--- a/Assignment/ProjectReport.docx
+++ b/Assignment/ProjectReport.docx
@@ -234,6 +234,1736 @@
       </w:r>
     </w:p>
     <w:p/>
+    <w:sdt>
+      <w:sdtPr>
+        <w:id w:val="531156553"/>
+        <w:docPartObj>
+          <w:docPartGallery w:val="Table of Contents"/>
+          <w:docPartUnique/>
+        </w:docPartObj>
+      </w:sdtPr>
+      <w:sdtEndPr>
+        <w:rPr>
+          <w:rFonts w:asciiTheme="minorHAnsi" w:eastAsiaTheme="minorHAnsi" w:hAnsiTheme="minorHAnsi" w:cstheme="minorBidi"/>
+          <w:b/>
+          <w:bCs/>
+          <w:noProof/>
+          <w:color w:val="auto"/>
+          <w:sz w:val="22"/>
+          <w:szCs w:val="22"/>
+          <w:lang w:val="en-AU"/>
+        </w:rPr>
+      </w:sdtEndPr>
+      <w:sdtContent>
+        <w:p>
+          <w:pPr>
+            <w:pStyle w:val="TOCHeading"/>
+          </w:pPr>
+          <w:r>
+            <w:t>Contents</w:t>
+          </w:r>
+        </w:p>
+        <w:p>
+          <w:pPr>
+            <w:pStyle w:val="TOC1"/>
+            <w:tabs>
+              <w:tab w:val="right" w:leader="dot" w:pos="10456"/>
+            </w:tabs>
+            <w:rPr>
+              <w:rFonts w:eastAsiaTheme="minorEastAsia"/>
+              <w:noProof/>
+              <w:lang w:eastAsia="en-AU"/>
+            </w:rPr>
+          </w:pPr>
+          <w:r>
+            <w:fldChar w:fldCharType="begin"/>
+          </w:r>
+          <w:r>
+            <w:instrText xml:space="preserve"> TOC \o "1-3" \h \z \u </w:instrText>
+          </w:r>
+          <w:r>
+            <w:fldChar w:fldCharType="separate"/>
+          </w:r>
+          <w:hyperlink w:anchor="_Toc115538955" w:history="1">
+            <w:r>
+              <w:rPr>
+                <w:rStyle w:val="Hyperlink"/>
+                <w:noProof/>
+              </w:rPr>
+              <w:t>User Guide</w:t>
+            </w:r>
+            <w:r>
+              <w:rPr>
+                <w:noProof/>
+                <w:webHidden/>
+              </w:rPr>
+              <w:tab/>
+            </w:r>
+            <w:r>
+              <w:rPr>
+                <w:noProof/>
+                <w:webHidden/>
+              </w:rPr>
+              <w:fldChar w:fldCharType="begin"/>
+            </w:r>
+            <w:r>
+              <w:rPr>
+                <w:noProof/>
+                <w:webHidden/>
+              </w:rPr>
+              <w:instrText xml:space="preserve"> PAGEREF _Toc115538955 \h </w:instrText>
+            </w:r>
+            <w:r>
+              <w:rPr>
+                <w:noProof/>
+                <w:webHidden/>
+              </w:rPr>
+            </w:r>
+            <w:r>
+              <w:rPr>
+                <w:noProof/>
+                <w:webHidden/>
+              </w:rPr>
+              <w:fldChar w:fldCharType="separate"/>
+            </w:r>
+            <w:r>
+              <w:rPr>
+                <w:noProof/>
+                <w:webHidden/>
+              </w:rPr>
+              <w:t>1</w:t>
+            </w:r>
+            <w:r>
+              <w:rPr>
+                <w:noProof/>
+                <w:webHidden/>
+              </w:rPr>
+              <w:fldChar w:fldCharType="end"/>
+            </w:r>
+          </w:hyperlink>
+        </w:p>
+        <w:p>
+          <w:pPr>
+            <w:pStyle w:val="TOC2"/>
+            <w:tabs>
+              <w:tab w:val="right" w:leader="dot" w:pos="10456"/>
+            </w:tabs>
+            <w:rPr>
+              <w:rFonts w:eastAsiaTheme="minorEastAsia"/>
+              <w:noProof/>
+              <w:lang w:eastAsia="en-AU"/>
+            </w:rPr>
+          </w:pPr>
+          <w:hyperlink w:anchor="_Toc115538956" w:history="1">
+            <w:r>
+              <w:rPr>
+                <w:rStyle w:val="Hyperlink"/>
+                <w:noProof/>
+              </w:rPr>
+              <w:t>Purpose</w:t>
+            </w:r>
+            <w:r>
+              <w:rPr>
+                <w:noProof/>
+                <w:webHidden/>
+              </w:rPr>
+              <w:tab/>
+            </w:r>
+            <w:r>
+              <w:rPr>
+                <w:noProof/>
+                <w:webHidden/>
+              </w:rPr>
+              <w:fldChar w:fldCharType="begin"/>
+            </w:r>
+            <w:r>
+              <w:rPr>
+                <w:noProof/>
+                <w:webHidden/>
+              </w:rPr>
+              <w:instrText xml:space="preserve"> PAGEREF _Toc115538956 \h </w:instrText>
+            </w:r>
+            <w:r>
+              <w:rPr>
+                <w:noProof/>
+                <w:webHidden/>
+              </w:rPr>
+            </w:r>
+            <w:r>
+              <w:rPr>
+                <w:noProof/>
+                <w:webHidden/>
+              </w:rPr>
+              <w:fldChar w:fldCharType="separate"/>
+            </w:r>
+            <w:r>
+              <w:rPr>
+                <w:noProof/>
+                <w:webHidden/>
+              </w:rPr>
+              <w:t>1</w:t>
+            </w:r>
+            <w:r>
+              <w:rPr>
+                <w:noProof/>
+                <w:webHidden/>
+              </w:rPr>
+              <w:fldChar w:fldCharType="end"/>
+            </w:r>
+          </w:hyperlink>
+        </w:p>
+        <w:p>
+          <w:pPr>
+            <w:pStyle w:val="TOC2"/>
+            <w:tabs>
+              <w:tab w:val="right" w:leader="dot" w:pos="10456"/>
+            </w:tabs>
+            <w:rPr>
+              <w:rFonts w:eastAsiaTheme="minorEastAsia"/>
+              <w:noProof/>
+              <w:lang w:eastAsia="en-AU"/>
+            </w:rPr>
+          </w:pPr>
+          <w:hyperlink w:anchor="_Toc115538957" w:history="1">
+            <w:r>
+              <w:rPr>
+                <w:rStyle w:val="Hyperlink"/>
+                <w:noProof/>
+              </w:rPr>
+              <w:t>Interactive Mode</w:t>
+            </w:r>
+            <w:r>
+              <w:rPr>
+                <w:noProof/>
+                <w:webHidden/>
+              </w:rPr>
+              <w:tab/>
+            </w:r>
+            <w:r>
+              <w:rPr>
+                <w:noProof/>
+                <w:webHidden/>
+              </w:rPr>
+              <w:fldChar w:fldCharType="begin"/>
+            </w:r>
+            <w:r>
+              <w:rPr>
+                <w:noProof/>
+                <w:webHidden/>
+              </w:rPr>
+              <w:instrText xml:space="preserve"> PAGEREF _Toc115538957 \h </w:instrText>
+            </w:r>
+            <w:r>
+              <w:rPr>
+                <w:noProof/>
+                <w:webHidden/>
+              </w:rPr>
+            </w:r>
+            <w:r>
+              <w:rPr>
+                <w:noProof/>
+                <w:webHidden/>
+              </w:rPr>
+              <w:fldChar w:fldCharType="separate"/>
+            </w:r>
+            <w:r>
+              <w:rPr>
+                <w:noProof/>
+                <w:webHidden/>
+              </w:rPr>
+              <w:t>1</w:t>
+            </w:r>
+            <w:r>
+              <w:rPr>
+                <w:noProof/>
+                <w:webHidden/>
+              </w:rPr>
+              <w:fldChar w:fldCharType="end"/>
+            </w:r>
+          </w:hyperlink>
+        </w:p>
+        <w:p>
+          <w:pPr>
+            <w:pStyle w:val="TOC3"/>
+            <w:tabs>
+              <w:tab w:val="right" w:leader="dot" w:pos="10456"/>
+            </w:tabs>
+            <w:rPr>
+              <w:rFonts w:eastAsiaTheme="minorEastAsia"/>
+              <w:noProof/>
+              <w:lang w:eastAsia="en-AU"/>
+            </w:rPr>
+          </w:pPr>
+          <w:hyperlink w:anchor="_Toc115538958" w:history="1">
+            <w:r>
+              <w:rPr>
+                <w:rStyle w:val="Hyperlink"/>
+                <w:noProof/>
+              </w:rPr>
+              <w:t>Exit Program</w:t>
+            </w:r>
+            <w:r>
+              <w:rPr>
+                <w:noProof/>
+                <w:webHidden/>
+              </w:rPr>
+              <w:tab/>
+            </w:r>
+            <w:r>
+              <w:rPr>
+                <w:noProof/>
+                <w:webHidden/>
+              </w:rPr>
+              <w:fldChar w:fldCharType="begin"/>
+            </w:r>
+            <w:r>
+              <w:rPr>
+                <w:noProof/>
+                <w:webHidden/>
+              </w:rPr>
+              <w:instrText xml:space="preserve"> PAGEREF _Toc115538958 \h </w:instrText>
+            </w:r>
+            <w:r>
+              <w:rPr>
+                <w:noProof/>
+                <w:webHidden/>
+              </w:rPr>
+            </w:r>
+            <w:r>
+              <w:rPr>
+                <w:noProof/>
+                <w:webHidden/>
+              </w:rPr>
+              <w:fldChar w:fldCharType="separate"/>
+            </w:r>
+            <w:r>
+              <w:rPr>
+                <w:noProof/>
+                <w:webHidden/>
+              </w:rPr>
+              <w:t>1</w:t>
+            </w:r>
+            <w:r>
+              <w:rPr>
+                <w:noProof/>
+                <w:webHidden/>
+              </w:rPr>
+              <w:fldChar w:fldCharType="end"/>
+            </w:r>
+          </w:hyperlink>
+        </w:p>
+        <w:p>
+          <w:pPr>
+            <w:pStyle w:val="TOC3"/>
+            <w:tabs>
+              <w:tab w:val="right" w:leader="dot" w:pos="10456"/>
+            </w:tabs>
+            <w:rPr>
+              <w:rFonts w:eastAsiaTheme="minorEastAsia"/>
+              <w:noProof/>
+              <w:lang w:eastAsia="en-AU"/>
+            </w:rPr>
+          </w:pPr>
+          <w:hyperlink w:anchor="_Toc115538959" w:history="1">
+            <w:r>
+              <w:rPr>
+                <w:rStyle w:val="Hyperlink"/>
+                <w:noProof/>
+              </w:rPr>
+              <w:t>Load Keyboard File</w:t>
+            </w:r>
+            <w:r>
+              <w:rPr>
+                <w:noProof/>
+                <w:webHidden/>
+              </w:rPr>
+              <w:tab/>
+            </w:r>
+            <w:r>
+              <w:rPr>
+                <w:noProof/>
+                <w:webHidden/>
+              </w:rPr>
+              <w:fldChar w:fldCharType="begin"/>
+            </w:r>
+            <w:r>
+              <w:rPr>
+                <w:noProof/>
+                <w:webHidden/>
+              </w:rPr>
+              <w:instrText xml:space="preserve"> PAGEREF _Toc115538959 \h </w:instrText>
+            </w:r>
+            <w:r>
+              <w:rPr>
+                <w:noProof/>
+                <w:webHidden/>
+              </w:rPr>
+            </w:r>
+            <w:r>
+              <w:rPr>
+                <w:noProof/>
+                <w:webHidden/>
+              </w:rPr>
+              <w:fldChar w:fldCharType="separate"/>
+            </w:r>
+            <w:r>
+              <w:rPr>
+                <w:noProof/>
+                <w:webHidden/>
+              </w:rPr>
+              <w:t>1</w:t>
+            </w:r>
+            <w:r>
+              <w:rPr>
+                <w:noProof/>
+                <w:webHidden/>
+              </w:rPr>
+              <w:fldChar w:fldCharType="end"/>
+            </w:r>
+          </w:hyperlink>
+        </w:p>
+        <w:p>
+          <w:pPr>
+            <w:pStyle w:val="TOC3"/>
+            <w:tabs>
+              <w:tab w:val="right" w:leader="dot" w:pos="10456"/>
+            </w:tabs>
+            <w:rPr>
+              <w:rFonts w:eastAsiaTheme="minorEastAsia"/>
+              <w:noProof/>
+              <w:lang w:eastAsia="en-AU"/>
+            </w:rPr>
+          </w:pPr>
+          <w:hyperlink w:anchor="_Toc115538960" w:history="1">
+            <w:r>
+              <w:rPr>
+                <w:rStyle w:val="Hyperlink"/>
+                <w:noProof/>
+              </w:rPr>
+              <w:t>Node Operations</w:t>
+            </w:r>
+            <w:r>
+              <w:rPr>
+                <w:noProof/>
+                <w:webHidden/>
+              </w:rPr>
+              <w:tab/>
+            </w:r>
+            <w:r>
+              <w:rPr>
+                <w:noProof/>
+                <w:webHidden/>
+              </w:rPr>
+              <w:fldChar w:fldCharType="begin"/>
+            </w:r>
+            <w:r>
+              <w:rPr>
+                <w:noProof/>
+                <w:webHidden/>
+              </w:rPr>
+              <w:instrText xml:space="preserve"> PAGEREF _Toc115538960 \h </w:instrText>
+            </w:r>
+            <w:r>
+              <w:rPr>
+                <w:noProof/>
+                <w:webHidden/>
+              </w:rPr>
+            </w:r>
+            <w:r>
+              <w:rPr>
+                <w:noProof/>
+                <w:webHidden/>
+              </w:rPr>
+              <w:fldChar w:fldCharType="separate"/>
+            </w:r>
+            <w:r>
+              <w:rPr>
+                <w:noProof/>
+                <w:webHidden/>
+              </w:rPr>
+              <w:t>1</w:t>
+            </w:r>
+            <w:r>
+              <w:rPr>
+                <w:noProof/>
+                <w:webHidden/>
+              </w:rPr>
+              <w:fldChar w:fldCharType="end"/>
+            </w:r>
+          </w:hyperlink>
+        </w:p>
+        <w:p>
+          <w:pPr>
+            <w:pStyle w:val="TOC3"/>
+            <w:tabs>
+              <w:tab w:val="right" w:leader="dot" w:pos="10456"/>
+            </w:tabs>
+            <w:rPr>
+              <w:rFonts w:eastAsiaTheme="minorEastAsia"/>
+              <w:noProof/>
+              <w:lang w:eastAsia="en-AU"/>
+            </w:rPr>
+          </w:pPr>
+          <w:hyperlink w:anchor="_Toc115538961" w:history="1">
+            <w:r>
+              <w:rPr>
+                <w:rStyle w:val="Hyperlink"/>
+                <w:noProof/>
+              </w:rPr>
+              <w:t>Edge Operations</w:t>
+            </w:r>
+            <w:r>
+              <w:rPr>
+                <w:noProof/>
+                <w:webHidden/>
+              </w:rPr>
+              <w:tab/>
+            </w:r>
+            <w:r>
+              <w:rPr>
+                <w:noProof/>
+                <w:webHidden/>
+              </w:rPr>
+              <w:fldChar w:fldCharType="begin"/>
+            </w:r>
+            <w:r>
+              <w:rPr>
+                <w:noProof/>
+                <w:webHidden/>
+              </w:rPr>
+              <w:instrText xml:space="preserve"> PAGEREF _Toc115538961 \h </w:instrText>
+            </w:r>
+            <w:r>
+              <w:rPr>
+                <w:noProof/>
+                <w:webHidden/>
+              </w:rPr>
+            </w:r>
+            <w:r>
+              <w:rPr>
+                <w:noProof/>
+                <w:webHidden/>
+              </w:rPr>
+              <w:fldChar w:fldCharType="separate"/>
+            </w:r>
+            <w:r>
+              <w:rPr>
+                <w:noProof/>
+                <w:webHidden/>
+              </w:rPr>
+              <w:t>2</w:t>
+            </w:r>
+            <w:r>
+              <w:rPr>
+                <w:noProof/>
+                <w:webHidden/>
+              </w:rPr>
+              <w:fldChar w:fldCharType="end"/>
+            </w:r>
+          </w:hyperlink>
+        </w:p>
+        <w:p>
+          <w:pPr>
+            <w:pStyle w:val="TOC3"/>
+            <w:tabs>
+              <w:tab w:val="right" w:leader="dot" w:pos="10456"/>
+            </w:tabs>
+            <w:rPr>
+              <w:rFonts w:eastAsiaTheme="minorEastAsia"/>
+              <w:noProof/>
+              <w:lang w:eastAsia="en-AU"/>
+            </w:rPr>
+          </w:pPr>
+          <w:hyperlink w:anchor="_Toc115538962" w:history="1">
+            <w:r>
+              <w:rPr>
+                <w:rStyle w:val="Hyperlink"/>
+                <w:noProof/>
+              </w:rPr>
+              <w:t>Display Graph</w:t>
+            </w:r>
+            <w:r>
+              <w:rPr>
+                <w:noProof/>
+                <w:webHidden/>
+              </w:rPr>
+              <w:tab/>
+            </w:r>
+            <w:r>
+              <w:rPr>
+                <w:noProof/>
+                <w:webHidden/>
+              </w:rPr>
+              <w:fldChar w:fldCharType="begin"/>
+            </w:r>
+            <w:r>
+              <w:rPr>
+                <w:noProof/>
+                <w:webHidden/>
+              </w:rPr>
+              <w:instrText xml:space="preserve"> PAGEREF _Toc115538962 \h </w:instrText>
+            </w:r>
+            <w:r>
+              <w:rPr>
+                <w:noProof/>
+                <w:webHidden/>
+              </w:rPr>
+            </w:r>
+            <w:r>
+              <w:rPr>
+                <w:noProof/>
+                <w:webHidden/>
+              </w:rPr>
+              <w:fldChar w:fldCharType="separate"/>
+            </w:r>
+            <w:r>
+              <w:rPr>
+                <w:noProof/>
+                <w:webHidden/>
+              </w:rPr>
+              <w:t>2</w:t>
+            </w:r>
+            <w:r>
+              <w:rPr>
+                <w:noProof/>
+                <w:webHidden/>
+              </w:rPr>
+              <w:fldChar w:fldCharType="end"/>
+            </w:r>
+          </w:hyperlink>
+        </w:p>
+        <w:p>
+          <w:pPr>
+            <w:pStyle w:val="TOC3"/>
+            <w:tabs>
+              <w:tab w:val="right" w:leader="dot" w:pos="10456"/>
+            </w:tabs>
+            <w:rPr>
+              <w:rFonts w:eastAsiaTheme="minorEastAsia"/>
+              <w:noProof/>
+              <w:lang w:eastAsia="en-AU"/>
+            </w:rPr>
+          </w:pPr>
+          <w:hyperlink w:anchor="_Toc115538963" w:history="1">
+            <w:r>
+              <w:rPr>
+                <w:rStyle w:val="Hyperlink"/>
+                <w:noProof/>
+              </w:rPr>
+              <w:t>Display Graph Information</w:t>
+            </w:r>
+            <w:r>
+              <w:rPr>
+                <w:noProof/>
+                <w:webHidden/>
+              </w:rPr>
+              <w:tab/>
+            </w:r>
+            <w:r>
+              <w:rPr>
+                <w:noProof/>
+                <w:webHidden/>
+              </w:rPr>
+              <w:fldChar w:fldCharType="begin"/>
+            </w:r>
+            <w:r>
+              <w:rPr>
+                <w:noProof/>
+                <w:webHidden/>
+              </w:rPr>
+              <w:instrText xml:space="preserve"> PAGEREF _Toc115538963 \h </w:instrText>
+            </w:r>
+            <w:r>
+              <w:rPr>
+                <w:noProof/>
+                <w:webHidden/>
+              </w:rPr>
+            </w:r>
+            <w:r>
+              <w:rPr>
+                <w:noProof/>
+                <w:webHidden/>
+              </w:rPr>
+              <w:fldChar w:fldCharType="separate"/>
+            </w:r>
+            <w:r>
+              <w:rPr>
+                <w:noProof/>
+                <w:webHidden/>
+              </w:rPr>
+              <w:t>2</w:t>
+            </w:r>
+            <w:r>
+              <w:rPr>
+                <w:noProof/>
+                <w:webHidden/>
+              </w:rPr>
+              <w:fldChar w:fldCharType="end"/>
+            </w:r>
+          </w:hyperlink>
+        </w:p>
+        <w:p>
+          <w:pPr>
+            <w:pStyle w:val="TOC3"/>
+            <w:tabs>
+              <w:tab w:val="right" w:leader="dot" w:pos="10456"/>
+            </w:tabs>
+            <w:rPr>
+              <w:rFonts w:eastAsiaTheme="minorEastAsia"/>
+              <w:noProof/>
+              <w:lang w:eastAsia="en-AU"/>
+            </w:rPr>
+          </w:pPr>
+          <w:hyperlink w:anchor="_Toc115538964" w:history="1">
+            <w:r>
+              <w:rPr>
+                <w:rStyle w:val="Hyperlink"/>
+                <w:noProof/>
+              </w:rPr>
+              <w:t>Enter a String for Finding a Path</w:t>
+            </w:r>
+            <w:r>
+              <w:rPr>
+                <w:noProof/>
+                <w:webHidden/>
+              </w:rPr>
+              <w:tab/>
+            </w:r>
+            <w:r>
+              <w:rPr>
+                <w:noProof/>
+                <w:webHidden/>
+              </w:rPr>
+              <w:fldChar w:fldCharType="begin"/>
+            </w:r>
+            <w:r>
+              <w:rPr>
+                <w:noProof/>
+                <w:webHidden/>
+              </w:rPr>
+              <w:instrText xml:space="preserve"> PAGEREF _Toc115538964 \h </w:instrText>
+            </w:r>
+            <w:r>
+              <w:rPr>
+                <w:noProof/>
+                <w:webHidden/>
+              </w:rPr>
+            </w:r>
+            <w:r>
+              <w:rPr>
+                <w:noProof/>
+                <w:webHidden/>
+              </w:rPr>
+              <w:fldChar w:fldCharType="separate"/>
+            </w:r>
+            <w:r>
+              <w:rPr>
+                <w:noProof/>
+                <w:webHidden/>
+              </w:rPr>
+              <w:t>2</w:t>
+            </w:r>
+            <w:r>
+              <w:rPr>
+                <w:noProof/>
+                <w:webHidden/>
+              </w:rPr>
+              <w:fldChar w:fldCharType="end"/>
+            </w:r>
+          </w:hyperlink>
+        </w:p>
+        <w:p>
+          <w:pPr>
+            <w:pStyle w:val="TOC3"/>
+            <w:tabs>
+              <w:tab w:val="right" w:leader="dot" w:pos="10456"/>
+            </w:tabs>
+            <w:rPr>
+              <w:rFonts w:eastAsiaTheme="minorEastAsia"/>
+              <w:noProof/>
+              <w:lang w:eastAsia="en-AU"/>
+            </w:rPr>
+          </w:pPr>
+          <w:hyperlink w:anchor="_Toc115538965" w:history="1">
+            <w:r>
+              <w:rPr>
+                <w:rStyle w:val="Hyperlink"/>
+                <w:noProof/>
+              </w:rPr>
+              <w:t>Generate Paths</w:t>
+            </w:r>
+            <w:r>
+              <w:rPr>
+                <w:noProof/>
+                <w:webHidden/>
+              </w:rPr>
+              <w:tab/>
+            </w:r>
+            <w:r>
+              <w:rPr>
+                <w:noProof/>
+                <w:webHidden/>
+              </w:rPr>
+              <w:fldChar w:fldCharType="begin"/>
+            </w:r>
+            <w:r>
+              <w:rPr>
+                <w:noProof/>
+                <w:webHidden/>
+              </w:rPr>
+              <w:instrText xml:space="preserve"> PAGEREF _Toc115538965 \h </w:instrText>
+            </w:r>
+            <w:r>
+              <w:rPr>
+                <w:noProof/>
+                <w:webHidden/>
+              </w:rPr>
+            </w:r>
+            <w:r>
+              <w:rPr>
+                <w:noProof/>
+                <w:webHidden/>
+              </w:rPr>
+              <w:fldChar w:fldCharType="separate"/>
+            </w:r>
+            <w:r>
+              <w:rPr>
+                <w:noProof/>
+                <w:webHidden/>
+              </w:rPr>
+              <w:t>2</w:t>
+            </w:r>
+            <w:r>
+              <w:rPr>
+                <w:noProof/>
+                <w:webHidden/>
+              </w:rPr>
+              <w:fldChar w:fldCharType="end"/>
+            </w:r>
+          </w:hyperlink>
+        </w:p>
+        <w:p>
+          <w:pPr>
+            <w:pStyle w:val="TOC3"/>
+            <w:tabs>
+              <w:tab w:val="right" w:leader="dot" w:pos="10456"/>
+            </w:tabs>
+            <w:rPr>
+              <w:rFonts w:eastAsiaTheme="minorEastAsia"/>
+              <w:noProof/>
+              <w:lang w:eastAsia="en-AU"/>
+            </w:rPr>
+          </w:pPr>
+          <w:hyperlink w:anchor="_Toc115538966" w:history="1">
+            <w:r>
+              <w:rPr>
+                <w:rStyle w:val="Hyperlink"/>
+                <w:noProof/>
+              </w:rPr>
+              <w:t>Display Paths</w:t>
+            </w:r>
+            <w:r>
+              <w:rPr>
+                <w:noProof/>
+                <w:webHidden/>
+              </w:rPr>
+              <w:tab/>
+            </w:r>
+            <w:r>
+              <w:rPr>
+                <w:noProof/>
+                <w:webHidden/>
+              </w:rPr>
+              <w:fldChar w:fldCharType="begin"/>
+            </w:r>
+            <w:r>
+              <w:rPr>
+                <w:noProof/>
+                <w:webHidden/>
+              </w:rPr>
+              <w:instrText xml:space="preserve"> PAGEREF _Toc115538966 \h </w:instrText>
+            </w:r>
+            <w:r>
+              <w:rPr>
+                <w:noProof/>
+                <w:webHidden/>
+              </w:rPr>
+            </w:r>
+            <w:r>
+              <w:rPr>
+                <w:noProof/>
+                <w:webHidden/>
+              </w:rPr>
+              <w:fldChar w:fldCharType="separate"/>
+            </w:r>
+            <w:r>
+              <w:rPr>
+                <w:noProof/>
+                <w:webHidden/>
+              </w:rPr>
+              <w:t>3</w:t>
+            </w:r>
+            <w:r>
+              <w:rPr>
+                <w:noProof/>
+                <w:webHidden/>
+              </w:rPr>
+              <w:fldChar w:fldCharType="end"/>
+            </w:r>
+          </w:hyperlink>
+        </w:p>
+        <w:p>
+          <w:pPr>
+            <w:pStyle w:val="TOC3"/>
+            <w:tabs>
+              <w:tab w:val="right" w:leader="dot" w:pos="10456"/>
+            </w:tabs>
+            <w:rPr>
+              <w:rFonts w:eastAsiaTheme="minorEastAsia"/>
+              <w:noProof/>
+              <w:lang w:eastAsia="en-AU"/>
+            </w:rPr>
+          </w:pPr>
+          <w:hyperlink w:anchor="_Toc115538967" w:history="1">
+            <w:r>
+              <w:rPr>
+                <w:rStyle w:val="Hyperlink"/>
+                <w:noProof/>
+              </w:rPr>
+              <w:t>Save Keyboard</w:t>
+            </w:r>
+            <w:r>
+              <w:rPr>
+                <w:noProof/>
+                <w:webHidden/>
+              </w:rPr>
+              <w:tab/>
+            </w:r>
+            <w:r>
+              <w:rPr>
+                <w:noProof/>
+                <w:webHidden/>
+              </w:rPr>
+              <w:fldChar w:fldCharType="begin"/>
+            </w:r>
+            <w:r>
+              <w:rPr>
+                <w:noProof/>
+                <w:webHidden/>
+              </w:rPr>
+              <w:instrText xml:space="preserve"> PAGEREF _Toc115538967 \h </w:instrText>
+            </w:r>
+            <w:r>
+              <w:rPr>
+                <w:noProof/>
+                <w:webHidden/>
+              </w:rPr>
+            </w:r>
+            <w:r>
+              <w:rPr>
+                <w:noProof/>
+                <w:webHidden/>
+              </w:rPr>
+              <w:fldChar w:fldCharType="separate"/>
+            </w:r>
+            <w:r>
+              <w:rPr>
+                <w:noProof/>
+                <w:webHidden/>
+              </w:rPr>
+              <w:t>3</w:t>
+            </w:r>
+            <w:r>
+              <w:rPr>
+                <w:noProof/>
+                <w:webHidden/>
+              </w:rPr>
+              <w:fldChar w:fldCharType="end"/>
+            </w:r>
+          </w:hyperlink>
+        </w:p>
+        <w:p>
+          <w:pPr>
+            <w:pStyle w:val="TOC2"/>
+            <w:tabs>
+              <w:tab w:val="right" w:leader="dot" w:pos="10456"/>
+            </w:tabs>
+            <w:rPr>
+              <w:rFonts w:eastAsiaTheme="minorEastAsia"/>
+              <w:noProof/>
+              <w:lang w:eastAsia="en-AU"/>
+            </w:rPr>
+          </w:pPr>
+          <w:hyperlink w:anchor="_Toc115538968" w:history="1">
+            <w:r>
+              <w:rPr>
+                <w:rStyle w:val="Hyperlink"/>
+                <w:noProof/>
+              </w:rPr>
+              <w:t>Silent Mode</w:t>
+            </w:r>
+            <w:r>
+              <w:rPr>
+                <w:noProof/>
+                <w:webHidden/>
+              </w:rPr>
+              <w:tab/>
+            </w:r>
+            <w:r>
+              <w:rPr>
+                <w:noProof/>
+                <w:webHidden/>
+              </w:rPr>
+              <w:fldChar w:fldCharType="begin"/>
+            </w:r>
+            <w:r>
+              <w:rPr>
+                <w:noProof/>
+                <w:webHidden/>
+              </w:rPr>
+              <w:instrText xml:space="preserve"> PAGEREF _Toc115538968 \h </w:instrText>
+            </w:r>
+            <w:r>
+              <w:rPr>
+                <w:noProof/>
+                <w:webHidden/>
+              </w:rPr>
+            </w:r>
+            <w:r>
+              <w:rPr>
+                <w:noProof/>
+                <w:webHidden/>
+              </w:rPr>
+              <w:fldChar w:fldCharType="separate"/>
+            </w:r>
+            <w:r>
+              <w:rPr>
+                <w:noProof/>
+                <w:webHidden/>
+              </w:rPr>
+              <w:t>3</w:t>
+            </w:r>
+            <w:r>
+              <w:rPr>
+                <w:noProof/>
+                <w:webHidden/>
+              </w:rPr>
+              <w:fldChar w:fldCharType="end"/>
+            </w:r>
+          </w:hyperlink>
+        </w:p>
+        <w:p>
+          <w:pPr>
+            <w:pStyle w:val="TOC1"/>
+            <w:tabs>
+              <w:tab w:val="right" w:leader="dot" w:pos="10456"/>
+            </w:tabs>
+            <w:rPr>
+              <w:rFonts w:eastAsiaTheme="minorEastAsia"/>
+              <w:noProof/>
+              <w:lang w:eastAsia="en-AU"/>
+            </w:rPr>
+          </w:pPr>
+          <w:hyperlink w:anchor="_Toc115538969" w:history="1">
+            <w:r>
+              <w:rPr>
+                <w:rStyle w:val="Hyperlink"/>
+                <w:noProof/>
+              </w:rPr>
+              <w:t>Description of Classes</w:t>
+            </w:r>
+            <w:r>
+              <w:rPr>
+                <w:noProof/>
+                <w:webHidden/>
+              </w:rPr>
+              <w:tab/>
+            </w:r>
+            <w:r>
+              <w:rPr>
+                <w:noProof/>
+                <w:webHidden/>
+              </w:rPr>
+              <w:fldChar w:fldCharType="begin"/>
+            </w:r>
+            <w:r>
+              <w:rPr>
+                <w:noProof/>
+                <w:webHidden/>
+              </w:rPr>
+              <w:instrText xml:space="preserve"> PAGEREF _Toc115538969 \h </w:instrText>
+            </w:r>
+            <w:r>
+              <w:rPr>
+                <w:noProof/>
+                <w:webHidden/>
+              </w:rPr>
+            </w:r>
+            <w:r>
+              <w:rPr>
+                <w:noProof/>
+                <w:webHidden/>
+              </w:rPr>
+              <w:fldChar w:fldCharType="separate"/>
+            </w:r>
+            <w:r>
+              <w:rPr>
+                <w:noProof/>
+                <w:webHidden/>
+              </w:rPr>
+              <w:t>4</w:t>
+            </w:r>
+            <w:r>
+              <w:rPr>
+                <w:noProof/>
+                <w:webHidden/>
+              </w:rPr>
+              <w:fldChar w:fldCharType="end"/>
+            </w:r>
+          </w:hyperlink>
+        </w:p>
+        <w:p>
+          <w:pPr>
+            <w:pStyle w:val="TOC2"/>
+            <w:tabs>
+              <w:tab w:val="right" w:leader="dot" w:pos="10456"/>
+            </w:tabs>
+            <w:rPr>
+              <w:rFonts w:eastAsiaTheme="minorEastAsia"/>
+              <w:noProof/>
+              <w:lang w:eastAsia="en-AU"/>
+            </w:rPr>
+          </w:pPr>
+          <w:hyperlink w:anchor="_Toc115538970" w:history="1">
+            <w:r>
+              <w:rPr>
+                <w:rStyle w:val="Hyperlink"/>
+                <w:noProof/>
+              </w:rPr>
+              <w:t>DSALinkedList</w:t>
+            </w:r>
+            <w:r>
+              <w:rPr>
+                <w:noProof/>
+                <w:webHidden/>
+              </w:rPr>
+              <w:tab/>
+            </w:r>
+            <w:r>
+              <w:rPr>
+                <w:noProof/>
+                <w:webHidden/>
+              </w:rPr>
+              <w:fldChar w:fldCharType="begin"/>
+            </w:r>
+            <w:r>
+              <w:rPr>
+                <w:noProof/>
+                <w:webHidden/>
+              </w:rPr>
+              <w:instrText xml:space="preserve"> PAGEREF _Toc115538970 \h </w:instrText>
+            </w:r>
+            <w:r>
+              <w:rPr>
+                <w:noProof/>
+                <w:webHidden/>
+              </w:rPr>
+            </w:r>
+            <w:r>
+              <w:rPr>
+                <w:noProof/>
+                <w:webHidden/>
+              </w:rPr>
+              <w:fldChar w:fldCharType="separate"/>
+            </w:r>
+            <w:r>
+              <w:rPr>
+                <w:noProof/>
+                <w:webHidden/>
+              </w:rPr>
+              <w:t>4</w:t>
+            </w:r>
+            <w:r>
+              <w:rPr>
+                <w:noProof/>
+                <w:webHidden/>
+              </w:rPr>
+              <w:fldChar w:fldCharType="end"/>
+            </w:r>
+          </w:hyperlink>
+        </w:p>
+        <w:p>
+          <w:pPr>
+            <w:pStyle w:val="TOC2"/>
+            <w:tabs>
+              <w:tab w:val="right" w:leader="dot" w:pos="10456"/>
+            </w:tabs>
+            <w:rPr>
+              <w:rFonts w:eastAsiaTheme="minorEastAsia"/>
+              <w:noProof/>
+              <w:lang w:eastAsia="en-AU"/>
+            </w:rPr>
+          </w:pPr>
+          <w:hyperlink w:anchor="_Toc115538971" w:history="1">
+            <w:r>
+              <w:rPr>
+                <w:rStyle w:val="Hyperlink"/>
+                <w:noProof/>
+              </w:rPr>
+              <w:t>DSAQueue</w:t>
+            </w:r>
+            <w:r>
+              <w:rPr>
+                <w:noProof/>
+                <w:webHidden/>
+              </w:rPr>
+              <w:tab/>
+            </w:r>
+            <w:r>
+              <w:rPr>
+                <w:noProof/>
+                <w:webHidden/>
+              </w:rPr>
+              <w:fldChar w:fldCharType="begin"/>
+            </w:r>
+            <w:r>
+              <w:rPr>
+                <w:noProof/>
+                <w:webHidden/>
+              </w:rPr>
+              <w:instrText xml:space="preserve"> PAGEREF _Toc115538971 \h </w:instrText>
+            </w:r>
+            <w:r>
+              <w:rPr>
+                <w:noProof/>
+                <w:webHidden/>
+              </w:rPr>
+            </w:r>
+            <w:r>
+              <w:rPr>
+                <w:noProof/>
+                <w:webHidden/>
+              </w:rPr>
+              <w:fldChar w:fldCharType="separate"/>
+            </w:r>
+            <w:r>
+              <w:rPr>
+                <w:noProof/>
+                <w:webHidden/>
+              </w:rPr>
+              <w:t>4</w:t>
+            </w:r>
+            <w:r>
+              <w:rPr>
+                <w:noProof/>
+                <w:webHidden/>
+              </w:rPr>
+              <w:fldChar w:fldCharType="end"/>
+            </w:r>
+          </w:hyperlink>
+        </w:p>
+        <w:p>
+          <w:pPr>
+            <w:pStyle w:val="TOC2"/>
+            <w:tabs>
+              <w:tab w:val="right" w:leader="dot" w:pos="10456"/>
+            </w:tabs>
+            <w:rPr>
+              <w:rFonts w:eastAsiaTheme="minorEastAsia"/>
+              <w:noProof/>
+              <w:lang w:eastAsia="en-AU"/>
+            </w:rPr>
+          </w:pPr>
+          <w:hyperlink w:anchor="_Toc115538972" w:history="1">
+            <w:r>
+              <w:rPr>
+                <w:rStyle w:val="Hyperlink"/>
+                <w:noProof/>
+              </w:rPr>
+              <w:t>DSAStack</w:t>
+            </w:r>
+            <w:r>
+              <w:rPr>
+                <w:noProof/>
+                <w:webHidden/>
+              </w:rPr>
+              <w:tab/>
+            </w:r>
+            <w:r>
+              <w:rPr>
+                <w:noProof/>
+                <w:webHidden/>
+              </w:rPr>
+              <w:fldChar w:fldCharType="begin"/>
+            </w:r>
+            <w:r>
+              <w:rPr>
+                <w:noProof/>
+                <w:webHidden/>
+              </w:rPr>
+              <w:instrText xml:space="preserve"> PAGEREF _Toc115538972 \h </w:instrText>
+            </w:r>
+            <w:r>
+              <w:rPr>
+                <w:noProof/>
+                <w:webHidden/>
+              </w:rPr>
+            </w:r>
+            <w:r>
+              <w:rPr>
+                <w:noProof/>
+                <w:webHidden/>
+              </w:rPr>
+              <w:fldChar w:fldCharType="separate"/>
+            </w:r>
+            <w:r>
+              <w:rPr>
+                <w:noProof/>
+                <w:webHidden/>
+              </w:rPr>
+              <w:t>4</w:t>
+            </w:r>
+            <w:r>
+              <w:rPr>
+                <w:noProof/>
+                <w:webHidden/>
+              </w:rPr>
+              <w:fldChar w:fldCharType="end"/>
+            </w:r>
+          </w:hyperlink>
+        </w:p>
+        <w:p>
+          <w:pPr>
+            <w:pStyle w:val="TOC2"/>
+            <w:tabs>
+              <w:tab w:val="right" w:leader="dot" w:pos="10456"/>
+            </w:tabs>
+            <w:rPr>
+              <w:rFonts w:eastAsiaTheme="minorEastAsia"/>
+              <w:noProof/>
+              <w:lang w:eastAsia="en-AU"/>
+            </w:rPr>
+          </w:pPr>
+          <w:hyperlink w:anchor="_Toc115538973" w:history="1">
+            <w:r>
+              <w:rPr>
+                <w:rStyle w:val="Hyperlink"/>
+                <w:noProof/>
+              </w:rPr>
+              <w:t>DSAGraph</w:t>
+            </w:r>
+            <w:r>
+              <w:rPr>
+                <w:noProof/>
+                <w:webHidden/>
+              </w:rPr>
+              <w:tab/>
+            </w:r>
+            <w:r>
+              <w:rPr>
+                <w:noProof/>
+                <w:webHidden/>
+              </w:rPr>
+              <w:fldChar w:fldCharType="begin"/>
+            </w:r>
+            <w:r>
+              <w:rPr>
+                <w:noProof/>
+                <w:webHidden/>
+              </w:rPr>
+              <w:instrText xml:space="preserve"> PAGEREF _Toc115538973 \h </w:instrText>
+            </w:r>
+            <w:r>
+              <w:rPr>
+                <w:noProof/>
+                <w:webHidden/>
+              </w:rPr>
+            </w:r>
+            <w:r>
+              <w:rPr>
+                <w:noProof/>
+                <w:webHidden/>
+              </w:rPr>
+              <w:fldChar w:fldCharType="separate"/>
+            </w:r>
+            <w:r>
+              <w:rPr>
+                <w:noProof/>
+                <w:webHidden/>
+              </w:rPr>
+              <w:t>4</w:t>
+            </w:r>
+            <w:r>
+              <w:rPr>
+                <w:noProof/>
+                <w:webHidden/>
+              </w:rPr>
+              <w:fldChar w:fldCharType="end"/>
+            </w:r>
+          </w:hyperlink>
+        </w:p>
+        <w:p>
+          <w:pPr>
+            <w:pStyle w:val="TOC1"/>
+            <w:tabs>
+              <w:tab w:val="right" w:leader="dot" w:pos="10456"/>
+            </w:tabs>
+            <w:rPr>
+              <w:rFonts w:eastAsiaTheme="minorEastAsia"/>
+              <w:noProof/>
+              <w:lang w:eastAsia="en-AU"/>
+            </w:rPr>
+          </w:pPr>
+          <w:hyperlink w:anchor="_Toc115538974" w:history="1">
+            <w:r>
+              <w:rPr>
+                <w:rStyle w:val="Hyperlink"/>
+                <w:noProof/>
+              </w:rPr>
+              <w:t>Justification of Decisions</w:t>
+            </w:r>
+            <w:r>
+              <w:rPr>
+                <w:noProof/>
+                <w:webHidden/>
+              </w:rPr>
+              <w:tab/>
+            </w:r>
+            <w:r>
+              <w:rPr>
+                <w:noProof/>
+                <w:webHidden/>
+              </w:rPr>
+              <w:fldChar w:fldCharType="begin"/>
+            </w:r>
+            <w:r>
+              <w:rPr>
+                <w:noProof/>
+                <w:webHidden/>
+              </w:rPr>
+              <w:instrText xml:space="preserve"> PAGEREF _Toc115538974 \h </w:instrText>
+            </w:r>
+            <w:r>
+              <w:rPr>
+                <w:noProof/>
+                <w:webHidden/>
+              </w:rPr>
+            </w:r>
+            <w:r>
+              <w:rPr>
+                <w:noProof/>
+                <w:webHidden/>
+              </w:rPr>
+              <w:fldChar w:fldCharType="separate"/>
+            </w:r>
+            <w:r>
+              <w:rPr>
+                <w:noProof/>
+                <w:webHidden/>
+              </w:rPr>
+              <w:t>5</w:t>
+            </w:r>
+            <w:r>
+              <w:rPr>
+                <w:noProof/>
+                <w:webHidden/>
+              </w:rPr>
+              <w:fldChar w:fldCharType="end"/>
+            </w:r>
+          </w:hyperlink>
+        </w:p>
+        <w:p>
+          <w:pPr>
+            <w:pStyle w:val="TOC1"/>
+            <w:tabs>
+              <w:tab w:val="right" w:leader="dot" w:pos="10456"/>
+            </w:tabs>
+            <w:rPr>
+              <w:rFonts w:eastAsiaTheme="minorEastAsia"/>
+              <w:noProof/>
+              <w:lang w:eastAsia="en-AU"/>
+            </w:rPr>
+          </w:pPr>
+          <w:hyperlink w:anchor="_Toc115538975" w:history="1">
+            <w:r>
+              <w:rPr>
+                <w:rStyle w:val="Hyperlink"/>
+                <w:noProof/>
+              </w:rPr>
+              <w:t>UML Class Diagram</w:t>
+            </w:r>
+            <w:r>
+              <w:rPr>
+                <w:noProof/>
+                <w:webHidden/>
+              </w:rPr>
+              <w:tab/>
+            </w:r>
+            <w:r>
+              <w:rPr>
+                <w:noProof/>
+                <w:webHidden/>
+              </w:rPr>
+              <w:fldChar w:fldCharType="begin"/>
+            </w:r>
+            <w:r>
+              <w:rPr>
+                <w:noProof/>
+                <w:webHidden/>
+              </w:rPr>
+              <w:instrText xml:space="preserve"> PAGEREF _Toc115538975 \h </w:instrText>
+            </w:r>
+            <w:r>
+              <w:rPr>
+                <w:noProof/>
+                <w:webHidden/>
+              </w:rPr>
+            </w:r>
+            <w:r>
+              <w:rPr>
+                <w:noProof/>
+                <w:webHidden/>
+              </w:rPr>
+              <w:fldChar w:fldCharType="separate"/>
+            </w:r>
+            <w:r>
+              <w:rPr>
+                <w:noProof/>
+                <w:webHidden/>
+              </w:rPr>
+              <w:t>5</w:t>
+            </w:r>
+            <w:r>
+              <w:rPr>
+                <w:noProof/>
+                <w:webHidden/>
+              </w:rPr>
+              <w:fldChar w:fldCharType="end"/>
+            </w:r>
+          </w:hyperlink>
+        </w:p>
+        <w:p>
+          <w:pPr>
+            <w:pStyle w:val="TOC1"/>
+            <w:tabs>
+              <w:tab w:val="right" w:leader="dot" w:pos="10456"/>
+            </w:tabs>
+            <w:rPr>
+              <w:rFonts w:eastAsiaTheme="minorEastAsia"/>
+              <w:noProof/>
+              <w:lang w:eastAsia="en-AU"/>
+            </w:rPr>
+          </w:pPr>
+          <w:hyperlink w:anchor="_Toc115538976" w:history="1">
+            <w:r>
+              <w:rPr>
+                <w:rStyle w:val="Hyperlink"/>
+                <w:noProof/>
+              </w:rPr>
+              <w:t>Traceability Matrix</w:t>
+            </w:r>
+            <w:r>
+              <w:rPr>
+                <w:noProof/>
+                <w:webHidden/>
+              </w:rPr>
+              <w:tab/>
+            </w:r>
+            <w:r>
+              <w:rPr>
+                <w:noProof/>
+                <w:webHidden/>
+              </w:rPr>
+              <w:fldChar w:fldCharType="begin"/>
+            </w:r>
+            <w:r>
+              <w:rPr>
+                <w:noProof/>
+                <w:webHidden/>
+              </w:rPr>
+              <w:instrText xml:space="preserve"> PAGEREF _Toc115538976 \h </w:instrText>
+            </w:r>
+            <w:r>
+              <w:rPr>
+                <w:noProof/>
+                <w:webHidden/>
+              </w:rPr>
+            </w:r>
+            <w:r>
+              <w:rPr>
+                <w:noProof/>
+                <w:webHidden/>
+              </w:rPr>
+              <w:fldChar w:fldCharType="separate"/>
+            </w:r>
+            <w:r>
+              <w:rPr>
+                <w:noProof/>
+                <w:webHidden/>
+              </w:rPr>
+              <w:t>5</w:t>
+            </w:r>
+            <w:r>
+              <w:rPr>
+                <w:noProof/>
+                <w:webHidden/>
+              </w:rPr>
+              <w:fldChar w:fldCharType="end"/>
+            </w:r>
+          </w:hyperlink>
+        </w:p>
+        <w:p>
+          <w:pPr>
+            <w:pStyle w:val="TOC1"/>
+            <w:tabs>
+              <w:tab w:val="right" w:leader="dot" w:pos="10456"/>
+            </w:tabs>
+            <w:rPr>
+              <w:rFonts w:eastAsiaTheme="minorEastAsia"/>
+              <w:noProof/>
+              <w:lang w:eastAsia="en-AU"/>
+            </w:rPr>
+          </w:pPr>
+          <w:hyperlink w:anchor="_Toc115538977" w:history="1">
+            <w:r>
+              <w:rPr>
+                <w:rStyle w:val="Hyperlink"/>
+                <w:noProof/>
+              </w:rPr>
+              <w:t>Showcase</w:t>
+            </w:r>
+            <w:r>
+              <w:rPr>
+                <w:noProof/>
+                <w:webHidden/>
+              </w:rPr>
+              <w:tab/>
+            </w:r>
+            <w:r>
+              <w:rPr>
+                <w:noProof/>
+                <w:webHidden/>
+              </w:rPr>
+              <w:fldChar w:fldCharType="begin"/>
+            </w:r>
+            <w:r>
+              <w:rPr>
+                <w:noProof/>
+                <w:webHidden/>
+              </w:rPr>
+              <w:instrText xml:space="preserve"> PAGEREF _Toc115538977 \h </w:instrText>
+            </w:r>
+            <w:r>
+              <w:rPr>
+                <w:noProof/>
+                <w:webHidden/>
+              </w:rPr>
+            </w:r>
+            <w:r>
+              <w:rPr>
+                <w:noProof/>
+                <w:webHidden/>
+              </w:rPr>
+              <w:fldChar w:fldCharType="separate"/>
+            </w:r>
+            <w:r>
+              <w:rPr>
+                <w:noProof/>
+                <w:webHidden/>
+              </w:rPr>
+              <w:t>5</w:t>
+            </w:r>
+            <w:r>
+              <w:rPr>
+                <w:noProof/>
+                <w:webHidden/>
+              </w:rPr>
+              <w:fldChar w:fldCharType="end"/>
+            </w:r>
+          </w:hyperlink>
+        </w:p>
+        <w:p>
+          <w:pPr>
+            <w:pStyle w:val="TOC1"/>
+            <w:tabs>
+              <w:tab w:val="right" w:leader="dot" w:pos="10456"/>
+            </w:tabs>
+            <w:rPr>
+              <w:rFonts w:eastAsiaTheme="minorEastAsia"/>
+              <w:noProof/>
+              <w:lang w:eastAsia="en-AU"/>
+            </w:rPr>
+          </w:pPr>
+          <w:hyperlink w:anchor="_Toc115538978" w:history="1">
+            <w:r>
+              <w:rPr>
+                <w:rStyle w:val="Hyperlink"/>
+                <w:noProof/>
+              </w:rPr>
+              <w:t>Conclusion</w:t>
+            </w:r>
+            <w:r>
+              <w:rPr>
+                <w:noProof/>
+                <w:webHidden/>
+              </w:rPr>
+              <w:tab/>
+            </w:r>
+            <w:r>
+              <w:rPr>
+                <w:noProof/>
+                <w:webHidden/>
+              </w:rPr>
+              <w:fldChar w:fldCharType="begin"/>
+            </w:r>
+            <w:r>
+              <w:rPr>
+                <w:noProof/>
+                <w:webHidden/>
+              </w:rPr>
+              <w:instrText xml:space="preserve"> PAGEREF _Toc115538978 \h </w:instrText>
+            </w:r>
+            <w:r>
+              <w:rPr>
+                <w:noProof/>
+                <w:webHidden/>
+              </w:rPr>
+            </w:r>
+            <w:r>
+              <w:rPr>
+                <w:noProof/>
+                <w:webHidden/>
+              </w:rPr>
+              <w:fldChar w:fldCharType="separate"/>
+            </w:r>
+            <w:r>
+              <w:rPr>
+                <w:noProof/>
+                <w:webHidden/>
+              </w:rPr>
+              <w:t>5</w:t>
+            </w:r>
+            <w:r>
+              <w:rPr>
+                <w:noProof/>
+                <w:webHidden/>
+              </w:rPr>
+              <w:fldChar w:fldCharType="end"/>
+            </w:r>
+          </w:hyperlink>
+        </w:p>
+        <w:p>
+          <w:r>
+            <w:rPr>
+              <w:b/>
+              <w:bCs/>
+              <w:noProof/>
+            </w:rPr>
+            <w:fldChar w:fldCharType="end"/>
+          </w:r>
+        </w:p>
+      </w:sdtContent>
+    </w:sdt>
     <w:p>
       <w:pPr>
         <w:jc w:val="center"/>
@@ -244,16 +1974,115 @@
           <w:szCs w:val="28"/>
         </w:rPr>
       </w:pPr>
-      <w:r>
+    </w:p>
+    <w:p>
+      <w:pPr>
+        <w:jc w:val="center"/>
         <w:rPr>
           <w:b/>
           <w:bCs/>
           <w:sz w:val="28"/>
           <w:szCs w:val="28"/>
         </w:rPr>
+      </w:pPr>
+    </w:p>
+    <w:p>
+      <w:pPr>
+        <w:jc w:val="center"/>
+        <w:rPr>
+          <w:b/>
+          <w:bCs/>
+          <w:sz w:val="28"/>
+          <w:szCs w:val="28"/>
+        </w:rPr>
+      </w:pPr>
+    </w:p>
+    <w:p>
+      <w:pPr>
+        <w:jc w:val="center"/>
+        <w:rPr>
+          <w:b/>
+          <w:bCs/>
+          <w:sz w:val="28"/>
+          <w:szCs w:val="28"/>
+        </w:rPr>
+      </w:pPr>
+    </w:p>
+    <w:p>
+      <w:pPr>
+        <w:jc w:val="center"/>
+        <w:rPr>
+          <w:b/>
+          <w:bCs/>
+          <w:sz w:val="28"/>
+          <w:szCs w:val="28"/>
+        </w:rPr>
+      </w:pPr>
+    </w:p>
+    <w:p>
+      <w:pPr>
+        <w:jc w:val="center"/>
+        <w:rPr>
+          <w:b/>
+          <w:bCs/>
+          <w:sz w:val="28"/>
+          <w:szCs w:val="28"/>
+        </w:rPr>
+      </w:pPr>
+    </w:p>
+    <w:p>
+      <w:pPr>
+        <w:jc w:val="center"/>
+        <w:rPr>
+          <w:b/>
+          <w:bCs/>
+          <w:sz w:val="28"/>
+          <w:szCs w:val="28"/>
+        </w:rPr>
+      </w:pPr>
+    </w:p>
+    <w:p>
+      <w:pPr>
+        <w:jc w:val="center"/>
+        <w:rPr>
+          <w:b/>
+          <w:bCs/>
+          <w:sz w:val="28"/>
+          <w:szCs w:val="28"/>
+        </w:rPr>
+      </w:pPr>
+    </w:p>
+    <w:p>
+      <w:pPr>
+        <w:rPr>
+          <w:b/>
+          <w:bCs/>
+          <w:sz w:val="28"/>
+          <w:szCs w:val="28"/>
+        </w:rPr>
+      </w:pPr>
+    </w:p>
+    <w:p>
+      <w:pPr>
+        <w:sectPr>
+          <w:footerReference w:type="default" r:id="rId8"/>
+          <w:pgSz w:w="11906" w:h="16838"/>
+          <w:pgMar w:top="720" w:right="720" w:bottom="720" w:left="720" w:header="708" w:footer="708" w:gutter="0"/>
+          <w:cols w:space="708"/>
+          <w:docGrid w:linePitch="360"/>
+        </w:sectPr>
+      </w:pPr>
+    </w:p>
+    <w:p>
+      <w:pPr>
+        <w:pStyle w:val="Heading1"/>
+      </w:pPr>
+      <w:bookmarkStart w:id="0" w:name="_Toc115538955"/>
+      <w:r>
         <w:lastRenderedPageBreak/>
         <w:t>User Guide</w:t>
       </w:r>
+      <w:bookmarkEnd w:id="0"/>
     </w:p>
     <w:p>
       <w:pPr>
@@ -261,7 +2090,15 @@
         <w:jc w:val="both"/>
       </w:pPr>
       <w:r>
-        <w:t xml:space="preserve">Ensure all source code and all supporting code and files are all within the same directory. Compile all code using “javac *.java”. </w:t>
+        <w:t>Ensure all source code and all supporting code and files are all within the same directory. Compile all code using “</w:t>
+      </w:r>
+      <w:proofErr w:type="spellStart"/>
+      <w:r>
+        <w:t>javac</w:t>
+      </w:r>
+      <w:proofErr w:type="spellEnd"/>
+      <w:r>
+        <w:t xml:space="preserve"> *.java”. </w:t>
       </w:r>
       <w:r>
         <w:t>When starting program, there are 3 starting options:</w:t>
@@ -338,10 +2175,7 @@
         <w:jc w:val="both"/>
       </w:pPr>
       <w:r>
-        <w:t xml:space="preserve">“-s”: silent mode </w:t>
-      </w:r>
-      <w:r>
-        <w:t xml:space="preserve">(java </w:t>
+        <w:t xml:space="preserve">“-s”: silent mode (java </w:t>
       </w:r>
       <w:proofErr w:type="spellStart"/>
       <w:r>
@@ -349,31 +2183,42 @@
       </w:r>
       <w:proofErr w:type="spellEnd"/>
       <w:r>
-        <w:t xml:space="preserve"> -</w:t>
-      </w:r>
-      <w:r>
-        <w:t>s</w:t>
-      </w:r>
-      <w:r>
-        <w:t>)</w:t>
+        <w:t xml:space="preserve"> -s)</w:t>
       </w:r>
     </w:p>
     <w:p>
       <w:pPr>
         <w:spacing w:line="276" w:lineRule="auto"/>
         <w:jc w:val="both"/>
-        <w:rPr>
-          <w:i/>
-          <w:iCs/>
-        </w:rPr>
-      </w:pPr>
-      <w:r>
-        <w:rPr>
-          <w:i/>
-          <w:iCs/>
-        </w:rPr>
+      </w:pPr>
+      <w:r>
+        <w:t>Note that vertices refer to the keys themselves and edges refer to the adjacency of two respective “keys”.</w:t>
+      </w:r>
+    </w:p>
+    <w:p>
+      <w:pPr>
+        <w:pStyle w:val="Heading2"/>
+      </w:pPr>
+      <w:bookmarkStart w:id="1" w:name="_Toc115538956"/>
+      <w:r>
+        <w:t>Purpose</w:t>
+      </w:r>
+      <w:bookmarkEnd w:id="1"/>
+    </w:p>
+    <w:p>
+      <w:r>
+        <w:t>Purpose of this program to represent a keyboard in the form of a graph which allows the user to enter a string to which the program can determine the shortest path to “type” the entered string using different graph traversal methods.</w:t>
+      </w:r>
+    </w:p>
+    <w:p>
+      <w:pPr>
+        <w:pStyle w:val="Heading2"/>
+      </w:pPr>
+      <w:bookmarkStart w:id="2" w:name="_Toc115538957"/>
+      <w:r>
         <w:t>Interactive Mode</w:t>
       </w:r>
+      <w:bookmarkEnd w:id="2"/>
     </w:p>
     <w:p>
       <w:pPr>
@@ -461,7 +2306,7 @@
           <w:sz w:val="18"/>
           <w:szCs w:val="18"/>
         </w:rPr>
-        <w:t>Find</w:t>
+        <w:t>Return to main menu</w:t>
       </w:r>
     </w:p>
     <w:p>
@@ -481,7 +2326,7 @@
           <w:sz w:val="18"/>
           <w:szCs w:val="18"/>
         </w:rPr>
-        <w:t>Insert</w:t>
+        <w:t>Find</w:t>
       </w:r>
     </w:p>
     <w:p>
@@ -501,7 +2346,7 @@
           <w:sz w:val="18"/>
           <w:szCs w:val="18"/>
         </w:rPr>
-        <w:t>Delete</w:t>
+        <w:t>Insert</w:t>
       </w:r>
     </w:p>
     <w:p>
@@ -521,6 +2366,26 @@
           <w:sz w:val="18"/>
           <w:szCs w:val="18"/>
         </w:rPr>
+        <w:t>Delete</w:t>
+      </w:r>
+    </w:p>
+    <w:p>
+      <w:pPr>
+        <w:pStyle w:val="ListParagraph"/>
+        <w:numPr>
+          <w:ilvl w:val="0"/>
+          <w:numId w:val="5"/>
+        </w:numPr>
+        <w:rPr>
+          <w:sz w:val="18"/>
+          <w:szCs w:val="18"/>
+        </w:rPr>
+      </w:pPr>
+      <w:r>
+        <w:rPr>
+          <w:sz w:val="18"/>
+          <w:szCs w:val="18"/>
+        </w:rPr>
         <w:t>Update</w:t>
       </w:r>
     </w:p>
@@ -541,14 +2406,7 @@
           <w:sz w:val="18"/>
           <w:szCs w:val="18"/>
         </w:rPr>
-        <w:t>Edge</w:t>
-      </w:r>
-      <w:r>
-        <w:rPr>
-          <w:sz w:val="18"/>
-          <w:szCs w:val="18"/>
-        </w:rPr>
-        <w:t xml:space="preserve"> operations</w:t>
+        <w:t>Edge operations</w:t>
       </w:r>
     </w:p>
     <w:p>
@@ -568,7 +2426,7 @@
           <w:sz w:val="18"/>
           <w:szCs w:val="18"/>
         </w:rPr>
-        <w:t>Find</w:t>
+        <w:t>Return to main menu</w:t>
       </w:r>
     </w:p>
     <w:p>
@@ -588,7 +2446,7 @@
           <w:sz w:val="18"/>
           <w:szCs w:val="18"/>
         </w:rPr>
-        <w:t>Add</w:t>
+        <w:t>Find</w:t>
       </w:r>
     </w:p>
     <w:p>
@@ -608,7 +2466,7 @@
           <w:sz w:val="18"/>
           <w:szCs w:val="18"/>
         </w:rPr>
-        <w:t>Remove</w:t>
+        <w:t>Add</w:t>
       </w:r>
     </w:p>
     <w:p>
@@ -628,6 +2486,26 @@
           <w:sz w:val="18"/>
           <w:szCs w:val="18"/>
         </w:rPr>
+        <w:t>Remove</w:t>
+      </w:r>
+    </w:p>
+    <w:p>
+      <w:pPr>
+        <w:pStyle w:val="ListParagraph"/>
+        <w:numPr>
+          <w:ilvl w:val="0"/>
+          <w:numId w:val="6"/>
+        </w:numPr>
+        <w:rPr>
+          <w:sz w:val="18"/>
+          <w:szCs w:val="18"/>
+        </w:rPr>
+      </w:pPr>
+      <w:r>
+        <w:rPr>
+          <w:sz w:val="18"/>
+          <w:szCs w:val="18"/>
+        </w:rPr>
         <w:t>Update</w:t>
       </w:r>
     </w:p>
@@ -775,19 +2653,485 @@
     </w:p>
     <w:p>
       <w:pPr>
+        <w:pStyle w:val="Heading3"/>
+      </w:pPr>
+      <w:bookmarkStart w:id="3" w:name="_Toc115538958"/>
+      <w:r>
+        <w:t>Exit Program</w:t>
+      </w:r>
+      <w:bookmarkEnd w:id="3"/>
+    </w:p>
+    <w:p>
+      <w:r>
+        <w:t>This option promptly ends the program.</w:t>
+      </w:r>
+    </w:p>
+    <w:p>
+      <w:pPr>
+        <w:pStyle w:val="Heading3"/>
+      </w:pPr>
+      <w:bookmarkStart w:id="4" w:name="_Toc115538959"/>
+      <w:r>
+        <w:t>Load Keyboard File</w:t>
+      </w:r>
+      <w:bookmarkEnd w:id="4"/>
+    </w:p>
+    <w:p>
+      <w:r>
+        <w:t>Selecting this option will prompt the user to enter a file name in the format &lt;</w:t>
+      </w:r>
+      <w:proofErr w:type="spellStart"/>
+      <w:proofErr w:type="gramStart"/>
+      <w:r>
+        <w:t>filename.fileType</w:t>
+      </w:r>
+      <w:proofErr w:type="spellEnd"/>
+      <w:proofErr w:type="gramEnd"/>
+      <w:r>
+        <w:t>&gt;. This file will then be read and converted into a graph to be used in the program.</w:t>
+      </w:r>
+    </w:p>
+    <w:p>
+      <w:pPr>
+        <w:pStyle w:val="Heading3"/>
+      </w:pPr>
+      <w:bookmarkStart w:id="5" w:name="_Toc115538960"/>
+      <w:r>
+        <w:t>Node Operations</w:t>
+      </w:r>
+      <w:bookmarkEnd w:id="5"/>
+    </w:p>
+    <w:p>
+      <w:r>
+        <w:t>After selecting this option, the user will be presented a second menu to which they will be prompted to enter an integer associated with the desired option</w:t>
+      </w:r>
+    </w:p>
+    <w:p>
+      <w:pPr>
+        <w:pStyle w:val="Heading4"/>
+      </w:pPr>
+      <w:r>
+        <w:t>Return to main menu</w:t>
+      </w:r>
+    </w:p>
+    <w:p>
+      <w:r>
+        <w:t>Selecting this option returns user to main menu.</w:t>
+      </w:r>
+    </w:p>
+    <w:p>
+      <w:pPr>
+        <w:pStyle w:val="Heading4"/>
+      </w:pPr>
+      <w:r>
+        <w:lastRenderedPageBreak/>
+        <w:t>Find</w:t>
+      </w:r>
+    </w:p>
+    <w:p>
+      <w:pPr>
         <w:jc w:val="both"/>
       </w:pPr>
+      <w:r>
+        <w:t>The user will be prompted to with a request to enter a label. This label will be associated with the vertex the user is trying to find. Enter a desired label into the terminal and the user will be informed if the associated vertex exists in the current graph or not.</w:t>
+      </w:r>
+    </w:p>
+    <w:p>
+      <w:pPr>
+        <w:pStyle w:val="Heading4"/>
+      </w:pPr>
+      <w:r>
+        <w:t>Add</w:t>
+      </w:r>
     </w:p>
     <w:p>
       <w:pPr>
         <w:jc w:val="both"/>
       </w:pPr>
+      <w:r>
+        <w:t>The user will be prompted to enter a label for a new vertex. They will then be requested to enter a value for that vertex. This vertex will then be added to the current graph.</w:t>
+      </w:r>
+    </w:p>
+    <w:p>
+      <w:pPr>
+        <w:pStyle w:val="Heading4"/>
+      </w:pPr>
+      <w:r>
+        <w:t>Delete</w:t>
+      </w:r>
     </w:p>
     <w:p>
       <w:pPr>
         <w:jc w:val="both"/>
       </w:pPr>
-    </w:p>
+      <w:r>
+        <w:t xml:space="preserve">The user will again be prompted to enter a label of the vertex they intend to remove. They will then be informed whether the associated vertex for that label exists. If the vertex exists, it will be removed from the </w:t>
+      </w:r>
+      <w:r>
+        <w:t>current graph.</w:t>
+      </w:r>
+    </w:p>
+    <w:p>
+      <w:pPr>
+        <w:pStyle w:val="Heading4"/>
+      </w:pPr>
+      <w:r>
+        <w:t>Update</w:t>
+      </w:r>
+    </w:p>
+    <w:p>
+      <w:r>
+        <w:t>The user will be prompted to enter the label of vertex they intend to edit. If such vertex exists, they are then prompted to enter a new label for the vertex. This vertex will not be referenced by that new label throughout the entire graph</w:t>
+      </w:r>
+    </w:p>
+    <w:p>
+      <w:pPr>
+        <w:pStyle w:val="Heading3"/>
+      </w:pPr>
+      <w:bookmarkStart w:id="6" w:name="_Toc115538961"/>
+      <w:r>
+        <w:t>Edge</w:t>
+      </w:r>
+      <w:r>
+        <w:t xml:space="preserve"> Operations</w:t>
+      </w:r>
+      <w:bookmarkEnd w:id="6"/>
+    </w:p>
+    <w:p>
+      <w:r>
+        <w:t>After selecting this option, the user will be presented a second menu to which they will be prompted to enter an integer associated with the desired option</w:t>
+      </w:r>
+    </w:p>
+    <w:p>
+      <w:pPr>
+        <w:pStyle w:val="Heading4"/>
+      </w:pPr>
+      <w:r>
+        <w:t>Return to main menu</w:t>
+      </w:r>
+    </w:p>
+    <w:p>
+      <w:r>
+        <w:t>Selecting this option returns user to main menu.</w:t>
+      </w:r>
+    </w:p>
+    <w:p>
+      <w:pPr>
+        <w:pStyle w:val="Heading4"/>
+      </w:pPr>
+      <w:r>
+        <w:t>Find</w:t>
+      </w:r>
+    </w:p>
+    <w:p>
+      <w:pPr>
+        <w:jc w:val="both"/>
+      </w:pPr>
+      <w:r>
+        <w:t xml:space="preserve">The user will be prompted to with a request to enter </w:t>
+      </w:r>
+      <w:r>
+        <w:t>two</w:t>
+      </w:r>
+      <w:r>
+        <w:t xml:space="preserve"> label</w:t>
+      </w:r>
+      <w:r>
+        <w:t>s</w:t>
+      </w:r>
+      <w:r>
+        <w:t xml:space="preserve">. </w:t>
+      </w:r>
+      <w:r>
+        <w:t>These</w:t>
+      </w:r>
+      <w:r>
+        <w:t xml:space="preserve"> label</w:t>
+      </w:r>
+      <w:r>
+        <w:t>s</w:t>
+      </w:r>
+      <w:r>
+        <w:t xml:space="preserve"> will be associated with the </w:t>
+      </w:r>
+      <w:r>
+        <w:t>vertices containing the edge</w:t>
+      </w:r>
+      <w:r>
+        <w:t xml:space="preserve"> the user is trying to find. Enter a desired label into the terminal and the user will be informed if the associated vertex exists in the current graph or not.</w:t>
+      </w:r>
+      <w:r>
+        <w:t xml:space="preserve"> Note that the order of vertices entered will change whether </w:t>
+      </w:r>
+      <w:proofErr w:type="gramStart"/>
+      <w:r>
+        <w:t>a</w:t>
+      </w:r>
+      <w:proofErr w:type="gramEnd"/>
+      <w:r>
+        <w:t xml:space="preserve"> edge will be located or not.</w:t>
+      </w:r>
+    </w:p>
+    <w:p>
+      <w:pPr>
+        <w:pStyle w:val="Heading4"/>
+      </w:pPr>
+      <w:r>
+        <w:t>Add</w:t>
+      </w:r>
+    </w:p>
+    <w:p>
+      <w:pPr>
+        <w:jc w:val="both"/>
+      </w:pPr>
+      <w:r>
+        <w:t>The user will be prompted to enter</w:t>
+      </w:r>
+      <w:r>
+        <w:t xml:space="preserve"> two labels associated with two existing vertices</w:t>
+      </w:r>
+      <w:r>
+        <w:t xml:space="preserve">. </w:t>
+      </w:r>
+      <w:r>
+        <w:t xml:space="preserve">If both vertices exist and an edge does not already exist between them in the direction chosen by the user, </w:t>
+      </w:r>
+      <w:proofErr w:type="gramStart"/>
+      <w:r>
+        <w:t>a</w:t>
+      </w:r>
+      <w:proofErr w:type="gramEnd"/>
+      <w:r>
+        <w:t xml:space="preserve"> edge will be added between the two vertices</w:t>
+      </w:r>
+    </w:p>
+    <w:p>
+      <w:pPr>
+        <w:pStyle w:val="Heading4"/>
+      </w:pPr>
+      <w:r>
+        <w:t>Delete</w:t>
+      </w:r>
+    </w:p>
+    <w:p>
+      <w:r>
+        <w:t>The user will be prompted to enter two labels associated with two existing vertices. If both vertices exist and an edge does exist between them</w:t>
+      </w:r>
+      <w:r>
+        <w:t>, this edge will be removed from the current graph</w:t>
+      </w:r>
+    </w:p>
+    <w:p>
+      <w:pPr>
+        <w:pStyle w:val="Heading4"/>
+      </w:pPr>
+      <w:r>
+        <w:t>Update</w:t>
+      </w:r>
+    </w:p>
+    <w:p>
+      <w:r>
+        <w:t>CHANGE THIS</w:t>
+      </w:r>
+    </w:p>
+    <w:p>
+      <w:pPr>
+        <w:pStyle w:val="Heading3"/>
+      </w:pPr>
+      <w:bookmarkStart w:id="7" w:name="_Toc115538962"/>
+      <w:r>
+        <w:t>Display Graph</w:t>
+      </w:r>
+      <w:bookmarkEnd w:id="7"/>
+    </w:p>
+    <w:p>
+      <w:pPr>
+        <w:jc w:val="both"/>
+      </w:pPr>
+      <w:r>
+        <w:t xml:space="preserve">Selecting this option will display the graph as both an adjacency matrix and list of adjacencies. </w:t>
+      </w:r>
+    </w:p>
+    <w:p>
+      <w:pPr>
+        <w:pStyle w:val="Heading3"/>
+      </w:pPr>
+      <w:bookmarkStart w:id="8" w:name="_Toc115538963"/>
+      <w:r>
+        <w:t xml:space="preserve">Display </w:t>
+      </w:r>
+      <w:r>
+        <w:t>Graph Information</w:t>
+      </w:r>
+      <w:bookmarkEnd w:id="8"/>
+    </w:p>
+    <w:p>
+      <w:pPr>
+        <w:jc w:val="both"/>
+      </w:pPr>
+      <w:r>
+        <w:t xml:space="preserve">Selecting this option will display relevant information regarding the current graph such </w:t>
+      </w:r>
+      <w:proofErr w:type="gramStart"/>
+      <w:r>
+        <w:t>a number of</w:t>
+      </w:r>
+      <w:proofErr w:type="gramEnd"/>
+      <w:r>
+        <w:t xml:space="preserve"> vertices and edges.</w:t>
+      </w:r>
+    </w:p>
+    <w:p>
+      <w:pPr>
+        <w:pStyle w:val="Heading3"/>
+      </w:pPr>
+      <w:bookmarkStart w:id="9" w:name="_Toc115538964"/>
+      <w:r>
+        <w:t>Enter a String for Finding a Path</w:t>
+      </w:r>
+      <w:bookmarkEnd w:id="9"/>
+    </w:p>
+    <w:p>
+      <w:pPr>
+        <w:jc w:val="both"/>
+      </w:pPr>
+      <w:r>
+        <w:t>The user will be prompted to enter a string they intend to find a path for.</w:t>
+      </w:r>
+    </w:p>
+    <w:p>
+      <w:pPr>
+        <w:pStyle w:val="Heading3"/>
+      </w:pPr>
+      <w:bookmarkStart w:id="10" w:name="_Toc115538965"/>
+      <w:r>
+        <w:t>Generate Paths</w:t>
+      </w:r>
+      <w:bookmarkEnd w:id="10"/>
+    </w:p>
+    <w:p>
+      <w:r>
+        <w:t>Selecting this option will internally generate the paths for the inputted string.</w:t>
+      </w:r>
+    </w:p>
+    <w:p>
+      <w:pPr>
+        <w:pStyle w:val="Heading3"/>
+      </w:pPr>
+      <w:bookmarkStart w:id="11" w:name="_Toc115538966"/>
+      <w:r>
+        <w:lastRenderedPageBreak/>
+        <w:t>Display Paths</w:t>
+      </w:r>
+      <w:bookmarkEnd w:id="11"/>
+    </w:p>
+    <w:p>
+      <w:r>
+        <w:t>Selecting this option will display the two paths generated by the program. Each path will be printed on several lines, with each line conveying the path between two “keys” within the respective string. Following this, the number of moves will also be displayed, allowing the user to easily rank the two paths against one another. Following this, the user will be prompted to enter ‘y’ or ‘n’ regarding whether they would like the paths saved. Should the user select ‘y’, the paths will be printed to “results.txt” in the same format it was displayed on the terminal.</w:t>
+      </w:r>
+    </w:p>
+    <w:p>
+      <w:pPr>
+        <w:pStyle w:val="Heading3"/>
+      </w:pPr>
+      <w:bookmarkStart w:id="12" w:name="_Toc115538967"/>
+      <w:r>
+        <w:t>Save Keyboard</w:t>
+      </w:r>
+      <w:bookmarkEnd w:id="12"/>
+    </w:p>
+    <w:p>
+      <w:pPr>
+        <w:jc w:val="both"/>
+      </w:pPr>
+      <w:r>
+        <w:t xml:space="preserve">Selecting this option will the save the keyboard to “output.al” in the same format as the rest of the existing keyboard files. </w:t>
+      </w:r>
+    </w:p>
+    <w:p>
+      <w:pPr>
+        <w:pStyle w:val="Heading2"/>
+      </w:pPr>
+      <w:bookmarkStart w:id="13" w:name="_Toc115538968"/>
+      <w:r>
+        <w:t>Silent Mode</w:t>
+      </w:r>
+      <w:bookmarkEnd w:id="13"/>
+    </w:p>
+    <w:p>
+      <w:r>
+        <w:t>When running the program in silent mode, all interaction with the user will be done in the command line. When running the program, run with the following command line arguments:</w:t>
+      </w:r>
+    </w:p>
+    <w:p>
+      <w:r>
+        <w:tab/>
+      </w:r>
+      <w:proofErr w:type="gramStart"/>
+      <w:r>
+        <w:t xml:space="preserve">Java  </w:t>
+      </w:r>
+      <w:proofErr w:type="spellStart"/>
+      <w:r>
+        <w:t>keyMeUp</w:t>
+      </w:r>
+      <w:proofErr w:type="spellEnd"/>
+      <w:proofErr w:type="gramEnd"/>
+      <w:r>
+        <w:t xml:space="preserve">  -s  </w:t>
+      </w:r>
+      <w:proofErr w:type="spellStart"/>
+      <w:r>
+        <w:t>keyboardFile</w:t>
+      </w:r>
+      <w:proofErr w:type="spellEnd"/>
+      <w:r>
+        <w:t xml:space="preserve">  </w:t>
+      </w:r>
+      <w:proofErr w:type="spellStart"/>
+      <w:r>
+        <w:t>stringFile</w:t>
+      </w:r>
+      <w:proofErr w:type="spellEnd"/>
+      <w:r>
+        <w:t xml:space="preserve">  </w:t>
+      </w:r>
+      <w:proofErr w:type="spellStart"/>
+      <w:r>
+        <w:t>pathFile</w:t>
+      </w:r>
+      <w:proofErr w:type="spellEnd"/>
+    </w:p>
+    <w:p>
+      <w:r>
+        <w:t xml:space="preserve">Ensure all files are entered in the format </w:t>
+      </w:r>
+      <w:r>
+        <w:t>&lt;</w:t>
+      </w:r>
+      <w:proofErr w:type="spellStart"/>
+      <w:proofErr w:type="gramStart"/>
+      <w:r>
+        <w:t>filename.fileType</w:t>
+      </w:r>
+      <w:proofErr w:type="spellEnd"/>
+      <w:proofErr w:type="gramEnd"/>
+      <w:r>
+        <w:t>&gt;.</w:t>
+      </w:r>
+      <w:r>
+        <w:t xml:space="preserve"> The paths can then be viewed by the user by opening the file entered for “</w:t>
+      </w:r>
+      <w:proofErr w:type="spellStart"/>
+      <w:r>
+        <w:t>pathFile</w:t>
+      </w:r>
+      <w:proofErr w:type="spellEnd"/>
+      <w:r>
+        <w:t>”.</w:t>
+      </w:r>
+    </w:p>
+    <w:p/>
     <w:p>
       <w:pPr>
         <w:jc w:val="center"/>
@@ -825,195 +3169,414 @@
     </w:p>
     <w:p>
       <w:pPr>
+        <w:rPr>
+          <w:rFonts w:asciiTheme="majorHAnsi" w:eastAsiaTheme="majorEastAsia" w:hAnsiTheme="majorHAnsi" w:cstheme="majorBidi"/>
+          <w:color w:val="2F5496" w:themeColor="accent1" w:themeShade="BF"/>
+          <w:sz w:val="32"/>
+          <w:szCs w:val="32"/>
+        </w:rPr>
+      </w:pPr>
+    </w:p>
+    <w:p>
+      <w:pPr>
+        <w:rPr>
+          <w:rFonts w:asciiTheme="majorHAnsi" w:eastAsiaTheme="majorEastAsia" w:hAnsiTheme="majorHAnsi" w:cstheme="majorBidi"/>
+          <w:color w:val="2F5496" w:themeColor="accent1" w:themeShade="BF"/>
+          <w:sz w:val="32"/>
+          <w:szCs w:val="32"/>
+        </w:rPr>
+      </w:pPr>
+      <w:r>
+        <w:br w:type="page"/>
+      </w:r>
+    </w:p>
+    <w:p>
+      <w:pPr>
+        <w:pStyle w:val="Heading1"/>
+      </w:pPr>
+      <w:bookmarkStart w:id="14" w:name="_Toc115538969"/>
+      <w:r>
+        <w:lastRenderedPageBreak/>
+        <w:t>Description of Classes</w:t>
+      </w:r>
+      <w:bookmarkEnd w:id="14"/>
+    </w:p>
+    <w:p>
+      <w:pPr>
+        <w:pStyle w:val="Heading2"/>
+      </w:pPr>
+      <w:bookmarkStart w:id="15" w:name="_Toc115538970"/>
+      <w:r>
+        <w:t>DSALinkedList</w:t>
+      </w:r>
+      <w:bookmarkEnd w:id="15"/>
+    </w:p>
+    <w:p>
+      <w:r>
+        <w:t>The purpose of this class is to create the data structure that is the double ended, doubly linked, linked list. This class gives ability to store data as a linked list and allows for the ability to insert first, insert last, remove first, remove last</w:t>
+      </w:r>
+      <w:r>
+        <w:t>, peek first, peek last, and to display. This class is very useful for the “</w:t>
+      </w:r>
+      <w:proofErr w:type="spellStart"/>
+      <w:r>
+        <w:t>keyMeUp</w:t>
+      </w:r>
+      <w:proofErr w:type="spellEnd"/>
+      <w:r>
+        <w:t>” program as it allows data such as the generated paths to be stored as a linked list.</w:t>
+      </w:r>
+      <w:r>
+        <w:t xml:space="preserve"> </w:t>
+      </w:r>
+      <w:proofErr w:type="gramStart"/>
+      <w:r>
+        <w:t>This</w:t>
+      </w:r>
+      <w:proofErr w:type="gramEnd"/>
+      <w:r>
+        <w:t xml:space="preserve"> class is also the foundation for the data structures queues and stacks.</w:t>
+      </w:r>
+    </w:p>
+    <w:p>
+      <w:pPr>
+        <w:pStyle w:val="Heading3"/>
+      </w:pPr>
+      <w:r>
+        <w:t>DSAListNode</w:t>
+      </w:r>
+    </w:p>
+    <w:p>
+      <w:r>
+        <w:t xml:space="preserve">This class has </w:t>
+      </w:r>
+      <w:proofErr w:type="gramStart"/>
+      <w:r>
+        <w:t>an</w:t>
+      </w:r>
+      <w:proofErr w:type="gramEnd"/>
+      <w:r>
+        <w:t xml:space="preserve"> </w:t>
+      </w:r>
+      <w:r>
+        <w:t>composition</w:t>
+      </w:r>
+      <w:r>
+        <w:t xml:space="preserve"> relationship with “DSALinkedList”. This class is responsible for the creation of the nodes used in the linked list such as the head and tail node. It also gives the ability to retrieve the value of a specific node within the list, set the value of a node, get the next node from the current, get the previous node from the current, and to set the next and previous nodes.</w:t>
+      </w:r>
+    </w:p>
+    <w:p>
+      <w:pPr>
+        <w:pStyle w:val="Heading3"/>
+      </w:pPr>
+      <w:r>
+        <w:t>DSALinkedListIterator</w:t>
+      </w:r>
+    </w:p>
+    <w:p>
+      <w:r>
+        <w:t xml:space="preserve">This class </w:t>
+      </w:r>
+      <w:r>
+        <w:t xml:space="preserve">also has </w:t>
+      </w:r>
+      <w:proofErr w:type="gramStart"/>
+      <w:r>
+        <w:t>an</w:t>
+      </w:r>
+      <w:proofErr w:type="gramEnd"/>
+      <w:r>
+        <w:t xml:space="preserve"> composition relationship with “DSALinkedList”. This class has the purpose of creating an iterator to allow a program to iterate through the linked list. This class implements the default java class “Iterator”. </w:t>
+      </w:r>
+    </w:p>
+    <w:p>
+      <w:pPr>
+        <w:pStyle w:val="Heading2"/>
+      </w:pPr>
+      <w:bookmarkStart w:id="16" w:name="_Toc115538971"/>
+      <w:r>
+        <w:t>DSAQueue</w:t>
+      </w:r>
+      <w:bookmarkEnd w:id="16"/>
+    </w:p>
+    <w:p>
+      <w:r>
+        <w:t xml:space="preserve">This class has the purpose of creating the data structure, queue. This class has an aggregation relationship with “DSALinkedList”. </w:t>
+      </w:r>
+      <w:r>
+        <w:t>This class allows the linked list to be treated as queue by having methods that allow program to queue a value, dequeue a value, peek the front of the queue, check if the queue is empty, and the ability to iterate through the queue.</w:t>
+      </w:r>
+    </w:p>
+    <w:p>
+      <w:pPr>
+        <w:pStyle w:val="Heading2"/>
+      </w:pPr>
+      <w:bookmarkStart w:id="17" w:name="_Toc115538972"/>
+      <w:r>
+        <w:t>DSAStack</w:t>
+      </w:r>
+      <w:bookmarkEnd w:id="17"/>
+    </w:p>
+    <w:p>
+      <w:r>
+        <w:t xml:space="preserve">This class has the purpose of creating the data structure, </w:t>
+      </w:r>
+      <w:r>
+        <w:t>stack</w:t>
+      </w:r>
+      <w:r>
+        <w:t>. This class has an aggregation relationship with “DSALinkedList”.</w:t>
+      </w:r>
+      <w:r>
+        <w:t xml:space="preserve"> This class allows the linked list to be treated as a stack by having methods that allow the program to push values onto the stack, pop values </w:t>
+      </w:r>
+      <w:proofErr w:type="gramStart"/>
+      <w:r>
+        <w:t>off of</w:t>
+      </w:r>
+      <w:proofErr w:type="gramEnd"/>
+      <w:r>
+        <w:t xml:space="preserve"> the stack, view the top of the stack, check if the stack is empty, and the ability to iterate through the stack.</w:t>
+      </w:r>
+    </w:p>
+    <w:p>
+      <w:pPr>
+        <w:pStyle w:val="Heading2"/>
+      </w:pPr>
+      <w:bookmarkStart w:id="18" w:name="_Toc115538973"/>
+      <w:r>
+        <w:t>DSAGraph</w:t>
+      </w:r>
+      <w:bookmarkEnd w:id="18"/>
+    </w:p>
+    <w:p>
+      <w:r>
+        <w:t>This class has the purpose of creating the data structure, graph. This class allows the creation of several vertices (nodes) and to form edges between them. This class also has an aggregation relationship with “DSALinkedList”. This class allows programs to add vertices, remove vertices, edit vertices, add edges, remove edges, edit edges, check if a label has a vertex, get number of vertices, get number of edges, retrieve vertices using labels, return linked lists containing the adjacent vertices of one vertex, check if two vertices are adjacent, display the graph as an adjacency list, display graph as adjacency matrix, and perform breadth-first and depth-first search.</w:t>
+      </w:r>
+    </w:p>
+    <w:p>
+      <w:pPr>
+        <w:pStyle w:val="Heading3"/>
+      </w:pPr>
+      <w:proofErr w:type="spellStart"/>
+      <w:r>
+        <w:t>DSAGraphVertex</w:t>
+      </w:r>
+      <w:proofErr w:type="spellEnd"/>
+    </w:p>
+    <w:p>
+      <w:pPr>
+        <w:pStyle w:val="Heading3"/>
+        <w:rPr>
+          <w:color w:val="2F5496" w:themeColor="accent1" w:themeShade="BF"/>
+          <w:sz w:val="32"/>
+          <w:szCs w:val="32"/>
+        </w:rPr>
+      </w:pPr>
+      <w:proofErr w:type="spellStart"/>
+      <w:r>
+        <w:t>DSAGraphEdge</w:t>
+      </w:r>
+      <w:proofErr w:type="spellEnd"/>
+      <w:r>
+        <w:br w:type="page"/>
+      </w:r>
+    </w:p>
+    <w:p>
+      <w:pPr>
+        <w:pStyle w:val="Heading1"/>
+      </w:pPr>
+      <w:bookmarkStart w:id="19" w:name="_Toc115538974"/>
+      <w:r>
+        <w:lastRenderedPageBreak/>
+        <w:t>Justification of Decisions</w:t>
+      </w:r>
+      <w:bookmarkEnd w:id="19"/>
+    </w:p>
+    <w:p>
+      <w:pPr>
         <w:jc w:val="center"/>
       </w:pPr>
     </w:p>
     <w:p>
       <w:pPr>
+        <w:pStyle w:val="Heading1"/>
+      </w:pPr>
+      <w:bookmarkStart w:id="20" w:name="_Toc115538975"/>
+      <w:r>
+        <w:t>UML Class Diagram</w:t>
+      </w:r>
+      <w:bookmarkEnd w:id="20"/>
+    </w:p>
+    <w:p>
+      <w:pPr>
         <w:jc w:val="center"/>
       </w:pPr>
     </w:p>
     <w:p>
       <w:pPr>
+        <w:pStyle w:val="Heading1"/>
+      </w:pPr>
+      <w:bookmarkStart w:id="21" w:name="_Toc115538976"/>
+      <w:r>
+        <w:t>Traceability Matrix</w:t>
+      </w:r>
+      <w:bookmarkEnd w:id="21"/>
+    </w:p>
+    <w:p>
+      <w:pPr>
         <w:jc w:val="center"/>
       </w:pPr>
     </w:p>
     <w:p>
       <w:pPr>
+        <w:pStyle w:val="Heading1"/>
+      </w:pPr>
+      <w:bookmarkStart w:id="22" w:name="_Toc115538977"/>
+      <w:r>
+        <w:t>Showcase</w:t>
+      </w:r>
+      <w:bookmarkEnd w:id="22"/>
+    </w:p>
+    <w:p>
+      <w:pPr>
         <w:jc w:val="center"/>
       </w:pPr>
     </w:p>
     <w:p>
       <w:pPr>
-        <w:jc w:val="center"/>
-      </w:pPr>
-    </w:p>
-    <w:p>
-      <w:pPr>
-        <w:jc w:val="center"/>
-      </w:pPr>
-    </w:p>
-    <w:p>
-      <w:pPr>
-        <w:jc w:val="center"/>
-      </w:pPr>
-    </w:p>
-    <w:p>
-      <w:pPr>
-        <w:jc w:val="center"/>
-      </w:pPr>
-    </w:p>
-    <w:p>
-      <w:pPr>
-        <w:jc w:val="center"/>
-      </w:pPr>
-    </w:p>
-    <w:p>
-      <w:pPr>
-        <w:jc w:val="center"/>
-      </w:pPr>
-    </w:p>
-    <w:p>
-      <w:pPr>
-        <w:jc w:val="center"/>
-      </w:pPr>
-    </w:p>
-    <w:p>
-      <w:pPr>
-        <w:jc w:val="center"/>
-      </w:pPr>
-    </w:p>
-    <w:p>
-      <w:pPr>
-        <w:jc w:val="center"/>
-      </w:pPr>
-    </w:p>
-    <w:p>
-      <w:pPr>
-        <w:jc w:val="center"/>
-      </w:pPr>
-    </w:p>
-    <w:p>
-      <w:pPr>
-        <w:jc w:val="center"/>
-      </w:pPr>
-    </w:p>
-    <w:p>
-      <w:pPr>
-        <w:jc w:val="center"/>
-      </w:pPr>
-    </w:p>
-    <w:p>
-      <w:pPr>
-        <w:jc w:val="center"/>
-      </w:pPr>
-    </w:p>
-    <w:p>
-      <w:pPr>
-        <w:jc w:val="center"/>
-      </w:pPr>
-    </w:p>
-    <w:p>
-      <w:pPr>
-        <w:jc w:val="center"/>
-      </w:pPr>
-    </w:p>
-    <w:p>
-      <w:pPr>
-        <w:jc w:val="center"/>
-      </w:pPr>
-    </w:p>
-    <w:p>
-      <w:pPr>
-        <w:jc w:val="center"/>
-      </w:pPr>
-    </w:p>
-    <w:p>
-      <w:pPr>
-        <w:jc w:val="center"/>
-      </w:pPr>
-    </w:p>
-    <w:p>
-      <w:pPr>
-        <w:jc w:val="center"/>
-      </w:pPr>
-      <w:r>
-        <w:t>Description of Classes</w:t>
-      </w:r>
-    </w:p>
-    <w:p>
-      <w:pPr>
-        <w:jc w:val="center"/>
-      </w:pPr>
-    </w:p>
-    <w:p>
-      <w:pPr>
-        <w:jc w:val="center"/>
-      </w:pPr>
-      <w:r>
-        <w:t>Justification of Decisions</w:t>
-      </w:r>
-    </w:p>
-    <w:p>
-      <w:pPr>
-        <w:jc w:val="center"/>
-      </w:pPr>
-    </w:p>
-    <w:p>
-      <w:pPr>
-        <w:jc w:val="center"/>
-      </w:pPr>
-      <w:r>
-        <w:t>UML Class Diagram</w:t>
-      </w:r>
-    </w:p>
-    <w:p>
-      <w:pPr>
-        <w:jc w:val="center"/>
-      </w:pPr>
-    </w:p>
-    <w:p>
-      <w:pPr>
-        <w:jc w:val="center"/>
-      </w:pPr>
-      <w:r>
-        <w:t>Traceability Matrix</w:t>
-      </w:r>
-    </w:p>
-    <w:p>
-      <w:pPr>
-        <w:jc w:val="center"/>
-      </w:pPr>
-    </w:p>
-    <w:p>
-      <w:pPr>
-        <w:jc w:val="center"/>
-      </w:pPr>
-      <w:r>
-        <w:t>Showcase</w:t>
-      </w:r>
-    </w:p>
-    <w:p>
-      <w:pPr>
-        <w:jc w:val="center"/>
-      </w:pPr>
-    </w:p>
-    <w:p>
-      <w:pPr>
-        <w:jc w:val="center"/>
-      </w:pPr>
+        <w:pStyle w:val="Heading1"/>
+      </w:pPr>
+      <w:bookmarkStart w:id="23" w:name="_Toc115538978"/>
       <w:r>
         <w:t>Conclusion</w:t>
       </w:r>
+      <w:bookmarkEnd w:id="23"/>
     </w:p>
     <w:sectPr>
+      <w:footerReference w:type="default" r:id="rId9"/>
       <w:pgSz w:w="11906" w:h="16838"/>
       <w:pgMar w:top="720" w:right="720" w:bottom="720" w:left="720" w:header="708" w:footer="708" w:gutter="0"/>
+      <w:pgNumType w:start="1"/>
       <w:cols w:space="708"/>
       <w:docGrid w:linePitch="360"/>
     </w:sectPr>
   </w:body>
 </w:document>
+</file>
+
+<file path=word/endnotes.xml><?xml version="1.0" encoding="utf-8"?>
+<w:endnotes xmlns:wpc="http://schemas.microsoft.com/office/word/2010/wordprocessingCanvas" xmlns:cx="http://schemas.microsoft.com/office/drawing/2014/chartex" xmlns:cx1="http://schemas.microsoft.com/office/drawing/2015/9/8/chartex" xmlns:cx2="http://schemas.microsoft.com/office/drawing/2015/10/21/chartex" xmlns:cx3="http://schemas.microsoft.com/office/drawing/2016/5/9/chartex" xmlns:cx4="http://schemas.microsoft.com/office/drawing/2016/5/10/chartex" xmlns:cx5="http://schemas.microsoft.com/office/drawing/2016/5/11/chartex" xmlns:cx6="http://schemas.microsoft.com/office/drawing/2016/5/12/chartex" xmlns:cx7="http://schemas.microsoft.com/office/drawing/2016/5/13/chartex" xmlns:cx8="http://schemas.microsoft.com/office/drawing/2016/5/14/chartex" xmlns:mc="http://schemas.openxmlformats.org/markup-compatibility/2006" xmlns:aink="http://schemas.microsoft.com/office/drawing/2016/ink" xmlns:am3d="http://schemas.microsoft.com/office/drawing/2017/model3d" xmlns:o="urn:schemas-microsoft-com:office:office" xmlns:oel="http://schemas.microsoft.com/office/2019/extlst" xmlns:r="http://schemas.openxmlformats.org/officeDocument/2006/relationships" xmlns:m="http://schemas.openxmlformats.org/officeDocument/2006/math" xmlns:v="urn:schemas-microsoft-com:vml" xmlns:wp14="http://schemas.microsoft.com/office/word/2010/wordprocessingDrawing" xmlns:wp="http://schemas.openxmlformats.org/drawingml/2006/wordprocessingDrawing" xmlns:w10="urn:schemas-microsoft-com:office:word" xmlns:w="http://schemas.openxmlformats.org/wordprocessingml/2006/main" xmlns:w14="http://schemas.microsoft.com/office/word/2010/wordml" xmlns:w15="http://schemas.microsoft.com/office/word/2012/wordml" xmlns:w16cex="http://schemas.microsoft.com/office/word/2018/wordml/cex" xmlns:w16cid="http://schemas.microsoft.com/office/word/2016/wordml/cid" xmlns:w16="http://schemas.microsoft.com/office/word/2018/wordml" xmlns:w16sdtdh="http://schemas.microsoft.com/office/word/2020/wordml/sdtdatahash" xmlns:w16se="http://schemas.microsoft.com/office/word/2015/wordml/symex" xmlns:wpg="http://schemas.microsoft.com/office/word/2010/wordprocessingGroup" xmlns:wpi="http://schemas.microsoft.com/office/word/2010/wordprocessingInk" xmlns:wne="http://schemas.microsoft.com/office/word/2006/wordml" xmlns:wps="http://schemas.microsoft.com/office/word/2010/wordprocessingShape" mc:Ignorable="w14 w15 w16se w16cid w16 w16cex w16sdtdh wp14">
+  <w:endnote w:type="separator" w:id="-1">
+    <w:p>
+      <w:pPr>
+        <w:spacing w:after="0" w:line="240" w:lineRule="auto"/>
+      </w:pPr>
+      <w:r>
+        <w:separator/>
+      </w:r>
+    </w:p>
+  </w:endnote>
+  <w:endnote w:type="continuationSeparator" w:id="0">
+    <w:p>
+      <w:pPr>
+        <w:spacing w:after="0" w:line="240" w:lineRule="auto"/>
+      </w:pPr>
+      <w:r>
+        <w:continuationSeparator/>
+      </w:r>
+    </w:p>
+  </w:endnote>
+</w:endnotes>
+</file>
+
+<file path=word/footer1.xml><?xml version="1.0" encoding="utf-8"?>
+<w:ftr xmlns:wpc="http://schemas.microsoft.com/office/word/2010/wordprocessingCanvas" xmlns:cx="http://schemas.microsoft.com/office/drawing/2014/chartex" xmlns:cx1="http://schemas.microsoft.com/office/drawing/2015/9/8/chartex" xmlns:cx2="http://schemas.microsoft.com/office/drawing/2015/10/21/chartex" xmlns:cx3="http://schemas.microsoft.com/office/drawing/2016/5/9/chartex" xmlns:cx4="http://schemas.microsoft.com/office/drawing/2016/5/10/chartex" xmlns:cx5="http://schemas.microsoft.com/office/drawing/2016/5/11/chartex" xmlns:cx6="http://schemas.microsoft.com/office/drawing/2016/5/12/chartex" xmlns:cx7="http://schemas.microsoft.com/office/drawing/2016/5/13/chartex" xmlns:cx8="http://schemas.microsoft.com/office/drawing/2016/5/14/chartex" xmlns:mc="http://schemas.openxmlformats.org/markup-compatibility/2006" xmlns:aink="http://schemas.microsoft.com/office/drawing/2016/ink" xmlns:am3d="http://schemas.microsoft.com/office/drawing/2017/model3d" xmlns:o="urn:schemas-microsoft-com:office:office" xmlns:oel="http://schemas.microsoft.com/office/2019/extlst" xmlns:r="http://schemas.openxmlformats.org/officeDocument/2006/relationships" xmlns:m="http://schemas.openxmlformats.org/officeDocument/2006/math" xmlns:v="urn:schemas-microsoft-com:vml" xmlns:wp14="http://schemas.microsoft.com/office/word/2010/wordprocessingDrawing" xmlns:wp="http://schemas.openxmlformats.org/drawingml/2006/wordprocessingDrawing" xmlns:w10="urn:schemas-microsoft-com:office:word" xmlns:w="http://schemas.openxmlformats.org/wordprocessingml/2006/main" xmlns:w14="http://schemas.microsoft.com/office/word/2010/wordml" xmlns:w15="http://schemas.microsoft.com/office/word/2012/wordml" xmlns:w16cex="http://schemas.microsoft.com/office/word/2018/wordml/cex" xmlns:w16cid="http://schemas.microsoft.com/office/word/2016/wordml/cid" xmlns:w16="http://schemas.microsoft.com/office/word/2018/wordml" xmlns:w16sdtdh="http://schemas.microsoft.com/office/word/2020/wordml/sdtdatahash" xmlns:w16se="http://schemas.microsoft.com/office/word/2015/wordml/symex" xmlns:wpg="http://schemas.microsoft.com/office/word/2010/wordprocessingGroup" xmlns:wpi="http://schemas.microsoft.com/office/word/2010/wordprocessingInk" xmlns:wne="http://schemas.microsoft.com/office/word/2006/wordml" xmlns:wps="http://schemas.microsoft.com/office/word/2010/wordprocessingShape" mc:Ignorable="w14 w15 w16se w16cid w16 w16cex w16sdtdh wp14">
+  <w:p>
+    <w:pPr>
+      <w:pStyle w:val="Footer"/>
+      <w:jc w:val="center"/>
+    </w:pPr>
+  </w:p>
+</w:ftr>
+</file>
+
+<file path=word/footer2.xml><?xml version="1.0" encoding="utf-8"?>
+<w:ftr xmlns:wpc="http://schemas.microsoft.com/office/word/2010/wordprocessingCanvas" xmlns:cx="http://schemas.microsoft.com/office/drawing/2014/chartex" xmlns:cx1="http://schemas.microsoft.com/office/drawing/2015/9/8/chartex" xmlns:cx2="http://schemas.microsoft.com/office/drawing/2015/10/21/chartex" xmlns:cx3="http://schemas.microsoft.com/office/drawing/2016/5/9/chartex" xmlns:cx4="http://schemas.microsoft.com/office/drawing/2016/5/10/chartex" xmlns:cx5="http://schemas.microsoft.com/office/drawing/2016/5/11/chartex" xmlns:cx6="http://schemas.microsoft.com/office/drawing/2016/5/12/chartex" xmlns:cx7="http://schemas.microsoft.com/office/drawing/2016/5/13/chartex" xmlns:cx8="http://schemas.microsoft.com/office/drawing/2016/5/14/chartex" xmlns:mc="http://schemas.openxmlformats.org/markup-compatibility/2006" xmlns:aink="http://schemas.microsoft.com/office/drawing/2016/ink" xmlns:am3d="http://schemas.microsoft.com/office/drawing/2017/model3d" xmlns:o="urn:schemas-microsoft-com:office:office" xmlns:oel="http://schemas.microsoft.com/office/2019/extlst" xmlns:r="http://schemas.openxmlformats.org/officeDocument/2006/relationships" xmlns:m="http://schemas.openxmlformats.org/officeDocument/2006/math" xmlns:v="urn:schemas-microsoft-com:vml" xmlns:wp14="http://schemas.microsoft.com/office/word/2010/wordprocessingDrawing" xmlns:wp="http://schemas.openxmlformats.org/drawingml/2006/wordprocessingDrawing" xmlns:w10="urn:schemas-microsoft-com:office:word" xmlns:w="http://schemas.openxmlformats.org/wordprocessingml/2006/main" xmlns:w14="http://schemas.microsoft.com/office/word/2010/wordml" xmlns:w15="http://schemas.microsoft.com/office/word/2012/wordml" xmlns:w16cex="http://schemas.microsoft.com/office/word/2018/wordml/cex" xmlns:w16cid="http://schemas.microsoft.com/office/word/2016/wordml/cid" xmlns:w16="http://schemas.microsoft.com/office/word/2018/wordml" xmlns:w16sdtdh="http://schemas.microsoft.com/office/word/2020/wordml/sdtdatahash" xmlns:w16se="http://schemas.microsoft.com/office/word/2015/wordml/symex" xmlns:wpg="http://schemas.microsoft.com/office/word/2010/wordprocessingGroup" xmlns:wpi="http://schemas.microsoft.com/office/word/2010/wordprocessingInk" xmlns:wne="http://schemas.microsoft.com/office/word/2006/wordml" xmlns:wps="http://schemas.microsoft.com/office/word/2010/wordprocessingShape" mc:Ignorable="w14 w15 w16se w16cid w16 w16cex w16sdtdh wp14">
+  <w:sdt>
+    <w:sdtPr>
+      <w:id w:val="1067852066"/>
+      <w:docPartObj>
+        <w:docPartGallery w:val="Page Numbers (Bottom of Page)"/>
+        <w:docPartUnique/>
+      </w:docPartObj>
+    </w:sdtPr>
+    <w:sdtEndPr>
+      <w:rPr>
+        <w:noProof/>
+      </w:rPr>
+    </w:sdtEndPr>
+    <w:sdtContent>
+      <w:p>
+        <w:pPr>
+          <w:pStyle w:val="Footer"/>
+          <w:jc w:val="center"/>
+        </w:pPr>
+        <w:r>
+          <w:fldChar w:fldCharType="begin"/>
+        </w:r>
+        <w:r>
+          <w:instrText xml:space="preserve"> PAGE   \* MERGEFORMAT </w:instrText>
+        </w:r>
+        <w:r>
+          <w:fldChar w:fldCharType="separate"/>
+        </w:r>
+        <w:r>
+          <w:rPr>
+            <w:noProof/>
+          </w:rPr>
+          <w:t>2</w:t>
+        </w:r>
+        <w:r>
+          <w:rPr>
+            <w:noProof/>
+          </w:rPr>
+          <w:fldChar w:fldCharType="end"/>
+        </w:r>
+      </w:p>
+    </w:sdtContent>
+  </w:sdt>
+  <w:p>
+    <w:pPr>
+      <w:pStyle w:val="Footer"/>
+    </w:pPr>
+  </w:p>
+</w:ftr>
+</file>
+
+<file path=word/footnotes.xml><?xml version="1.0" encoding="utf-8"?>
+<w:footnotes xmlns:wpc="http://schemas.microsoft.com/office/word/2010/wordprocessingCanvas" xmlns:cx="http://schemas.microsoft.com/office/drawing/2014/chartex" xmlns:cx1="http://schemas.microsoft.com/office/drawing/2015/9/8/chartex" xmlns:cx2="http://schemas.microsoft.com/office/drawing/2015/10/21/chartex" xmlns:cx3="http://schemas.microsoft.com/office/drawing/2016/5/9/chartex" xmlns:cx4="http://schemas.microsoft.com/office/drawing/2016/5/10/chartex" xmlns:cx5="http://schemas.microsoft.com/office/drawing/2016/5/11/chartex" xmlns:cx6="http://schemas.microsoft.com/office/drawing/2016/5/12/chartex" xmlns:cx7="http://schemas.microsoft.com/office/drawing/2016/5/13/chartex" xmlns:cx8="http://schemas.microsoft.com/office/drawing/2016/5/14/chartex" xmlns:mc="http://schemas.openxmlformats.org/markup-compatibility/2006" xmlns:aink="http://schemas.microsoft.com/office/drawing/2016/ink" xmlns:am3d="http://schemas.microsoft.com/office/drawing/2017/model3d" xmlns:o="urn:schemas-microsoft-com:office:office" xmlns:oel="http://schemas.microsoft.com/office/2019/extlst" xmlns:r="http://schemas.openxmlformats.org/officeDocument/2006/relationships" xmlns:m="http://schemas.openxmlformats.org/officeDocument/2006/math" xmlns:v="urn:schemas-microsoft-com:vml" xmlns:wp14="http://schemas.microsoft.com/office/word/2010/wordprocessingDrawing" xmlns:wp="http://schemas.openxmlformats.org/drawingml/2006/wordprocessingDrawing" xmlns:w10="urn:schemas-microsoft-com:office:word" xmlns:w="http://schemas.openxmlformats.org/wordprocessingml/2006/main" xmlns:w14="http://schemas.microsoft.com/office/word/2010/wordml" xmlns:w15="http://schemas.microsoft.com/office/word/2012/wordml" xmlns:w16cex="http://schemas.microsoft.com/office/word/2018/wordml/cex" xmlns:w16cid="http://schemas.microsoft.com/office/word/2016/wordml/cid" xmlns:w16="http://schemas.microsoft.com/office/word/2018/wordml" xmlns:w16sdtdh="http://schemas.microsoft.com/office/word/2020/wordml/sdtdatahash" xmlns:w16se="http://schemas.microsoft.com/office/word/2015/wordml/symex" xmlns:wpg="http://schemas.microsoft.com/office/word/2010/wordprocessingGroup" xmlns:wpi="http://schemas.microsoft.com/office/word/2010/wordprocessingInk" xmlns:wne="http://schemas.microsoft.com/office/word/2006/wordml" xmlns:wps="http://schemas.microsoft.com/office/word/2010/wordprocessingShape" mc:Ignorable="w14 w15 w16se w16cid w16 w16cex w16sdtdh wp14">
+  <w:footnote w:type="separator" w:id="-1">
+    <w:p>
+      <w:pPr>
+        <w:spacing w:after="0" w:line="240" w:lineRule="auto"/>
+      </w:pPr>
+      <w:r>
+        <w:separator/>
+      </w:r>
+    </w:p>
+  </w:footnote>
+  <w:footnote w:type="continuationSeparator" w:id="0">
+    <w:p>
+      <w:pPr>
+        <w:spacing w:after="0" w:line="240" w:lineRule="auto"/>
+      </w:pPr>
+      <w:r>
+        <w:continuationSeparator/>
+      </w:r>
+    </w:p>
+  </w:footnote>
+</w:footnotes>
 </file>
 
 <file path=word/numbering.xml><?xml version="1.0" encoding="utf-8"?>
@@ -1110,9 +3673,8 @@
   <w:abstractNum w:abstractNumId="1" w15:restartNumberingAfterBreak="0">
     <w:nsid w:val="120B7245"/>
     <w:multiLevelType w:val="hybridMultilevel"/>
-    <w:tmpl w:val="6F7C41A4"/>
+    <w:tmpl w:val="A5FA0D08"/>
     <w:lvl w:ilvl="0" w:tplc="B234280A">
-      <w:start w:val="1"/>
       <w:numFmt w:val="decimal"/>
       <w:lvlText w:val="%1."/>
       <w:lvlJc w:val="left"/>
@@ -1486,9 +4048,8 @@
   <w:abstractNum w:abstractNumId="5" w15:restartNumberingAfterBreak="0">
     <w:nsid w:val="6F265519"/>
     <w:multiLevelType w:val="hybridMultilevel"/>
-    <w:tmpl w:val="C10EADD6"/>
+    <w:tmpl w:val="5A26B6D6"/>
     <w:lvl w:ilvl="0" w:tplc="8B54B1BA">
-      <w:start w:val="1"/>
       <w:numFmt w:val="decimal"/>
       <w:lvlText w:val="%1."/>
       <w:lvlJc w:val="left"/>
@@ -1992,6 +4553,93 @@
     <w:name w:val="Normal"/>
     <w:qFormat/>
   </w:style>
+  <w:style w:type="paragraph" w:styleId="Heading1">
+    <w:name w:val="heading 1"/>
+    <w:basedOn w:val="Normal"/>
+    <w:next w:val="Normal"/>
+    <w:link w:val="Heading1Char"/>
+    <w:uiPriority w:val="9"/>
+    <w:qFormat/>
+    <w:rsid w:val="004C4ED7"/>
+    <w:pPr>
+      <w:keepNext/>
+      <w:keepLines/>
+      <w:spacing w:before="240" w:after="0"/>
+      <w:outlineLvl w:val="0"/>
+    </w:pPr>
+    <w:rPr>
+      <w:rFonts w:asciiTheme="majorHAnsi" w:eastAsiaTheme="majorEastAsia" w:hAnsiTheme="majorHAnsi" w:cstheme="majorBidi"/>
+      <w:color w:val="2F5496" w:themeColor="accent1" w:themeShade="BF"/>
+      <w:sz w:val="32"/>
+      <w:szCs w:val="32"/>
+    </w:rPr>
+  </w:style>
+  <w:style w:type="paragraph" w:styleId="Heading2">
+    <w:name w:val="heading 2"/>
+    <w:basedOn w:val="Normal"/>
+    <w:next w:val="Normal"/>
+    <w:link w:val="Heading2Char"/>
+    <w:uiPriority w:val="9"/>
+    <w:unhideWhenUsed/>
+    <w:qFormat/>
+    <w:rsid w:val="004C4ED7"/>
+    <w:pPr>
+      <w:keepNext/>
+      <w:keepLines/>
+      <w:spacing w:before="40" w:after="0"/>
+      <w:outlineLvl w:val="1"/>
+    </w:pPr>
+    <w:rPr>
+      <w:rFonts w:asciiTheme="majorHAnsi" w:eastAsiaTheme="majorEastAsia" w:hAnsiTheme="majorHAnsi" w:cstheme="majorBidi"/>
+      <w:color w:val="2F5496" w:themeColor="accent1" w:themeShade="BF"/>
+      <w:sz w:val="26"/>
+      <w:szCs w:val="26"/>
+    </w:rPr>
+  </w:style>
+  <w:style w:type="paragraph" w:styleId="Heading3">
+    <w:name w:val="heading 3"/>
+    <w:basedOn w:val="Normal"/>
+    <w:next w:val="Normal"/>
+    <w:link w:val="Heading3Char"/>
+    <w:uiPriority w:val="9"/>
+    <w:unhideWhenUsed/>
+    <w:qFormat/>
+    <w:rsid w:val="004C4ED7"/>
+    <w:pPr>
+      <w:keepNext/>
+      <w:keepLines/>
+      <w:spacing w:before="40" w:after="0"/>
+      <w:outlineLvl w:val="2"/>
+    </w:pPr>
+    <w:rPr>
+      <w:rFonts w:asciiTheme="majorHAnsi" w:eastAsiaTheme="majorEastAsia" w:hAnsiTheme="majorHAnsi" w:cstheme="majorBidi"/>
+      <w:color w:val="1F3763" w:themeColor="accent1" w:themeShade="7F"/>
+      <w:sz w:val="24"/>
+      <w:szCs w:val="24"/>
+    </w:rPr>
+  </w:style>
+  <w:style w:type="paragraph" w:styleId="Heading4">
+    <w:name w:val="heading 4"/>
+    <w:basedOn w:val="Normal"/>
+    <w:next w:val="Normal"/>
+    <w:link w:val="Heading4Char"/>
+    <w:uiPriority w:val="9"/>
+    <w:unhideWhenUsed/>
+    <w:qFormat/>
+    <w:rsid w:val="00EB2D1E"/>
+    <w:pPr>
+      <w:keepNext/>
+      <w:keepLines/>
+      <w:spacing w:before="40" w:after="0"/>
+      <w:outlineLvl w:val="3"/>
+    </w:pPr>
+    <w:rPr>
+      <w:rFonts w:asciiTheme="majorHAnsi" w:eastAsiaTheme="majorEastAsia" w:hAnsiTheme="majorHAnsi" w:cstheme="majorBidi"/>
+      <w:i/>
+      <w:iCs/>
+      <w:color w:val="2F5496" w:themeColor="accent1" w:themeShade="BF"/>
+    </w:rPr>
+  </w:style>
   <w:style w:type="character" w:default="1" w:styleId="DefaultParagraphFont">
     <w:name w:val="Default Paragraph Font"/>
     <w:uiPriority w:val="1"/>
@@ -2028,6 +4676,166 @@
     <w:pPr>
       <w:ind w:left="720"/>
       <w:contextualSpacing/>
+    </w:pPr>
+  </w:style>
+  <w:style w:type="character" w:customStyle="1" w:styleId="Heading1Char">
+    <w:name w:val="Heading 1 Char"/>
+    <w:basedOn w:val="DefaultParagraphFont"/>
+    <w:link w:val="Heading1"/>
+    <w:uiPriority w:val="9"/>
+    <w:rsid w:val="004C4ED7"/>
+    <w:rPr>
+      <w:rFonts w:asciiTheme="majorHAnsi" w:eastAsiaTheme="majorEastAsia" w:hAnsiTheme="majorHAnsi" w:cstheme="majorBidi"/>
+      <w:color w:val="2F5496" w:themeColor="accent1" w:themeShade="BF"/>
+      <w:sz w:val="32"/>
+      <w:szCs w:val="32"/>
+    </w:rPr>
+  </w:style>
+  <w:style w:type="paragraph" w:styleId="TOCHeading">
+    <w:name w:val="TOC Heading"/>
+    <w:basedOn w:val="Heading1"/>
+    <w:next w:val="Normal"/>
+    <w:uiPriority w:val="39"/>
+    <w:unhideWhenUsed/>
+    <w:qFormat/>
+    <w:rsid w:val="004C4ED7"/>
+    <w:pPr>
+      <w:outlineLvl w:val="9"/>
+    </w:pPr>
+    <w:rPr>
+      <w:lang w:val="en-US"/>
+    </w:rPr>
+  </w:style>
+  <w:style w:type="paragraph" w:styleId="TOC1">
+    <w:name w:val="toc 1"/>
+    <w:basedOn w:val="Normal"/>
+    <w:next w:val="Normal"/>
+    <w:autoRedefine/>
+    <w:uiPriority w:val="39"/>
+    <w:unhideWhenUsed/>
+    <w:rsid w:val="004C4ED7"/>
+    <w:pPr>
+      <w:spacing w:after="100"/>
+    </w:pPr>
+  </w:style>
+  <w:style w:type="character" w:styleId="Hyperlink">
+    <w:name w:val="Hyperlink"/>
+    <w:basedOn w:val="DefaultParagraphFont"/>
+    <w:uiPriority w:val="99"/>
+    <w:unhideWhenUsed/>
+    <w:rsid w:val="004C4ED7"/>
+    <w:rPr>
+      <w:color w:val="0563C1" w:themeColor="hyperlink"/>
+      <w:u w:val="single"/>
+    </w:rPr>
+  </w:style>
+  <w:style w:type="paragraph" w:styleId="Header">
+    <w:name w:val="header"/>
+    <w:basedOn w:val="Normal"/>
+    <w:link w:val="HeaderChar"/>
+    <w:uiPriority w:val="99"/>
+    <w:unhideWhenUsed/>
+    <w:rsid w:val="004C4ED7"/>
+    <w:pPr>
+      <w:tabs>
+        <w:tab w:val="center" w:pos="4513"/>
+        <w:tab w:val="right" w:pos="9026"/>
+      </w:tabs>
+      <w:spacing w:after="0" w:line="240" w:lineRule="auto"/>
+    </w:pPr>
+  </w:style>
+  <w:style w:type="character" w:customStyle="1" w:styleId="HeaderChar">
+    <w:name w:val="Header Char"/>
+    <w:basedOn w:val="DefaultParagraphFont"/>
+    <w:link w:val="Header"/>
+    <w:uiPriority w:val="99"/>
+    <w:rsid w:val="004C4ED7"/>
+  </w:style>
+  <w:style w:type="paragraph" w:styleId="Footer">
+    <w:name w:val="footer"/>
+    <w:basedOn w:val="Normal"/>
+    <w:link w:val="FooterChar"/>
+    <w:uiPriority w:val="99"/>
+    <w:unhideWhenUsed/>
+    <w:rsid w:val="004C4ED7"/>
+    <w:pPr>
+      <w:tabs>
+        <w:tab w:val="center" w:pos="4513"/>
+        <w:tab w:val="right" w:pos="9026"/>
+      </w:tabs>
+      <w:spacing w:after="0" w:line="240" w:lineRule="auto"/>
+    </w:pPr>
+  </w:style>
+  <w:style w:type="character" w:customStyle="1" w:styleId="FooterChar">
+    <w:name w:val="Footer Char"/>
+    <w:basedOn w:val="DefaultParagraphFont"/>
+    <w:link w:val="Footer"/>
+    <w:uiPriority w:val="99"/>
+    <w:rsid w:val="004C4ED7"/>
+  </w:style>
+  <w:style w:type="character" w:customStyle="1" w:styleId="Heading2Char">
+    <w:name w:val="Heading 2 Char"/>
+    <w:basedOn w:val="DefaultParagraphFont"/>
+    <w:link w:val="Heading2"/>
+    <w:uiPriority w:val="9"/>
+    <w:rsid w:val="004C4ED7"/>
+    <w:rPr>
+      <w:rFonts w:asciiTheme="majorHAnsi" w:eastAsiaTheme="majorEastAsia" w:hAnsiTheme="majorHAnsi" w:cstheme="majorBidi"/>
+      <w:color w:val="2F5496" w:themeColor="accent1" w:themeShade="BF"/>
+      <w:sz w:val="26"/>
+      <w:szCs w:val="26"/>
+    </w:rPr>
+  </w:style>
+  <w:style w:type="paragraph" w:styleId="TOC2">
+    <w:name w:val="toc 2"/>
+    <w:basedOn w:val="Normal"/>
+    <w:next w:val="Normal"/>
+    <w:autoRedefine/>
+    <w:uiPriority w:val="39"/>
+    <w:unhideWhenUsed/>
+    <w:rsid w:val="004C4ED7"/>
+    <w:pPr>
+      <w:spacing w:after="100"/>
+      <w:ind w:left="220"/>
+    </w:pPr>
+  </w:style>
+  <w:style w:type="character" w:customStyle="1" w:styleId="Heading3Char">
+    <w:name w:val="Heading 3 Char"/>
+    <w:basedOn w:val="DefaultParagraphFont"/>
+    <w:link w:val="Heading3"/>
+    <w:uiPriority w:val="9"/>
+    <w:rsid w:val="004C4ED7"/>
+    <w:rPr>
+      <w:rFonts w:asciiTheme="majorHAnsi" w:eastAsiaTheme="majorEastAsia" w:hAnsiTheme="majorHAnsi" w:cstheme="majorBidi"/>
+      <w:color w:val="1F3763" w:themeColor="accent1" w:themeShade="7F"/>
+      <w:sz w:val="24"/>
+      <w:szCs w:val="24"/>
+    </w:rPr>
+  </w:style>
+  <w:style w:type="character" w:customStyle="1" w:styleId="Heading4Char">
+    <w:name w:val="Heading 4 Char"/>
+    <w:basedOn w:val="DefaultParagraphFont"/>
+    <w:link w:val="Heading4"/>
+    <w:uiPriority w:val="9"/>
+    <w:rsid w:val="00EB2D1E"/>
+    <w:rPr>
+      <w:rFonts w:asciiTheme="majorHAnsi" w:eastAsiaTheme="majorEastAsia" w:hAnsiTheme="majorHAnsi" w:cstheme="majorBidi"/>
+      <w:i/>
+      <w:iCs/>
+      <w:color w:val="2F5496" w:themeColor="accent1" w:themeShade="BF"/>
+    </w:rPr>
+  </w:style>
+  <w:style w:type="paragraph" w:styleId="TOC3">
+    <w:name w:val="toc 3"/>
+    <w:basedOn w:val="Normal"/>
+    <w:next w:val="Normal"/>
+    <w:autoRedefine/>
+    <w:uiPriority w:val="39"/>
+    <w:unhideWhenUsed/>
+    <w:rsid w:val="00EB2D1E"/>
+    <w:pPr>
+      <w:spacing w:after="100"/>
+      <w:ind w:left="440"/>
     </w:pPr>
   </w:style>
 </w:styles>
@@ -2326,4 +5134,16 @@
     </a:ext>
   </a:extLst>
 </a:theme>
+</file>
+
+<file path=customXml/item1.xml><?xml version="1.0" encoding="utf-8"?>
+<b:Sources xmlns:b="http://schemas.openxmlformats.org/officeDocument/2006/bibliography" xmlns="http://schemas.openxmlformats.org/officeDocument/2006/bibliography" SelectedStyle="\APASixthEditionOfficeOnline.xsl" StyleName="APA" Version="6"/>
+</file>
+
+<file path=customXml/itemProps1.xml><?xml version="1.0" encoding="utf-8"?>
+<ds:datastoreItem xmlns:ds="http://schemas.openxmlformats.org/officeDocument/2006/customXml" ds:itemID="{E2A24748-8308-4DDD-A94D-17B79A13F25A}">
+  <ds:schemaRefs>
+    <ds:schemaRef ds:uri="http://schemas.openxmlformats.org/officeDocument/2006/bibliography"/>
+  </ds:schemaRefs>
+</ds:datastoreItem>
 </file>
--- a/Assignment/ProjectReport.docx
+++ b/Assignment/ProjectReport.docx
@@ -41,6 +41,11 @@
         </w:rPr>
         <w:t>COMP1002</w:t>
       </w:r>
+    </w:p>
+    <w:p>
+      <w:pPr>
+        <w:jc w:val="center"/>
+      </w:pPr>
     </w:p>
     <w:p>
       <w:pPr>
@@ -233,9 +238,15 @@
         <w:t>20324861</w:t>
       </w:r>
     </w:p>
-    <w:p/>
     <w:sdt>
       <w:sdtPr>
+        <w:rPr>
+          <w:rFonts w:asciiTheme="minorHAnsi" w:eastAsiaTheme="minorHAnsi" w:hAnsiTheme="minorHAnsi" w:cstheme="minorBidi"/>
+          <w:color w:val="auto"/>
+          <w:sz w:val="22"/>
+          <w:szCs w:val="22"/>
+          <w:lang w:val="en-AU"/>
+        </w:rPr>
         <w:id w:val="531156553"/>
         <w:docPartObj>
           <w:docPartGallery w:val="Table of Contents"/>
@@ -244,14 +255,9 @@
       </w:sdtPr>
       <w:sdtEndPr>
         <w:rPr>
-          <w:rFonts w:asciiTheme="minorHAnsi" w:eastAsiaTheme="minorHAnsi" w:hAnsiTheme="minorHAnsi" w:cstheme="minorBidi"/>
           <w:b/>
           <w:bCs/>
           <w:noProof/>
-          <w:color w:val="auto"/>
-          <w:sz w:val="22"/>
-          <w:szCs w:val="22"/>
-          <w:lang w:val="en-AU"/>
         </w:rPr>
       </w:sdtEndPr>
       <w:sdtContent>
@@ -272,6 +278,8 @@
             <w:rPr>
               <w:rFonts w:eastAsiaTheme="minorEastAsia"/>
               <w:noProof/>
+              <w:sz w:val="20"/>
+              <w:szCs w:val="20"/>
               <w:lang w:eastAsia="en-AU"/>
             </w:rPr>
           </w:pPr>
@@ -284,11 +292,13 @@
           <w:r>
             <w:fldChar w:fldCharType="separate"/>
           </w:r>
-          <w:hyperlink w:anchor="_Toc115538955" w:history="1">
+          <w:hyperlink w:anchor="_Toc115706151" w:history="1">
             <w:r>
               <w:rPr>
                 <w:rStyle w:val="Hyperlink"/>
                 <w:noProof/>
+                <w:sz w:val="20"/>
+                <w:szCs w:val="20"/>
               </w:rPr>
               <w:t>User Guide</w:t>
             </w:r>
@@ -296,6 +306,8 @@
               <w:rPr>
                 <w:noProof/>
                 <w:webHidden/>
+                <w:sz w:val="20"/>
+                <w:szCs w:val="20"/>
               </w:rPr>
               <w:tab/>
             </w:r>
@@ -303,6 +315,8 @@
               <w:rPr>
                 <w:noProof/>
                 <w:webHidden/>
+                <w:sz w:val="20"/>
+                <w:szCs w:val="20"/>
               </w:rPr>
               <w:fldChar w:fldCharType="begin"/>
             </w:r>
@@ -310,19 +324,25 @@
               <w:rPr>
                 <w:noProof/>
                 <w:webHidden/>
-              </w:rPr>
-              <w:instrText xml:space="preserve"> PAGEREF _Toc115538955 \h </w:instrText>
-            </w:r>
-            <w:r>
-              <w:rPr>
-                <w:noProof/>
-                <w:webHidden/>
-              </w:rPr>
-            </w:r>
-            <w:r>
-              <w:rPr>
-                <w:noProof/>
-                <w:webHidden/>
+                <w:sz w:val="20"/>
+                <w:szCs w:val="20"/>
+              </w:rPr>
+              <w:instrText xml:space="preserve"> PAGEREF _Toc115706151 \h </w:instrText>
+            </w:r>
+            <w:r>
+              <w:rPr>
+                <w:noProof/>
+                <w:webHidden/>
+                <w:sz w:val="20"/>
+                <w:szCs w:val="20"/>
+              </w:rPr>
+            </w:r>
+            <w:r>
+              <w:rPr>
+                <w:noProof/>
+                <w:webHidden/>
+                <w:sz w:val="20"/>
+                <w:szCs w:val="20"/>
               </w:rPr>
               <w:fldChar w:fldCharType="separate"/>
             </w:r>
@@ -330,6 +350,8 @@
               <w:rPr>
                 <w:noProof/>
                 <w:webHidden/>
+                <w:sz w:val="20"/>
+                <w:szCs w:val="20"/>
               </w:rPr>
               <w:t>1</w:t>
             </w:r>
@@ -337,6 +359,8 @@
               <w:rPr>
                 <w:noProof/>
                 <w:webHidden/>
+                <w:sz w:val="20"/>
+                <w:szCs w:val="20"/>
               </w:rPr>
               <w:fldChar w:fldCharType="end"/>
             </w:r>
@@ -351,14 +375,18 @@
             <w:rPr>
               <w:rFonts w:eastAsiaTheme="minorEastAsia"/>
               <w:noProof/>
+              <w:sz w:val="20"/>
+              <w:szCs w:val="20"/>
               <w:lang w:eastAsia="en-AU"/>
             </w:rPr>
           </w:pPr>
-          <w:hyperlink w:anchor="_Toc115538956" w:history="1">
+          <w:hyperlink w:anchor="_Toc115706152" w:history="1">
             <w:r>
               <w:rPr>
                 <w:rStyle w:val="Hyperlink"/>
                 <w:noProof/>
+                <w:sz w:val="20"/>
+                <w:szCs w:val="20"/>
               </w:rPr>
               <w:t>Purpose</w:t>
             </w:r>
@@ -366,6 +394,8 @@
               <w:rPr>
                 <w:noProof/>
                 <w:webHidden/>
+                <w:sz w:val="20"/>
+                <w:szCs w:val="20"/>
               </w:rPr>
               <w:tab/>
             </w:r>
@@ -373,6 +403,8 @@
               <w:rPr>
                 <w:noProof/>
                 <w:webHidden/>
+                <w:sz w:val="20"/>
+                <w:szCs w:val="20"/>
               </w:rPr>
               <w:fldChar w:fldCharType="begin"/>
             </w:r>
@@ -380,19 +412,25 @@
               <w:rPr>
                 <w:noProof/>
                 <w:webHidden/>
-              </w:rPr>
-              <w:instrText xml:space="preserve"> PAGEREF _Toc115538956 \h </w:instrText>
-            </w:r>
-            <w:r>
-              <w:rPr>
-                <w:noProof/>
-                <w:webHidden/>
-              </w:rPr>
-            </w:r>
-            <w:r>
-              <w:rPr>
-                <w:noProof/>
-                <w:webHidden/>
+                <w:sz w:val="20"/>
+                <w:szCs w:val="20"/>
+              </w:rPr>
+              <w:instrText xml:space="preserve"> PAGEREF _Toc115706152 \h </w:instrText>
+            </w:r>
+            <w:r>
+              <w:rPr>
+                <w:noProof/>
+                <w:webHidden/>
+                <w:sz w:val="20"/>
+                <w:szCs w:val="20"/>
+              </w:rPr>
+            </w:r>
+            <w:r>
+              <w:rPr>
+                <w:noProof/>
+                <w:webHidden/>
+                <w:sz w:val="20"/>
+                <w:szCs w:val="20"/>
               </w:rPr>
               <w:fldChar w:fldCharType="separate"/>
             </w:r>
@@ -400,6 +438,8 @@
               <w:rPr>
                 <w:noProof/>
                 <w:webHidden/>
+                <w:sz w:val="20"/>
+                <w:szCs w:val="20"/>
               </w:rPr>
               <w:t>1</w:t>
             </w:r>
@@ -407,6 +447,8 @@
               <w:rPr>
                 <w:noProof/>
                 <w:webHidden/>
+                <w:sz w:val="20"/>
+                <w:szCs w:val="20"/>
               </w:rPr>
               <w:fldChar w:fldCharType="end"/>
             </w:r>
@@ -421,14 +463,18 @@
             <w:rPr>
               <w:rFonts w:eastAsiaTheme="minorEastAsia"/>
               <w:noProof/>
+              <w:sz w:val="20"/>
+              <w:szCs w:val="20"/>
               <w:lang w:eastAsia="en-AU"/>
             </w:rPr>
           </w:pPr>
-          <w:hyperlink w:anchor="_Toc115538957" w:history="1">
+          <w:hyperlink w:anchor="_Toc115706153" w:history="1">
             <w:r>
               <w:rPr>
                 <w:rStyle w:val="Hyperlink"/>
                 <w:noProof/>
+                <w:sz w:val="20"/>
+                <w:szCs w:val="20"/>
               </w:rPr>
               <w:t>Interactive Mode</w:t>
             </w:r>
@@ -436,6 +482,8 @@
               <w:rPr>
                 <w:noProof/>
                 <w:webHidden/>
+                <w:sz w:val="20"/>
+                <w:szCs w:val="20"/>
               </w:rPr>
               <w:tab/>
             </w:r>
@@ -443,6 +491,8 @@
               <w:rPr>
                 <w:noProof/>
                 <w:webHidden/>
+                <w:sz w:val="20"/>
+                <w:szCs w:val="20"/>
               </w:rPr>
               <w:fldChar w:fldCharType="begin"/>
             </w:r>
@@ -450,19 +500,25 @@
               <w:rPr>
                 <w:noProof/>
                 <w:webHidden/>
-              </w:rPr>
-              <w:instrText xml:space="preserve"> PAGEREF _Toc115538957 \h </w:instrText>
-            </w:r>
-            <w:r>
-              <w:rPr>
-                <w:noProof/>
-                <w:webHidden/>
-              </w:rPr>
-            </w:r>
-            <w:r>
-              <w:rPr>
-                <w:noProof/>
-                <w:webHidden/>
+                <w:sz w:val="20"/>
+                <w:szCs w:val="20"/>
+              </w:rPr>
+              <w:instrText xml:space="preserve"> PAGEREF _Toc115706153 \h </w:instrText>
+            </w:r>
+            <w:r>
+              <w:rPr>
+                <w:noProof/>
+                <w:webHidden/>
+                <w:sz w:val="20"/>
+                <w:szCs w:val="20"/>
+              </w:rPr>
+            </w:r>
+            <w:r>
+              <w:rPr>
+                <w:noProof/>
+                <w:webHidden/>
+                <w:sz w:val="20"/>
+                <w:szCs w:val="20"/>
               </w:rPr>
               <w:fldChar w:fldCharType="separate"/>
             </w:r>
@@ -470,6 +526,8 @@
               <w:rPr>
                 <w:noProof/>
                 <w:webHidden/>
+                <w:sz w:val="20"/>
+                <w:szCs w:val="20"/>
               </w:rPr>
               <w:t>1</w:t>
             </w:r>
@@ -477,6 +535,8 @@
               <w:rPr>
                 <w:noProof/>
                 <w:webHidden/>
+                <w:sz w:val="20"/>
+                <w:szCs w:val="20"/>
               </w:rPr>
               <w:fldChar w:fldCharType="end"/>
             </w:r>
@@ -491,14 +551,18 @@
             <w:rPr>
               <w:rFonts w:eastAsiaTheme="minorEastAsia"/>
               <w:noProof/>
+              <w:sz w:val="20"/>
+              <w:szCs w:val="20"/>
               <w:lang w:eastAsia="en-AU"/>
             </w:rPr>
           </w:pPr>
-          <w:hyperlink w:anchor="_Toc115538958" w:history="1">
+          <w:hyperlink w:anchor="_Toc115706154" w:history="1">
             <w:r>
               <w:rPr>
                 <w:rStyle w:val="Hyperlink"/>
                 <w:noProof/>
+                <w:sz w:val="20"/>
+                <w:szCs w:val="20"/>
               </w:rPr>
               <w:t>Exit Program</w:t>
             </w:r>
@@ -506,6 +570,8 @@
               <w:rPr>
                 <w:noProof/>
                 <w:webHidden/>
+                <w:sz w:val="20"/>
+                <w:szCs w:val="20"/>
               </w:rPr>
               <w:tab/>
             </w:r>
@@ -513,6 +579,8 @@
               <w:rPr>
                 <w:noProof/>
                 <w:webHidden/>
+                <w:sz w:val="20"/>
+                <w:szCs w:val="20"/>
               </w:rPr>
               <w:fldChar w:fldCharType="begin"/>
             </w:r>
@@ -520,19 +588,25 @@
               <w:rPr>
                 <w:noProof/>
                 <w:webHidden/>
-              </w:rPr>
-              <w:instrText xml:space="preserve"> PAGEREF _Toc115538958 \h </w:instrText>
-            </w:r>
-            <w:r>
-              <w:rPr>
-                <w:noProof/>
-                <w:webHidden/>
-              </w:rPr>
-            </w:r>
-            <w:r>
-              <w:rPr>
-                <w:noProof/>
-                <w:webHidden/>
+                <w:sz w:val="20"/>
+                <w:szCs w:val="20"/>
+              </w:rPr>
+              <w:instrText xml:space="preserve"> PAGEREF _Toc115706154 \h </w:instrText>
+            </w:r>
+            <w:r>
+              <w:rPr>
+                <w:noProof/>
+                <w:webHidden/>
+                <w:sz w:val="20"/>
+                <w:szCs w:val="20"/>
+              </w:rPr>
+            </w:r>
+            <w:r>
+              <w:rPr>
+                <w:noProof/>
+                <w:webHidden/>
+                <w:sz w:val="20"/>
+                <w:szCs w:val="20"/>
               </w:rPr>
               <w:fldChar w:fldCharType="separate"/>
             </w:r>
@@ -540,6 +614,8 @@
               <w:rPr>
                 <w:noProof/>
                 <w:webHidden/>
+                <w:sz w:val="20"/>
+                <w:szCs w:val="20"/>
               </w:rPr>
               <w:t>1</w:t>
             </w:r>
@@ -547,6 +623,8 @@
               <w:rPr>
                 <w:noProof/>
                 <w:webHidden/>
+                <w:sz w:val="20"/>
+                <w:szCs w:val="20"/>
               </w:rPr>
               <w:fldChar w:fldCharType="end"/>
             </w:r>
@@ -561,14 +639,18 @@
             <w:rPr>
               <w:rFonts w:eastAsiaTheme="minorEastAsia"/>
               <w:noProof/>
+              <w:sz w:val="20"/>
+              <w:szCs w:val="20"/>
               <w:lang w:eastAsia="en-AU"/>
             </w:rPr>
           </w:pPr>
-          <w:hyperlink w:anchor="_Toc115538959" w:history="1">
+          <w:hyperlink w:anchor="_Toc115706155" w:history="1">
             <w:r>
               <w:rPr>
                 <w:rStyle w:val="Hyperlink"/>
                 <w:noProof/>
+                <w:sz w:val="20"/>
+                <w:szCs w:val="20"/>
               </w:rPr>
               <w:t>Load Keyboard File</w:t>
             </w:r>
@@ -576,6 +658,8 @@
               <w:rPr>
                 <w:noProof/>
                 <w:webHidden/>
+                <w:sz w:val="20"/>
+                <w:szCs w:val="20"/>
               </w:rPr>
               <w:tab/>
             </w:r>
@@ -583,6 +667,8 @@
               <w:rPr>
                 <w:noProof/>
                 <w:webHidden/>
+                <w:sz w:val="20"/>
+                <w:szCs w:val="20"/>
               </w:rPr>
               <w:fldChar w:fldCharType="begin"/>
             </w:r>
@@ -590,19 +676,25 @@
               <w:rPr>
                 <w:noProof/>
                 <w:webHidden/>
-              </w:rPr>
-              <w:instrText xml:space="preserve"> PAGEREF _Toc115538959 \h </w:instrText>
-            </w:r>
-            <w:r>
-              <w:rPr>
-                <w:noProof/>
-                <w:webHidden/>
-              </w:rPr>
-            </w:r>
-            <w:r>
-              <w:rPr>
-                <w:noProof/>
-                <w:webHidden/>
+                <w:sz w:val="20"/>
+                <w:szCs w:val="20"/>
+              </w:rPr>
+              <w:instrText xml:space="preserve"> PAGEREF _Toc115706155 \h </w:instrText>
+            </w:r>
+            <w:r>
+              <w:rPr>
+                <w:noProof/>
+                <w:webHidden/>
+                <w:sz w:val="20"/>
+                <w:szCs w:val="20"/>
+              </w:rPr>
+            </w:r>
+            <w:r>
+              <w:rPr>
+                <w:noProof/>
+                <w:webHidden/>
+                <w:sz w:val="20"/>
+                <w:szCs w:val="20"/>
               </w:rPr>
               <w:fldChar w:fldCharType="separate"/>
             </w:r>
@@ -610,6 +702,8 @@
               <w:rPr>
                 <w:noProof/>
                 <w:webHidden/>
+                <w:sz w:val="20"/>
+                <w:szCs w:val="20"/>
               </w:rPr>
               <w:t>1</w:t>
             </w:r>
@@ -617,6 +711,8 @@
               <w:rPr>
                 <w:noProof/>
                 <w:webHidden/>
+                <w:sz w:val="20"/>
+                <w:szCs w:val="20"/>
               </w:rPr>
               <w:fldChar w:fldCharType="end"/>
             </w:r>
@@ -631,14 +727,18 @@
             <w:rPr>
               <w:rFonts w:eastAsiaTheme="minorEastAsia"/>
               <w:noProof/>
+              <w:sz w:val="20"/>
+              <w:szCs w:val="20"/>
               <w:lang w:eastAsia="en-AU"/>
             </w:rPr>
           </w:pPr>
-          <w:hyperlink w:anchor="_Toc115538960" w:history="1">
+          <w:hyperlink w:anchor="_Toc115706156" w:history="1">
             <w:r>
               <w:rPr>
                 <w:rStyle w:val="Hyperlink"/>
                 <w:noProof/>
+                <w:sz w:val="20"/>
+                <w:szCs w:val="20"/>
               </w:rPr>
               <w:t>Node Operations</w:t>
             </w:r>
@@ -646,6 +746,8 @@
               <w:rPr>
                 <w:noProof/>
                 <w:webHidden/>
+                <w:sz w:val="20"/>
+                <w:szCs w:val="20"/>
               </w:rPr>
               <w:tab/>
             </w:r>
@@ -653,6 +755,8 @@
               <w:rPr>
                 <w:noProof/>
                 <w:webHidden/>
+                <w:sz w:val="20"/>
+                <w:szCs w:val="20"/>
               </w:rPr>
               <w:fldChar w:fldCharType="begin"/>
             </w:r>
@@ -660,19 +764,25 @@
               <w:rPr>
                 <w:noProof/>
                 <w:webHidden/>
-              </w:rPr>
-              <w:instrText xml:space="preserve"> PAGEREF _Toc115538960 \h </w:instrText>
-            </w:r>
-            <w:r>
-              <w:rPr>
-                <w:noProof/>
-                <w:webHidden/>
-              </w:rPr>
-            </w:r>
-            <w:r>
-              <w:rPr>
-                <w:noProof/>
-                <w:webHidden/>
+                <w:sz w:val="20"/>
+                <w:szCs w:val="20"/>
+              </w:rPr>
+              <w:instrText xml:space="preserve"> PAGEREF _Toc115706156 \h </w:instrText>
+            </w:r>
+            <w:r>
+              <w:rPr>
+                <w:noProof/>
+                <w:webHidden/>
+                <w:sz w:val="20"/>
+                <w:szCs w:val="20"/>
+              </w:rPr>
+            </w:r>
+            <w:r>
+              <w:rPr>
+                <w:noProof/>
+                <w:webHidden/>
+                <w:sz w:val="20"/>
+                <w:szCs w:val="20"/>
               </w:rPr>
               <w:fldChar w:fldCharType="separate"/>
             </w:r>
@@ -680,6 +790,8 @@
               <w:rPr>
                 <w:noProof/>
                 <w:webHidden/>
+                <w:sz w:val="20"/>
+                <w:szCs w:val="20"/>
               </w:rPr>
               <w:t>1</w:t>
             </w:r>
@@ -687,6 +799,8 @@
               <w:rPr>
                 <w:noProof/>
                 <w:webHidden/>
+                <w:sz w:val="20"/>
+                <w:szCs w:val="20"/>
               </w:rPr>
               <w:fldChar w:fldCharType="end"/>
             </w:r>
@@ -701,14 +815,18 @@
             <w:rPr>
               <w:rFonts w:eastAsiaTheme="minorEastAsia"/>
               <w:noProof/>
+              <w:sz w:val="20"/>
+              <w:szCs w:val="20"/>
               <w:lang w:eastAsia="en-AU"/>
             </w:rPr>
           </w:pPr>
-          <w:hyperlink w:anchor="_Toc115538961" w:history="1">
+          <w:hyperlink w:anchor="_Toc115706157" w:history="1">
             <w:r>
               <w:rPr>
                 <w:rStyle w:val="Hyperlink"/>
                 <w:noProof/>
+                <w:sz w:val="20"/>
+                <w:szCs w:val="20"/>
               </w:rPr>
               <w:t>Edge Operations</w:t>
             </w:r>
@@ -716,6 +834,8 @@
               <w:rPr>
                 <w:noProof/>
                 <w:webHidden/>
+                <w:sz w:val="20"/>
+                <w:szCs w:val="20"/>
               </w:rPr>
               <w:tab/>
             </w:r>
@@ -723,6 +843,8 @@
               <w:rPr>
                 <w:noProof/>
                 <w:webHidden/>
+                <w:sz w:val="20"/>
+                <w:szCs w:val="20"/>
               </w:rPr>
               <w:fldChar w:fldCharType="begin"/>
             </w:r>
@@ -730,19 +852,25 @@
               <w:rPr>
                 <w:noProof/>
                 <w:webHidden/>
-              </w:rPr>
-              <w:instrText xml:space="preserve"> PAGEREF _Toc115538961 \h </w:instrText>
-            </w:r>
-            <w:r>
-              <w:rPr>
-                <w:noProof/>
-                <w:webHidden/>
-              </w:rPr>
-            </w:r>
-            <w:r>
-              <w:rPr>
-                <w:noProof/>
-                <w:webHidden/>
+                <w:sz w:val="20"/>
+                <w:szCs w:val="20"/>
+              </w:rPr>
+              <w:instrText xml:space="preserve"> PAGEREF _Toc115706157 \h </w:instrText>
+            </w:r>
+            <w:r>
+              <w:rPr>
+                <w:noProof/>
+                <w:webHidden/>
+                <w:sz w:val="20"/>
+                <w:szCs w:val="20"/>
+              </w:rPr>
+            </w:r>
+            <w:r>
+              <w:rPr>
+                <w:noProof/>
+                <w:webHidden/>
+                <w:sz w:val="20"/>
+                <w:szCs w:val="20"/>
               </w:rPr>
               <w:fldChar w:fldCharType="separate"/>
             </w:r>
@@ -750,6 +878,8 @@
               <w:rPr>
                 <w:noProof/>
                 <w:webHidden/>
+                <w:sz w:val="20"/>
+                <w:szCs w:val="20"/>
               </w:rPr>
               <w:t>2</w:t>
             </w:r>
@@ -757,6 +887,8 @@
               <w:rPr>
                 <w:noProof/>
                 <w:webHidden/>
+                <w:sz w:val="20"/>
+                <w:szCs w:val="20"/>
               </w:rPr>
               <w:fldChar w:fldCharType="end"/>
             </w:r>
@@ -771,14 +903,18 @@
             <w:rPr>
               <w:rFonts w:eastAsiaTheme="minorEastAsia"/>
               <w:noProof/>
+              <w:sz w:val="20"/>
+              <w:szCs w:val="20"/>
               <w:lang w:eastAsia="en-AU"/>
             </w:rPr>
           </w:pPr>
-          <w:hyperlink w:anchor="_Toc115538962" w:history="1">
+          <w:hyperlink w:anchor="_Toc115706158" w:history="1">
             <w:r>
               <w:rPr>
                 <w:rStyle w:val="Hyperlink"/>
                 <w:noProof/>
+                <w:sz w:val="20"/>
+                <w:szCs w:val="20"/>
               </w:rPr>
               <w:t>Display Graph</w:t>
             </w:r>
@@ -786,6 +922,8 @@
               <w:rPr>
                 <w:noProof/>
                 <w:webHidden/>
+                <w:sz w:val="20"/>
+                <w:szCs w:val="20"/>
               </w:rPr>
               <w:tab/>
             </w:r>
@@ -793,6 +931,8 @@
               <w:rPr>
                 <w:noProof/>
                 <w:webHidden/>
+                <w:sz w:val="20"/>
+                <w:szCs w:val="20"/>
               </w:rPr>
               <w:fldChar w:fldCharType="begin"/>
             </w:r>
@@ -800,19 +940,25 @@
               <w:rPr>
                 <w:noProof/>
                 <w:webHidden/>
-              </w:rPr>
-              <w:instrText xml:space="preserve"> PAGEREF _Toc115538962 \h </w:instrText>
-            </w:r>
-            <w:r>
-              <w:rPr>
-                <w:noProof/>
-                <w:webHidden/>
-              </w:rPr>
-            </w:r>
-            <w:r>
-              <w:rPr>
-                <w:noProof/>
-                <w:webHidden/>
+                <w:sz w:val="20"/>
+                <w:szCs w:val="20"/>
+              </w:rPr>
+              <w:instrText xml:space="preserve"> PAGEREF _Toc115706158 \h </w:instrText>
+            </w:r>
+            <w:r>
+              <w:rPr>
+                <w:noProof/>
+                <w:webHidden/>
+                <w:sz w:val="20"/>
+                <w:szCs w:val="20"/>
+              </w:rPr>
+            </w:r>
+            <w:r>
+              <w:rPr>
+                <w:noProof/>
+                <w:webHidden/>
+                <w:sz w:val="20"/>
+                <w:szCs w:val="20"/>
               </w:rPr>
               <w:fldChar w:fldCharType="separate"/>
             </w:r>
@@ -820,6 +966,8 @@
               <w:rPr>
                 <w:noProof/>
                 <w:webHidden/>
+                <w:sz w:val="20"/>
+                <w:szCs w:val="20"/>
               </w:rPr>
               <w:t>2</w:t>
             </w:r>
@@ -827,6 +975,8 @@
               <w:rPr>
                 <w:noProof/>
                 <w:webHidden/>
+                <w:sz w:val="20"/>
+                <w:szCs w:val="20"/>
               </w:rPr>
               <w:fldChar w:fldCharType="end"/>
             </w:r>
@@ -841,14 +991,18 @@
             <w:rPr>
               <w:rFonts w:eastAsiaTheme="minorEastAsia"/>
               <w:noProof/>
+              <w:sz w:val="20"/>
+              <w:szCs w:val="20"/>
               <w:lang w:eastAsia="en-AU"/>
             </w:rPr>
           </w:pPr>
-          <w:hyperlink w:anchor="_Toc115538963" w:history="1">
+          <w:hyperlink w:anchor="_Toc115706159" w:history="1">
             <w:r>
               <w:rPr>
                 <w:rStyle w:val="Hyperlink"/>
                 <w:noProof/>
+                <w:sz w:val="20"/>
+                <w:szCs w:val="20"/>
               </w:rPr>
               <w:t>Display Graph Information</w:t>
             </w:r>
@@ -856,6 +1010,8 @@
               <w:rPr>
                 <w:noProof/>
                 <w:webHidden/>
+                <w:sz w:val="20"/>
+                <w:szCs w:val="20"/>
               </w:rPr>
               <w:tab/>
             </w:r>
@@ -863,6 +1019,8 @@
               <w:rPr>
                 <w:noProof/>
                 <w:webHidden/>
+                <w:sz w:val="20"/>
+                <w:szCs w:val="20"/>
               </w:rPr>
               <w:fldChar w:fldCharType="begin"/>
             </w:r>
@@ -870,19 +1028,25 @@
               <w:rPr>
                 <w:noProof/>
                 <w:webHidden/>
-              </w:rPr>
-              <w:instrText xml:space="preserve"> PAGEREF _Toc115538963 \h </w:instrText>
-            </w:r>
-            <w:r>
-              <w:rPr>
-                <w:noProof/>
-                <w:webHidden/>
-              </w:rPr>
-            </w:r>
-            <w:r>
-              <w:rPr>
-                <w:noProof/>
-                <w:webHidden/>
+                <w:sz w:val="20"/>
+                <w:szCs w:val="20"/>
+              </w:rPr>
+              <w:instrText xml:space="preserve"> PAGEREF _Toc115706159 \h </w:instrText>
+            </w:r>
+            <w:r>
+              <w:rPr>
+                <w:noProof/>
+                <w:webHidden/>
+                <w:sz w:val="20"/>
+                <w:szCs w:val="20"/>
+              </w:rPr>
+            </w:r>
+            <w:r>
+              <w:rPr>
+                <w:noProof/>
+                <w:webHidden/>
+                <w:sz w:val="20"/>
+                <w:szCs w:val="20"/>
               </w:rPr>
               <w:fldChar w:fldCharType="separate"/>
             </w:r>
@@ -890,6 +1054,8 @@
               <w:rPr>
                 <w:noProof/>
                 <w:webHidden/>
+                <w:sz w:val="20"/>
+                <w:szCs w:val="20"/>
               </w:rPr>
               <w:t>2</w:t>
             </w:r>
@@ -897,6 +1063,8 @@
               <w:rPr>
                 <w:noProof/>
                 <w:webHidden/>
+                <w:sz w:val="20"/>
+                <w:szCs w:val="20"/>
               </w:rPr>
               <w:fldChar w:fldCharType="end"/>
             </w:r>
@@ -911,14 +1079,18 @@
             <w:rPr>
               <w:rFonts w:eastAsiaTheme="minorEastAsia"/>
               <w:noProof/>
+              <w:sz w:val="20"/>
+              <w:szCs w:val="20"/>
               <w:lang w:eastAsia="en-AU"/>
             </w:rPr>
           </w:pPr>
-          <w:hyperlink w:anchor="_Toc115538964" w:history="1">
+          <w:hyperlink w:anchor="_Toc115706160" w:history="1">
             <w:r>
               <w:rPr>
                 <w:rStyle w:val="Hyperlink"/>
                 <w:noProof/>
+                <w:sz w:val="20"/>
+                <w:szCs w:val="20"/>
               </w:rPr>
               <w:t>Enter a String for Finding a Path</w:t>
             </w:r>
@@ -926,6 +1098,8 @@
               <w:rPr>
                 <w:noProof/>
                 <w:webHidden/>
+                <w:sz w:val="20"/>
+                <w:szCs w:val="20"/>
               </w:rPr>
               <w:tab/>
             </w:r>
@@ -933,6 +1107,8 @@
               <w:rPr>
                 <w:noProof/>
                 <w:webHidden/>
+                <w:sz w:val="20"/>
+                <w:szCs w:val="20"/>
               </w:rPr>
               <w:fldChar w:fldCharType="begin"/>
             </w:r>
@@ -940,19 +1116,25 @@
               <w:rPr>
                 <w:noProof/>
                 <w:webHidden/>
-              </w:rPr>
-              <w:instrText xml:space="preserve"> PAGEREF _Toc115538964 \h </w:instrText>
-            </w:r>
-            <w:r>
-              <w:rPr>
-                <w:noProof/>
-                <w:webHidden/>
-              </w:rPr>
-            </w:r>
-            <w:r>
-              <w:rPr>
-                <w:noProof/>
-                <w:webHidden/>
+                <w:sz w:val="20"/>
+                <w:szCs w:val="20"/>
+              </w:rPr>
+              <w:instrText xml:space="preserve"> PAGEREF _Toc115706160 \h </w:instrText>
+            </w:r>
+            <w:r>
+              <w:rPr>
+                <w:noProof/>
+                <w:webHidden/>
+                <w:sz w:val="20"/>
+                <w:szCs w:val="20"/>
+              </w:rPr>
+            </w:r>
+            <w:r>
+              <w:rPr>
+                <w:noProof/>
+                <w:webHidden/>
+                <w:sz w:val="20"/>
+                <w:szCs w:val="20"/>
               </w:rPr>
               <w:fldChar w:fldCharType="separate"/>
             </w:r>
@@ -960,6 +1142,8 @@
               <w:rPr>
                 <w:noProof/>
                 <w:webHidden/>
+                <w:sz w:val="20"/>
+                <w:szCs w:val="20"/>
               </w:rPr>
               <w:t>2</w:t>
             </w:r>
@@ -967,6 +1151,8 @@
               <w:rPr>
                 <w:noProof/>
                 <w:webHidden/>
+                <w:sz w:val="20"/>
+                <w:szCs w:val="20"/>
               </w:rPr>
               <w:fldChar w:fldCharType="end"/>
             </w:r>
@@ -981,14 +1167,18 @@
             <w:rPr>
               <w:rFonts w:eastAsiaTheme="minorEastAsia"/>
               <w:noProof/>
+              <w:sz w:val="20"/>
+              <w:szCs w:val="20"/>
               <w:lang w:eastAsia="en-AU"/>
             </w:rPr>
           </w:pPr>
-          <w:hyperlink w:anchor="_Toc115538965" w:history="1">
+          <w:hyperlink w:anchor="_Toc115706161" w:history="1">
             <w:r>
               <w:rPr>
                 <w:rStyle w:val="Hyperlink"/>
                 <w:noProof/>
+                <w:sz w:val="20"/>
+                <w:szCs w:val="20"/>
               </w:rPr>
               <w:t>Generate Paths</w:t>
             </w:r>
@@ -996,6 +1186,8 @@
               <w:rPr>
                 <w:noProof/>
                 <w:webHidden/>
+                <w:sz w:val="20"/>
+                <w:szCs w:val="20"/>
               </w:rPr>
               <w:tab/>
             </w:r>
@@ -1003,6 +1195,8 @@
               <w:rPr>
                 <w:noProof/>
                 <w:webHidden/>
+                <w:sz w:val="20"/>
+                <w:szCs w:val="20"/>
               </w:rPr>
               <w:fldChar w:fldCharType="begin"/>
             </w:r>
@@ -1010,19 +1204,25 @@
               <w:rPr>
                 <w:noProof/>
                 <w:webHidden/>
-              </w:rPr>
-              <w:instrText xml:space="preserve"> PAGEREF _Toc115538965 \h </w:instrText>
-            </w:r>
-            <w:r>
-              <w:rPr>
-                <w:noProof/>
-                <w:webHidden/>
-              </w:rPr>
-            </w:r>
-            <w:r>
-              <w:rPr>
-                <w:noProof/>
-                <w:webHidden/>
+                <w:sz w:val="20"/>
+                <w:szCs w:val="20"/>
+              </w:rPr>
+              <w:instrText xml:space="preserve"> PAGEREF _Toc115706161 \h </w:instrText>
+            </w:r>
+            <w:r>
+              <w:rPr>
+                <w:noProof/>
+                <w:webHidden/>
+                <w:sz w:val="20"/>
+                <w:szCs w:val="20"/>
+              </w:rPr>
+            </w:r>
+            <w:r>
+              <w:rPr>
+                <w:noProof/>
+                <w:webHidden/>
+                <w:sz w:val="20"/>
+                <w:szCs w:val="20"/>
               </w:rPr>
               <w:fldChar w:fldCharType="separate"/>
             </w:r>
@@ -1030,6 +1230,8 @@
               <w:rPr>
                 <w:noProof/>
                 <w:webHidden/>
+                <w:sz w:val="20"/>
+                <w:szCs w:val="20"/>
               </w:rPr>
               <w:t>2</w:t>
             </w:r>
@@ -1037,6 +1239,8 @@
               <w:rPr>
                 <w:noProof/>
                 <w:webHidden/>
+                <w:sz w:val="20"/>
+                <w:szCs w:val="20"/>
               </w:rPr>
               <w:fldChar w:fldCharType="end"/>
             </w:r>
@@ -1051,14 +1255,18 @@
             <w:rPr>
               <w:rFonts w:eastAsiaTheme="minorEastAsia"/>
               <w:noProof/>
+              <w:sz w:val="20"/>
+              <w:szCs w:val="20"/>
               <w:lang w:eastAsia="en-AU"/>
             </w:rPr>
           </w:pPr>
-          <w:hyperlink w:anchor="_Toc115538966" w:history="1">
+          <w:hyperlink w:anchor="_Toc115706162" w:history="1">
             <w:r>
               <w:rPr>
                 <w:rStyle w:val="Hyperlink"/>
                 <w:noProof/>
+                <w:sz w:val="20"/>
+                <w:szCs w:val="20"/>
               </w:rPr>
               <w:t>Display Paths</w:t>
             </w:r>
@@ -1066,6 +1274,8 @@
               <w:rPr>
                 <w:noProof/>
                 <w:webHidden/>
+                <w:sz w:val="20"/>
+                <w:szCs w:val="20"/>
               </w:rPr>
               <w:tab/>
             </w:r>
@@ -1073,6 +1283,8 @@
               <w:rPr>
                 <w:noProof/>
                 <w:webHidden/>
+                <w:sz w:val="20"/>
+                <w:szCs w:val="20"/>
               </w:rPr>
               <w:fldChar w:fldCharType="begin"/>
             </w:r>
@@ -1080,19 +1292,25 @@
               <w:rPr>
                 <w:noProof/>
                 <w:webHidden/>
-              </w:rPr>
-              <w:instrText xml:space="preserve"> PAGEREF _Toc115538966 \h </w:instrText>
-            </w:r>
-            <w:r>
-              <w:rPr>
-                <w:noProof/>
-                <w:webHidden/>
-              </w:rPr>
-            </w:r>
-            <w:r>
-              <w:rPr>
-                <w:noProof/>
-                <w:webHidden/>
+                <w:sz w:val="20"/>
+                <w:szCs w:val="20"/>
+              </w:rPr>
+              <w:instrText xml:space="preserve"> PAGEREF _Toc115706162 \h </w:instrText>
+            </w:r>
+            <w:r>
+              <w:rPr>
+                <w:noProof/>
+                <w:webHidden/>
+                <w:sz w:val="20"/>
+                <w:szCs w:val="20"/>
+              </w:rPr>
+            </w:r>
+            <w:r>
+              <w:rPr>
+                <w:noProof/>
+                <w:webHidden/>
+                <w:sz w:val="20"/>
+                <w:szCs w:val="20"/>
               </w:rPr>
               <w:fldChar w:fldCharType="separate"/>
             </w:r>
@@ -1100,6 +1318,8 @@
               <w:rPr>
                 <w:noProof/>
                 <w:webHidden/>
+                <w:sz w:val="20"/>
+                <w:szCs w:val="20"/>
               </w:rPr>
               <w:t>3</w:t>
             </w:r>
@@ -1107,6 +1327,8 @@
               <w:rPr>
                 <w:noProof/>
                 <w:webHidden/>
+                <w:sz w:val="20"/>
+                <w:szCs w:val="20"/>
               </w:rPr>
               <w:fldChar w:fldCharType="end"/>
             </w:r>
@@ -1121,14 +1343,18 @@
             <w:rPr>
               <w:rFonts w:eastAsiaTheme="minorEastAsia"/>
               <w:noProof/>
+              <w:sz w:val="20"/>
+              <w:szCs w:val="20"/>
               <w:lang w:eastAsia="en-AU"/>
             </w:rPr>
           </w:pPr>
-          <w:hyperlink w:anchor="_Toc115538967" w:history="1">
+          <w:hyperlink w:anchor="_Toc115706163" w:history="1">
             <w:r>
               <w:rPr>
                 <w:rStyle w:val="Hyperlink"/>
                 <w:noProof/>
+                <w:sz w:val="20"/>
+                <w:szCs w:val="20"/>
               </w:rPr>
               <w:t>Save Keyboard</w:t>
             </w:r>
@@ -1136,6 +1362,8 @@
               <w:rPr>
                 <w:noProof/>
                 <w:webHidden/>
+                <w:sz w:val="20"/>
+                <w:szCs w:val="20"/>
               </w:rPr>
               <w:tab/>
             </w:r>
@@ -1143,6 +1371,8 @@
               <w:rPr>
                 <w:noProof/>
                 <w:webHidden/>
+                <w:sz w:val="20"/>
+                <w:szCs w:val="20"/>
               </w:rPr>
               <w:fldChar w:fldCharType="begin"/>
             </w:r>
@@ -1150,19 +1380,25 @@
               <w:rPr>
                 <w:noProof/>
                 <w:webHidden/>
-              </w:rPr>
-              <w:instrText xml:space="preserve"> PAGEREF _Toc115538967 \h </w:instrText>
-            </w:r>
-            <w:r>
-              <w:rPr>
-                <w:noProof/>
-                <w:webHidden/>
-              </w:rPr>
-            </w:r>
-            <w:r>
-              <w:rPr>
-                <w:noProof/>
-                <w:webHidden/>
+                <w:sz w:val="20"/>
+                <w:szCs w:val="20"/>
+              </w:rPr>
+              <w:instrText xml:space="preserve"> PAGEREF _Toc115706163 \h </w:instrText>
+            </w:r>
+            <w:r>
+              <w:rPr>
+                <w:noProof/>
+                <w:webHidden/>
+                <w:sz w:val="20"/>
+                <w:szCs w:val="20"/>
+              </w:rPr>
+            </w:r>
+            <w:r>
+              <w:rPr>
+                <w:noProof/>
+                <w:webHidden/>
+                <w:sz w:val="20"/>
+                <w:szCs w:val="20"/>
               </w:rPr>
               <w:fldChar w:fldCharType="separate"/>
             </w:r>
@@ -1170,6 +1406,8 @@
               <w:rPr>
                 <w:noProof/>
                 <w:webHidden/>
+                <w:sz w:val="20"/>
+                <w:szCs w:val="20"/>
               </w:rPr>
               <w:t>3</w:t>
             </w:r>
@@ -1177,6 +1415,8 @@
               <w:rPr>
                 <w:noProof/>
                 <w:webHidden/>
+                <w:sz w:val="20"/>
+                <w:szCs w:val="20"/>
               </w:rPr>
               <w:fldChar w:fldCharType="end"/>
             </w:r>
@@ -1191,14 +1431,18 @@
             <w:rPr>
               <w:rFonts w:eastAsiaTheme="minorEastAsia"/>
               <w:noProof/>
+              <w:sz w:val="20"/>
+              <w:szCs w:val="20"/>
               <w:lang w:eastAsia="en-AU"/>
             </w:rPr>
           </w:pPr>
-          <w:hyperlink w:anchor="_Toc115538968" w:history="1">
+          <w:hyperlink w:anchor="_Toc115706164" w:history="1">
             <w:r>
               <w:rPr>
                 <w:rStyle w:val="Hyperlink"/>
                 <w:noProof/>
+                <w:sz w:val="20"/>
+                <w:szCs w:val="20"/>
               </w:rPr>
               <w:t>Silent Mode</w:t>
             </w:r>
@@ -1206,6 +1450,8 @@
               <w:rPr>
                 <w:noProof/>
                 <w:webHidden/>
+                <w:sz w:val="20"/>
+                <w:szCs w:val="20"/>
               </w:rPr>
               <w:tab/>
             </w:r>
@@ -1213,6 +1459,8 @@
               <w:rPr>
                 <w:noProof/>
                 <w:webHidden/>
+                <w:sz w:val="20"/>
+                <w:szCs w:val="20"/>
               </w:rPr>
               <w:fldChar w:fldCharType="begin"/>
             </w:r>
@@ -1220,19 +1468,25 @@
               <w:rPr>
                 <w:noProof/>
                 <w:webHidden/>
-              </w:rPr>
-              <w:instrText xml:space="preserve"> PAGEREF _Toc115538968 \h </w:instrText>
-            </w:r>
-            <w:r>
-              <w:rPr>
-                <w:noProof/>
-                <w:webHidden/>
-              </w:rPr>
-            </w:r>
-            <w:r>
-              <w:rPr>
-                <w:noProof/>
-                <w:webHidden/>
+                <w:sz w:val="20"/>
+                <w:szCs w:val="20"/>
+              </w:rPr>
+              <w:instrText xml:space="preserve"> PAGEREF _Toc115706164 \h </w:instrText>
+            </w:r>
+            <w:r>
+              <w:rPr>
+                <w:noProof/>
+                <w:webHidden/>
+                <w:sz w:val="20"/>
+                <w:szCs w:val="20"/>
+              </w:rPr>
+            </w:r>
+            <w:r>
+              <w:rPr>
+                <w:noProof/>
+                <w:webHidden/>
+                <w:sz w:val="20"/>
+                <w:szCs w:val="20"/>
               </w:rPr>
               <w:fldChar w:fldCharType="separate"/>
             </w:r>
@@ -1240,6 +1494,8 @@
               <w:rPr>
                 <w:noProof/>
                 <w:webHidden/>
+                <w:sz w:val="20"/>
+                <w:szCs w:val="20"/>
               </w:rPr>
               <w:t>3</w:t>
             </w:r>
@@ -1247,6 +1503,2120 @@
               <w:rPr>
                 <w:noProof/>
                 <w:webHidden/>
+                <w:sz w:val="20"/>
+                <w:szCs w:val="20"/>
+              </w:rPr>
+              <w:fldChar w:fldCharType="end"/>
+            </w:r>
+          </w:hyperlink>
+        </w:p>
+        <w:p>
+          <w:pPr>
+            <w:pStyle w:val="TOC1"/>
+            <w:tabs>
+              <w:tab w:val="right" w:leader="dot" w:pos="10456"/>
+            </w:tabs>
+            <w:rPr>
+              <w:rFonts w:eastAsiaTheme="minorEastAsia"/>
+              <w:noProof/>
+              <w:sz w:val="20"/>
+              <w:szCs w:val="20"/>
+              <w:lang w:eastAsia="en-AU"/>
+            </w:rPr>
+          </w:pPr>
+          <w:hyperlink w:anchor="_Toc115706165" w:history="1">
+            <w:r>
+              <w:rPr>
+                <w:rStyle w:val="Hyperlink"/>
+                <w:noProof/>
+                <w:sz w:val="20"/>
+                <w:szCs w:val="20"/>
+              </w:rPr>
+              <w:t>Description of Classes</w:t>
+            </w:r>
+            <w:r>
+              <w:rPr>
+                <w:noProof/>
+                <w:webHidden/>
+                <w:sz w:val="20"/>
+                <w:szCs w:val="20"/>
+              </w:rPr>
+              <w:tab/>
+            </w:r>
+            <w:r>
+              <w:rPr>
+                <w:noProof/>
+                <w:webHidden/>
+                <w:sz w:val="20"/>
+                <w:szCs w:val="20"/>
+              </w:rPr>
+              <w:fldChar w:fldCharType="begin"/>
+            </w:r>
+            <w:r>
+              <w:rPr>
+                <w:noProof/>
+                <w:webHidden/>
+                <w:sz w:val="20"/>
+                <w:szCs w:val="20"/>
+              </w:rPr>
+              <w:instrText xml:space="preserve"> PAGEREF _Toc115706165 \h </w:instrText>
+            </w:r>
+            <w:r>
+              <w:rPr>
+                <w:noProof/>
+                <w:webHidden/>
+                <w:sz w:val="20"/>
+                <w:szCs w:val="20"/>
+              </w:rPr>
+            </w:r>
+            <w:r>
+              <w:rPr>
+                <w:noProof/>
+                <w:webHidden/>
+                <w:sz w:val="20"/>
+                <w:szCs w:val="20"/>
+              </w:rPr>
+              <w:fldChar w:fldCharType="separate"/>
+            </w:r>
+            <w:r>
+              <w:rPr>
+                <w:noProof/>
+                <w:webHidden/>
+                <w:sz w:val="20"/>
+                <w:szCs w:val="20"/>
+              </w:rPr>
+              <w:t>4</w:t>
+            </w:r>
+            <w:r>
+              <w:rPr>
+                <w:noProof/>
+                <w:webHidden/>
+                <w:sz w:val="20"/>
+                <w:szCs w:val="20"/>
+              </w:rPr>
+              <w:fldChar w:fldCharType="end"/>
+            </w:r>
+          </w:hyperlink>
+        </w:p>
+        <w:p>
+          <w:pPr>
+            <w:pStyle w:val="TOC2"/>
+            <w:tabs>
+              <w:tab w:val="right" w:leader="dot" w:pos="10456"/>
+            </w:tabs>
+            <w:rPr>
+              <w:rFonts w:eastAsiaTheme="minorEastAsia"/>
+              <w:noProof/>
+              <w:sz w:val="20"/>
+              <w:szCs w:val="20"/>
+              <w:lang w:eastAsia="en-AU"/>
+            </w:rPr>
+          </w:pPr>
+          <w:hyperlink w:anchor="_Toc115706166" w:history="1">
+            <w:r>
+              <w:rPr>
+                <w:rStyle w:val="Hyperlink"/>
+                <w:noProof/>
+                <w:sz w:val="20"/>
+                <w:szCs w:val="20"/>
+              </w:rPr>
+              <w:t>DSALinkedList</w:t>
+            </w:r>
+            <w:r>
+              <w:rPr>
+                <w:noProof/>
+                <w:webHidden/>
+                <w:sz w:val="20"/>
+                <w:szCs w:val="20"/>
+              </w:rPr>
+              <w:tab/>
+            </w:r>
+            <w:r>
+              <w:rPr>
+                <w:noProof/>
+                <w:webHidden/>
+                <w:sz w:val="20"/>
+                <w:szCs w:val="20"/>
+              </w:rPr>
+              <w:fldChar w:fldCharType="begin"/>
+            </w:r>
+            <w:r>
+              <w:rPr>
+                <w:noProof/>
+                <w:webHidden/>
+                <w:sz w:val="20"/>
+                <w:szCs w:val="20"/>
+              </w:rPr>
+              <w:instrText xml:space="preserve"> PAGEREF _Toc115706166 \h </w:instrText>
+            </w:r>
+            <w:r>
+              <w:rPr>
+                <w:noProof/>
+                <w:webHidden/>
+                <w:sz w:val="20"/>
+                <w:szCs w:val="20"/>
+              </w:rPr>
+            </w:r>
+            <w:r>
+              <w:rPr>
+                <w:noProof/>
+                <w:webHidden/>
+                <w:sz w:val="20"/>
+                <w:szCs w:val="20"/>
+              </w:rPr>
+              <w:fldChar w:fldCharType="separate"/>
+            </w:r>
+            <w:r>
+              <w:rPr>
+                <w:noProof/>
+                <w:webHidden/>
+                <w:sz w:val="20"/>
+                <w:szCs w:val="20"/>
+              </w:rPr>
+              <w:t>4</w:t>
+            </w:r>
+            <w:r>
+              <w:rPr>
+                <w:noProof/>
+                <w:webHidden/>
+                <w:sz w:val="20"/>
+                <w:szCs w:val="20"/>
+              </w:rPr>
+              <w:fldChar w:fldCharType="end"/>
+            </w:r>
+          </w:hyperlink>
+        </w:p>
+        <w:p>
+          <w:pPr>
+            <w:pStyle w:val="TOC3"/>
+            <w:tabs>
+              <w:tab w:val="right" w:leader="dot" w:pos="10456"/>
+            </w:tabs>
+            <w:rPr>
+              <w:rFonts w:eastAsiaTheme="minorEastAsia"/>
+              <w:noProof/>
+              <w:sz w:val="20"/>
+              <w:szCs w:val="20"/>
+              <w:lang w:eastAsia="en-AU"/>
+            </w:rPr>
+          </w:pPr>
+          <w:hyperlink w:anchor="_Toc115706167" w:history="1">
+            <w:r>
+              <w:rPr>
+                <w:rStyle w:val="Hyperlink"/>
+                <w:noProof/>
+                <w:sz w:val="20"/>
+                <w:szCs w:val="20"/>
+              </w:rPr>
+              <w:t>DSAListNode</w:t>
+            </w:r>
+            <w:r>
+              <w:rPr>
+                <w:noProof/>
+                <w:webHidden/>
+                <w:sz w:val="20"/>
+                <w:szCs w:val="20"/>
+              </w:rPr>
+              <w:tab/>
+            </w:r>
+            <w:r>
+              <w:rPr>
+                <w:noProof/>
+                <w:webHidden/>
+                <w:sz w:val="20"/>
+                <w:szCs w:val="20"/>
+              </w:rPr>
+              <w:fldChar w:fldCharType="begin"/>
+            </w:r>
+            <w:r>
+              <w:rPr>
+                <w:noProof/>
+                <w:webHidden/>
+                <w:sz w:val="20"/>
+                <w:szCs w:val="20"/>
+              </w:rPr>
+              <w:instrText xml:space="preserve"> PAGEREF _Toc115706167 \h </w:instrText>
+            </w:r>
+            <w:r>
+              <w:rPr>
+                <w:noProof/>
+                <w:webHidden/>
+                <w:sz w:val="20"/>
+                <w:szCs w:val="20"/>
+              </w:rPr>
+            </w:r>
+            <w:r>
+              <w:rPr>
+                <w:noProof/>
+                <w:webHidden/>
+                <w:sz w:val="20"/>
+                <w:szCs w:val="20"/>
+              </w:rPr>
+              <w:fldChar w:fldCharType="separate"/>
+            </w:r>
+            <w:r>
+              <w:rPr>
+                <w:noProof/>
+                <w:webHidden/>
+                <w:sz w:val="20"/>
+                <w:szCs w:val="20"/>
+              </w:rPr>
+              <w:t>4</w:t>
+            </w:r>
+            <w:r>
+              <w:rPr>
+                <w:noProof/>
+                <w:webHidden/>
+                <w:sz w:val="20"/>
+                <w:szCs w:val="20"/>
+              </w:rPr>
+              <w:fldChar w:fldCharType="end"/>
+            </w:r>
+          </w:hyperlink>
+        </w:p>
+        <w:p>
+          <w:pPr>
+            <w:pStyle w:val="TOC3"/>
+            <w:tabs>
+              <w:tab w:val="right" w:leader="dot" w:pos="10456"/>
+            </w:tabs>
+            <w:rPr>
+              <w:rFonts w:eastAsiaTheme="minorEastAsia"/>
+              <w:noProof/>
+              <w:sz w:val="20"/>
+              <w:szCs w:val="20"/>
+              <w:lang w:eastAsia="en-AU"/>
+            </w:rPr>
+          </w:pPr>
+          <w:hyperlink w:anchor="_Toc115706168" w:history="1">
+            <w:r>
+              <w:rPr>
+                <w:rStyle w:val="Hyperlink"/>
+                <w:noProof/>
+                <w:sz w:val="20"/>
+                <w:szCs w:val="20"/>
+              </w:rPr>
+              <w:t>DSALinkedListIterator</w:t>
+            </w:r>
+            <w:r>
+              <w:rPr>
+                <w:noProof/>
+                <w:webHidden/>
+                <w:sz w:val="20"/>
+                <w:szCs w:val="20"/>
+              </w:rPr>
+              <w:tab/>
+            </w:r>
+            <w:r>
+              <w:rPr>
+                <w:noProof/>
+                <w:webHidden/>
+                <w:sz w:val="20"/>
+                <w:szCs w:val="20"/>
+              </w:rPr>
+              <w:fldChar w:fldCharType="begin"/>
+            </w:r>
+            <w:r>
+              <w:rPr>
+                <w:noProof/>
+                <w:webHidden/>
+                <w:sz w:val="20"/>
+                <w:szCs w:val="20"/>
+              </w:rPr>
+              <w:instrText xml:space="preserve"> PAGEREF _Toc115706168 \h </w:instrText>
+            </w:r>
+            <w:r>
+              <w:rPr>
+                <w:noProof/>
+                <w:webHidden/>
+                <w:sz w:val="20"/>
+                <w:szCs w:val="20"/>
+              </w:rPr>
+            </w:r>
+            <w:r>
+              <w:rPr>
+                <w:noProof/>
+                <w:webHidden/>
+                <w:sz w:val="20"/>
+                <w:szCs w:val="20"/>
+              </w:rPr>
+              <w:fldChar w:fldCharType="separate"/>
+            </w:r>
+            <w:r>
+              <w:rPr>
+                <w:noProof/>
+                <w:webHidden/>
+                <w:sz w:val="20"/>
+                <w:szCs w:val="20"/>
+              </w:rPr>
+              <w:t>4</w:t>
+            </w:r>
+            <w:r>
+              <w:rPr>
+                <w:noProof/>
+                <w:webHidden/>
+                <w:sz w:val="20"/>
+                <w:szCs w:val="20"/>
+              </w:rPr>
+              <w:fldChar w:fldCharType="end"/>
+            </w:r>
+          </w:hyperlink>
+        </w:p>
+        <w:p>
+          <w:pPr>
+            <w:pStyle w:val="TOC2"/>
+            <w:tabs>
+              <w:tab w:val="right" w:leader="dot" w:pos="10456"/>
+            </w:tabs>
+            <w:rPr>
+              <w:rFonts w:eastAsiaTheme="minorEastAsia"/>
+              <w:noProof/>
+              <w:sz w:val="20"/>
+              <w:szCs w:val="20"/>
+              <w:lang w:eastAsia="en-AU"/>
+            </w:rPr>
+          </w:pPr>
+          <w:hyperlink w:anchor="_Toc115706169" w:history="1">
+            <w:r>
+              <w:rPr>
+                <w:rStyle w:val="Hyperlink"/>
+                <w:noProof/>
+                <w:sz w:val="20"/>
+                <w:szCs w:val="20"/>
+              </w:rPr>
+              <w:t>DSAQueue</w:t>
+            </w:r>
+            <w:r>
+              <w:rPr>
+                <w:noProof/>
+                <w:webHidden/>
+                <w:sz w:val="20"/>
+                <w:szCs w:val="20"/>
+              </w:rPr>
+              <w:tab/>
+            </w:r>
+            <w:r>
+              <w:rPr>
+                <w:noProof/>
+                <w:webHidden/>
+                <w:sz w:val="20"/>
+                <w:szCs w:val="20"/>
+              </w:rPr>
+              <w:fldChar w:fldCharType="begin"/>
+            </w:r>
+            <w:r>
+              <w:rPr>
+                <w:noProof/>
+                <w:webHidden/>
+                <w:sz w:val="20"/>
+                <w:szCs w:val="20"/>
+              </w:rPr>
+              <w:instrText xml:space="preserve"> PAGEREF _Toc115706169 \h </w:instrText>
+            </w:r>
+            <w:r>
+              <w:rPr>
+                <w:noProof/>
+                <w:webHidden/>
+                <w:sz w:val="20"/>
+                <w:szCs w:val="20"/>
+              </w:rPr>
+            </w:r>
+            <w:r>
+              <w:rPr>
+                <w:noProof/>
+                <w:webHidden/>
+                <w:sz w:val="20"/>
+                <w:szCs w:val="20"/>
+              </w:rPr>
+              <w:fldChar w:fldCharType="separate"/>
+            </w:r>
+            <w:r>
+              <w:rPr>
+                <w:noProof/>
+                <w:webHidden/>
+                <w:sz w:val="20"/>
+                <w:szCs w:val="20"/>
+              </w:rPr>
+              <w:t>4</w:t>
+            </w:r>
+            <w:r>
+              <w:rPr>
+                <w:noProof/>
+                <w:webHidden/>
+                <w:sz w:val="20"/>
+                <w:szCs w:val="20"/>
+              </w:rPr>
+              <w:fldChar w:fldCharType="end"/>
+            </w:r>
+          </w:hyperlink>
+        </w:p>
+        <w:p>
+          <w:pPr>
+            <w:pStyle w:val="TOC2"/>
+            <w:tabs>
+              <w:tab w:val="right" w:leader="dot" w:pos="10456"/>
+            </w:tabs>
+            <w:rPr>
+              <w:rFonts w:eastAsiaTheme="minorEastAsia"/>
+              <w:noProof/>
+              <w:sz w:val="20"/>
+              <w:szCs w:val="20"/>
+              <w:lang w:eastAsia="en-AU"/>
+            </w:rPr>
+          </w:pPr>
+          <w:hyperlink w:anchor="_Toc115706170" w:history="1">
+            <w:r>
+              <w:rPr>
+                <w:rStyle w:val="Hyperlink"/>
+                <w:noProof/>
+                <w:sz w:val="20"/>
+                <w:szCs w:val="20"/>
+              </w:rPr>
+              <w:t>DSAStack</w:t>
+            </w:r>
+            <w:r>
+              <w:rPr>
+                <w:noProof/>
+                <w:webHidden/>
+                <w:sz w:val="20"/>
+                <w:szCs w:val="20"/>
+              </w:rPr>
+              <w:tab/>
+            </w:r>
+            <w:r>
+              <w:rPr>
+                <w:noProof/>
+                <w:webHidden/>
+                <w:sz w:val="20"/>
+                <w:szCs w:val="20"/>
+              </w:rPr>
+              <w:fldChar w:fldCharType="begin"/>
+            </w:r>
+            <w:r>
+              <w:rPr>
+                <w:noProof/>
+                <w:webHidden/>
+                <w:sz w:val="20"/>
+                <w:szCs w:val="20"/>
+              </w:rPr>
+              <w:instrText xml:space="preserve"> PAGEREF _Toc115706170 \h </w:instrText>
+            </w:r>
+            <w:r>
+              <w:rPr>
+                <w:noProof/>
+                <w:webHidden/>
+                <w:sz w:val="20"/>
+                <w:szCs w:val="20"/>
+              </w:rPr>
+            </w:r>
+            <w:r>
+              <w:rPr>
+                <w:noProof/>
+                <w:webHidden/>
+                <w:sz w:val="20"/>
+                <w:szCs w:val="20"/>
+              </w:rPr>
+              <w:fldChar w:fldCharType="separate"/>
+            </w:r>
+            <w:r>
+              <w:rPr>
+                <w:noProof/>
+                <w:webHidden/>
+                <w:sz w:val="20"/>
+                <w:szCs w:val="20"/>
+              </w:rPr>
+              <w:t>4</w:t>
+            </w:r>
+            <w:r>
+              <w:rPr>
+                <w:noProof/>
+                <w:webHidden/>
+                <w:sz w:val="20"/>
+                <w:szCs w:val="20"/>
+              </w:rPr>
+              <w:fldChar w:fldCharType="end"/>
+            </w:r>
+          </w:hyperlink>
+        </w:p>
+        <w:p>
+          <w:pPr>
+            <w:pStyle w:val="TOC2"/>
+            <w:tabs>
+              <w:tab w:val="right" w:leader="dot" w:pos="10456"/>
+            </w:tabs>
+            <w:rPr>
+              <w:rFonts w:eastAsiaTheme="minorEastAsia"/>
+              <w:noProof/>
+              <w:sz w:val="20"/>
+              <w:szCs w:val="20"/>
+              <w:lang w:eastAsia="en-AU"/>
+            </w:rPr>
+          </w:pPr>
+          <w:hyperlink w:anchor="_Toc115706171" w:history="1">
+            <w:r>
+              <w:rPr>
+                <w:rStyle w:val="Hyperlink"/>
+                <w:noProof/>
+                <w:sz w:val="20"/>
+                <w:szCs w:val="20"/>
+              </w:rPr>
+              <w:t>DSAGraph</w:t>
+            </w:r>
+            <w:r>
+              <w:rPr>
+                <w:noProof/>
+                <w:webHidden/>
+                <w:sz w:val="20"/>
+                <w:szCs w:val="20"/>
+              </w:rPr>
+              <w:tab/>
+            </w:r>
+            <w:r>
+              <w:rPr>
+                <w:noProof/>
+                <w:webHidden/>
+                <w:sz w:val="20"/>
+                <w:szCs w:val="20"/>
+              </w:rPr>
+              <w:fldChar w:fldCharType="begin"/>
+            </w:r>
+            <w:r>
+              <w:rPr>
+                <w:noProof/>
+                <w:webHidden/>
+                <w:sz w:val="20"/>
+                <w:szCs w:val="20"/>
+              </w:rPr>
+              <w:instrText xml:space="preserve"> PAGEREF _Toc115706171 \h </w:instrText>
+            </w:r>
+            <w:r>
+              <w:rPr>
+                <w:noProof/>
+                <w:webHidden/>
+                <w:sz w:val="20"/>
+                <w:szCs w:val="20"/>
+              </w:rPr>
+            </w:r>
+            <w:r>
+              <w:rPr>
+                <w:noProof/>
+                <w:webHidden/>
+                <w:sz w:val="20"/>
+                <w:szCs w:val="20"/>
+              </w:rPr>
+              <w:fldChar w:fldCharType="separate"/>
+            </w:r>
+            <w:r>
+              <w:rPr>
+                <w:noProof/>
+                <w:webHidden/>
+                <w:sz w:val="20"/>
+                <w:szCs w:val="20"/>
+              </w:rPr>
+              <w:t>4</w:t>
+            </w:r>
+            <w:r>
+              <w:rPr>
+                <w:noProof/>
+                <w:webHidden/>
+                <w:sz w:val="20"/>
+                <w:szCs w:val="20"/>
+              </w:rPr>
+              <w:fldChar w:fldCharType="end"/>
+            </w:r>
+          </w:hyperlink>
+        </w:p>
+        <w:p>
+          <w:pPr>
+            <w:pStyle w:val="TOC3"/>
+            <w:tabs>
+              <w:tab w:val="right" w:leader="dot" w:pos="10456"/>
+            </w:tabs>
+            <w:rPr>
+              <w:rFonts w:eastAsiaTheme="minorEastAsia"/>
+              <w:noProof/>
+              <w:sz w:val="20"/>
+              <w:szCs w:val="20"/>
+              <w:lang w:eastAsia="en-AU"/>
+            </w:rPr>
+          </w:pPr>
+          <w:hyperlink w:anchor="_Toc115706172" w:history="1">
+            <w:r>
+              <w:rPr>
+                <w:rStyle w:val="Hyperlink"/>
+                <w:noProof/>
+                <w:sz w:val="20"/>
+                <w:szCs w:val="20"/>
+              </w:rPr>
+              <w:t>DSAGraphVertex</w:t>
+            </w:r>
+            <w:r>
+              <w:rPr>
+                <w:noProof/>
+                <w:webHidden/>
+                <w:sz w:val="20"/>
+                <w:szCs w:val="20"/>
+              </w:rPr>
+              <w:tab/>
+            </w:r>
+            <w:r>
+              <w:rPr>
+                <w:noProof/>
+                <w:webHidden/>
+                <w:sz w:val="20"/>
+                <w:szCs w:val="20"/>
+              </w:rPr>
+              <w:fldChar w:fldCharType="begin"/>
+            </w:r>
+            <w:r>
+              <w:rPr>
+                <w:noProof/>
+                <w:webHidden/>
+                <w:sz w:val="20"/>
+                <w:szCs w:val="20"/>
+              </w:rPr>
+              <w:instrText xml:space="preserve"> PAGEREF _Toc115706172 \h </w:instrText>
+            </w:r>
+            <w:r>
+              <w:rPr>
+                <w:noProof/>
+                <w:webHidden/>
+                <w:sz w:val="20"/>
+                <w:szCs w:val="20"/>
+              </w:rPr>
+            </w:r>
+            <w:r>
+              <w:rPr>
+                <w:noProof/>
+                <w:webHidden/>
+                <w:sz w:val="20"/>
+                <w:szCs w:val="20"/>
+              </w:rPr>
+              <w:fldChar w:fldCharType="separate"/>
+            </w:r>
+            <w:r>
+              <w:rPr>
+                <w:noProof/>
+                <w:webHidden/>
+                <w:sz w:val="20"/>
+                <w:szCs w:val="20"/>
+              </w:rPr>
+              <w:t>4</w:t>
+            </w:r>
+            <w:r>
+              <w:rPr>
+                <w:noProof/>
+                <w:webHidden/>
+                <w:sz w:val="20"/>
+                <w:szCs w:val="20"/>
+              </w:rPr>
+              <w:fldChar w:fldCharType="end"/>
+            </w:r>
+          </w:hyperlink>
+        </w:p>
+        <w:p>
+          <w:pPr>
+            <w:pStyle w:val="TOC3"/>
+            <w:tabs>
+              <w:tab w:val="right" w:leader="dot" w:pos="10456"/>
+            </w:tabs>
+            <w:rPr>
+              <w:rFonts w:eastAsiaTheme="minorEastAsia"/>
+              <w:noProof/>
+              <w:sz w:val="20"/>
+              <w:szCs w:val="20"/>
+              <w:lang w:eastAsia="en-AU"/>
+            </w:rPr>
+          </w:pPr>
+          <w:hyperlink w:anchor="_Toc115706173" w:history="1">
+            <w:r>
+              <w:rPr>
+                <w:rStyle w:val="Hyperlink"/>
+                <w:noProof/>
+                <w:sz w:val="20"/>
+                <w:szCs w:val="20"/>
+              </w:rPr>
+              <w:t>DSAGraphEdge</w:t>
+            </w:r>
+            <w:r>
+              <w:rPr>
+                <w:noProof/>
+                <w:webHidden/>
+                <w:sz w:val="20"/>
+                <w:szCs w:val="20"/>
+              </w:rPr>
+              <w:tab/>
+            </w:r>
+            <w:r>
+              <w:rPr>
+                <w:noProof/>
+                <w:webHidden/>
+                <w:sz w:val="20"/>
+                <w:szCs w:val="20"/>
+              </w:rPr>
+              <w:fldChar w:fldCharType="begin"/>
+            </w:r>
+            <w:r>
+              <w:rPr>
+                <w:noProof/>
+                <w:webHidden/>
+                <w:sz w:val="20"/>
+                <w:szCs w:val="20"/>
+              </w:rPr>
+              <w:instrText xml:space="preserve"> PAGEREF _Toc115706173 \h </w:instrText>
+            </w:r>
+            <w:r>
+              <w:rPr>
+                <w:noProof/>
+                <w:webHidden/>
+                <w:sz w:val="20"/>
+                <w:szCs w:val="20"/>
+              </w:rPr>
+            </w:r>
+            <w:r>
+              <w:rPr>
+                <w:noProof/>
+                <w:webHidden/>
+                <w:sz w:val="20"/>
+                <w:szCs w:val="20"/>
+              </w:rPr>
+              <w:fldChar w:fldCharType="separate"/>
+            </w:r>
+            <w:r>
+              <w:rPr>
+                <w:noProof/>
+                <w:webHidden/>
+                <w:sz w:val="20"/>
+                <w:szCs w:val="20"/>
+              </w:rPr>
+              <w:t>4</w:t>
+            </w:r>
+            <w:r>
+              <w:rPr>
+                <w:noProof/>
+                <w:webHidden/>
+                <w:sz w:val="20"/>
+                <w:szCs w:val="20"/>
+              </w:rPr>
+              <w:fldChar w:fldCharType="end"/>
+            </w:r>
+          </w:hyperlink>
+        </w:p>
+        <w:p>
+          <w:pPr>
+            <w:pStyle w:val="TOC1"/>
+            <w:tabs>
+              <w:tab w:val="right" w:leader="dot" w:pos="10456"/>
+            </w:tabs>
+            <w:rPr>
+              <w:rFonts w:eastAsiaTheme="minorEastAsia"/>
+              <w:noProof/>
+              <w:sz w:val="20"/>
+              <w:szCs w:val="20"/>
+              <w:lang w:eastAsia="en-AU"/>
+            </w:rPr>
+          </w:pPr>
+          <w:hyperlink w:anchor="_Toc115706174" w:history="1">
+            <w:r>
+              <w:rPr>
+                <w:rStyle w:val="Hyperlink"/>
+                <w:noProof/>
+                <w:sz w:val="20"/>
+                <w:szCs w:val="20"/>
+              </w:rPr>
+              <w:t>Justification of Decisions</w:t>
+            </w:r>
+            <w:r>
+              <w:rPr>
+                <w:noProof/>
+                <w:webHidden/>
+                <w:sz w:val="20"/>
+                <w:szCs w:val="20"/>
+              </w:rPr>
+              <w:tab/>
+            </w:r>
+            <w:r>
+              <w:rPr>
+                <w:noProof/>
+                <w:webHidden/>
+                <w:sz w:val="20"/>
+                <w:szCs w:val="20"/>
+              </w:rPr>
+              <w:fldChar w:fldCharType="begin"/>
+            </w:r>
+            <w:r>
+              <w:rPr>
+                <w:noProof/>
+                <w:webHidden/>
+                <w:sz w:val="20"/>
+                <w:szCs w:val="20"/>
+              </w:rPr>
+              <w:instrText xml:space="preserve"> PAGEREF _Toc115706174 \h </w:instrText>
+            </w:r>
+            <w:r>
+              <w:rPr>
+                <w:noProof/>
+                <w:webHidden/>
+                <w:sz w:val="20"/>
+                <w:szCs w:val="20"/>
+              </w:rPr>
+            </w:r>
+            <w:r>
+              <w:rPr>
+                <w:noProof/>
+                <w:webHidden/>
+                <w:sz w:val="20"/>
+                <w:szCs w:val="20"/>
+              </w:rPr>
+              <w:fldChar w:fldCharType="separate"/>
+            </w:r>
+            <w:r>
+              <w:rPr>
+                <w:noProof/>
+                <w:webHidden/>
+                <w:sz w:val="20"/>
+                <w:szCs w:val="20"/>
+              </w:rPr>
+              <w:t>5</w:t>
+            </w:r>
+            <w:r>
+              <w:rPr>
+                <w:noProof/>
+                <w:webHidden/>
+                <w:sz w:val="20"/>
+                <w:szCs w:val="20"/>
+              </w:rPr>
+              <w:fldChar w:fldCharType="end"/>
+            </w:r>
+          </w:hyperlink>
+        </w:p>
+        <w:p>
+          <w:pPr>
+            <w:pStyle w:val="TOC2"/>
+            <w:tabs>
+              <w:tab w:val="right" w:leader="dot" w:pos="10456"/>
+            </w:tabs>
+            <w:rPr>
+              <w:rFonts w:eastAsiaTheme="minorEastAsia"/>
+              <w:noProof/>
+              <w:sz w:val="20"/>
+              <w:szCs w:val="20"/>
+              <w:lang w:eastAsia="en-AU"/>
+            </w:rPr>
+          </w:pPr>
+          <w:hyperlink w:anchor="_Toc115706175" w:history="1">
+            <w:r>
+              <w:rPr>
+                <w:rStyle w:val="Hyperlink"/>
+                <w:noProof/>
+                <w:sz w:val="20"/>
+                <w:szCs w:val="20"/>
+              </w:rPr>
+              <w:t>Use of DSAGraph</w:t>
+            </w:r>
+            <w:r>
+              <w:rPr>
+                <w:noProof/>
+                <w:webHidden/>
+                <w:sz w:val="20"/>
+                <w:szCs w:val="20"/>
+              </w:rPr>
+              <w:tab/>
+            </w:r>
+            <w:r>
+              <w:rPr>
+                <w:noProof/>
+                <w:webHidden/>
+                <w:sz w:val="20"/>
+                <w:szCs w:val="20"/>
+              </w:rPr>
+              <w:fldChar w:fldCharType="begin"/>
+            </w:r>
+            <w:r>
+              <w:rPr>
+                <w:noProof/>
+                <w:webHidden/>
+                <w:sz w:val="20"/>
+                <w:szCs w:val="20"/>
+              </w:rPr>
+              <w:instrText xml:space="preserve"> PAGEREF _Toc115706175 \h </w:instrText>
+            </w:r>
+            <w:r>
+              <w:rPr>
+                <w:noProof/>
+                <w:webHidden/>
+                <w:sz w:val="20"/>
+                <w:szCs w:val="20"/>
+              </w:rPr>
+            </w:r>
+            <w:r>
+              <w:rPr>
+                <w:noProof/>
+                <w:webHidden/>
+                <w:sz w:val="20"/>
+                <w:szCs w:val="20"/>
+              </w:rPr>
+              <w:fldChar w:fldCharType="separate"/>
+            </w:r>
+            <w:r>
+              <w:rPr>
+                <w:noProof/>
+                <w:webHidden/>
+                <w:sz w:val="20"/>
+                <w:szCs w:val="20"/>
+              </w:rPr>
+              <w:t>5</w:t>
+            </w:r>
+            <w:r>
+              <w:rPr>
+                <w:noProof/>
+                <w:webHidden/>
+                <w:sz w:val="20"/>
+                <w:szCs w:val="20"/>
+              </w:rPr>
+              <w:fldChar w:fldCharType="end"/>
+            </w:r>
+          </w:hyperlink>
+        </w:p>
+        <w:p>
+          <w:pPr>
+            <w:pStyle w:val="TOC2"/>
+            <w:tabs>
+              <w:tab w:val="right" w:leader="dot" w:pos="10456"/>
+            </w:tabs>
+            <w:rPr>
+              <w:rFonts w:eastAsiaTheme="minorEastAsia"/>
+              <w:noProof/>
+              <w:sz w:val="20"/>
+              <w:szCs w:val="20"/>
+              <w:lang w:eastAsia="en-AU"/>
+            </w:rPr>
+          </w:pPr>
+          <w:hyperlink w:anchor="_Toc115706176" w:history="1">
+            <w:r>
+              <w:rPr>
+                <w:rStyle w:val="Hyperlink"/>
+                <w:noProof/>
+                <w:sz w:val="20"/>
+                <w:szCs w:val="20"/>
+              </w:rPr>
+              <w:t>Use of DSAGraph.DSAGraphVertex</w:t>
+            </w:r>
+            <w:r>
+              <w:rPr>
+                <w:noProof/>
+                <w:webHidden/>
+                <w:sz w:val="20"/>
+                <w:szCs w:val="20"/>
+              </w:rPr>
+              <w:tab/>
+            </w:r>
+            <w:r>
+              <w:rPr>
+                <w:noProof/>
+                <w:webHidden/>
+                <w:sz w:val="20"/>
+                <w:szCs w:val="20"/>
+              </w:rPr>
+              <w:fldChar w:fldCharType="begin"/>
+            </w:r>
+            <w:r>
+              <w:rPr>
+                <w:noProof/>
+                <w:webHidden/>
+                <w:sz w:val="20"/>
+                <w:szCs w:val="20"/>
+              </w:rPr>
+              <w:instrText xml:space="preserve"> PAGEREF _Toc115706176 \h </w:instrText>
+            </w:r>
+            <w:r>
+              <w:rPr>
+                <w:noProof/>
+                <w:webHidden/>
+                <w:sz w:val="20"/>
+                <w:szCs w:val="20"/>
+              </w:rPr>
+            </w:r>
+            <w:r>
+              <w:rPr>
+                <w:noProof/>
+                <w:webHidden/>
+                <w:sz w:val="20"/>
+                <w:szCs w:val="20"/>
+              </w:rPr>
+              <w:fldChar w:fldCharType="separate"/>
+            </w:r>
+            <w:r>
+              <w:rPr>
+                <w:noProof/>
+                <w:webHidden/>
+                <w:sz w:val="20"/>
+                <w:szCs w:val="20"/>
+              </w:rPr>
+              <w:t>5</w:t>
+            </w:r>
+            <w:r>
+              <w:rPr>
+                <w:noProof/>
+                <w:webHidden/>
+                <w:sz w:val="20"/>
+                <w:szCs w:val="20"/>
+              </w:rPr>
+              <w:fldChar w:fldCharType="end"/>
+            </w:r>
+          </w:hyperlink>
+        </w:p>
+        <w:p>
+          <w:pPr>
+            <w:pStyle w:val="TOC2"/>
+            <w:tabs>
+              <w:tab w:val="right" w:leader="dot" w:pos="10456"/>
+            </w:tabs>
+            <w:rPr>
+              <w:rFonts w:eastAsiaTheme="minorEastAsia"/>
+              <w:noProof/>
+              <w:sz w:val="20"/>
+              <w:szCs w:val="20"/>
+              <w:lang w:eastAsia="en-AU"/>
+            </w:rPr>
+          </w:pPr>
+          <w:hyperlink w:anchor="_Toc115706177" w:history="1">
+            <w:r>
+              <w:rPr>
+                <w:rStyle w:val="Hyperlink"/>
+                <w:noProof/>
+                <w:sz w:val="20"/>
+                <w:szCs w:val="20"/>
+              </w:rPr>
+              <w:t>Use of DSALinkedList</w:t>
+            </w:r>
+            <w:r>
+              <w:rPr>
+                <w:noProof/>
+                <w:webHidden/>
+                <w:sz w:val="20"/>
+                <w:szCs w:val="20"/>
+              </w:rPr>
+              <w:tab/>
+            </w:r>
+            <w:r>
+              <w:rPr>
+                <w:noProof/>
+                <w:webHidden/>
+                <w:sz w:val="20"/>
+                <w:szCs w:val="20"/>
+              </w:rPr>
+              <w:fldChar w:fldCharType="begin"/>
+            </w:r>
+            <w:r>
+              <w:rPr>
+                <w:noProof/>
+                <w:webHidden/>
+                <w:sz w:val="20"/>
+                <w:szCs w:val="20"/>
+              </w:rPr>
+              <w:instrText xml:space="preserve"> PAGEREF _Toc115706177 \h </w:instrText>
+            </w:r>
+            <w:r>
+              <w:rPr>
+                <w:noProof/>
+                <w:webHidden/>
+                <w:sz w:val="20"/>
+                <w:szCs w:val="20"/>
+              </w:rPr>
+            </w:r>
+            <w:r>
+              <w:rPr>
+                <w:noProof/>
+                <w:webHidden/>
+                <w:sz w:val="20"/>
+                <w:szCs w:val="20"/>
+              </w:rPr>
+              <w:fldChar w:fldCharType="separate"/>
+            </w:r>
+            <w:r>
+              <w:rPr>
+                <w:noProof/>
+                <w:webHidden/>
+                <w:sz w:val="20"/>
+                <w:szCs w:val="20"/>
+              </w:rPr>
+              <w:t>5</w:t>
+            </w:r>
+            <w:r>
+              <w:rPr>
+                <w:noProof/>
+                <w:webHidden/>
+                <w:sz w:val="20"/>
+                <w:szCs w:val="20"/>
+              </w:rPr>
+              <w:fldChar w:fldCharType="end"/>
+            </w:r>
+          </w:hyperlink>
+        </w:p>
+        <w:p>
+          <w:pPr>
+            <w:pStyle w:val="TOC2"/>
+            <w:tabs>
+              <w:tab w:val="right" w:leader="dot" w:pos="10456"/>
+            </w:tabs>
+            <w:rPr>
+              <w:rFonts w:eastAsiaTheme="minorEastAsia"/>
+              <w:noProof/>
+              <w:sz w:val="20"/>
+              <w:szCs w:val="20"/>
+              <w:lang w:eastAsia="en-AU"/>
+            </w:rPr>
+          </w:pPr>
+          <w:hyperlink w:anchor="_Toc115706178" w:history="1">
+            <w:r>
+              <w:rPr>
+                <w:rStyle w:val="Hyperlink"/>
+                <w:noProof/>
+                <w:sz w:val="20"/>
+                <w:szCs w:val="20"/>
+              </w:rPr>
+              <w:t>Use of DSAQueue</w:t>
+            </w:r>
+            <w:r>
+              <w:rPr>
+                <w:noProof/>
+                <w:webHidden/>
+                <w:sz w:val="20"/>
+                <w:szCs w:val="20"/>
+              </w:rPr>
+              <w:tab/>
+            </w:r>
+            <w:r>
+              <w:rPr>
+                <w:noProof/>
+                <w:webHidden/>
+                <w:sz w:val="20"/>
+                <w:szCs w:val="20"/>
+              </w:rPr>
+              <w:fldChar w:fldCharType="begin"/>
+            </w:r>
+            <w:r>
+              <w:rPr>
+                <w:noProof/>
+                <w:webHidden/>
+                <w:sz w:val="20"/>
+                <w:szCs w:val="20"/>
+              </w:rPr>
+              <w:instrText xml:space="preserve"> PAGEREF _Toc115706178 \h </w:instrText>
+            </w:r>
+            <w:r>
+              <w:rPr>
+                <w:noProof/>
+                <w:webHidden/>
+                <w:sz w:val="20"/>
+                <w:szCs w:val="20"/>
+              </w:rPr>
+            </w:r>
+            <w:r>
+              <w:rPr>
+                <w:noProof/>
+                <w:webHidden/>
+                <w:sz w:val="20"/>
+                <w:szCs w:val="20"/>
+              </w:rPr>
+              <w:fldChar w:fldCharType="separate"/>
+            </w:r>
+            <w:r>
+              <w:rPr>
+                <w:noProof/>
+                <w:webHidden/>
+                <w:sz w:val="20"/>
+                <w:szCs w:val="20"/>
+              </w:rPr>
+              <w:t>5</w:t>
+            </w:r>
+            <w:r>
+              <w:rPr>
+                <w:noProof/>
+                <w:webHidden/>
+                <w:sz w:val="20"/>
+                <w:szCs w:val="20"/>
+              </w:rPr>
+              <w:fldChar w:fldCharType="end"/>
+            </w:r>
+          </w:hyperlink>
+        </w:p>
+        <w:p>
+          <w:pPr>
+            <w:pStyle w:val="TOC2"/>
+            <w:tabs>
+              <w:tab w:val="right" w:leader="dot" w:pos="10456"/>
+            </w:tabs>
+            <w:rPr>
+              <w:rFonts w:eastAsiaTheme="minorEastAsia"/>
+              <w:noProof/>
+              <w:sz w:val="20"/>
+              <w:szCs w:val="20"/>
+              <w:lang w:eastAsia="en-AU"/>
+            </w:rPr>
+          </w:pPr>
+          <w:hyperlink w:anchor="_Toc115706179" w:history="1">
+            <w:r>
+              <w:rPr>
+                <w:rStyle w:val="Hyperlink"/>
+                <w:noProof/>
+                <w:sz w:val="20"/>
+                <w:szCs w:val="20"/>
+              </w:rPr>
+              <w:t>Use of DSAStack</w:t>
+            </w:r>
+            <w:r>
+              <w:rPr>
+                <w:noProof/>
+                <w:webHidden/>
+                <w:sz w:val="20"/>
+                <w:szCs w:val="20"/>
+              </w:rPr>
+              <w:tab/>
+            </w:r>
+            <w:r>
+              <w:rPr>
+                <w:noProof/>
+                <w:webHidden/>
+                <w:sz w:val="20"/>
+                <w:szCs w:val="20"/>
+              </w:rPr>
+              <w:fldChar w:fldCharType="begin"/>
+            </w:r>
+            <w:r>
+              <w:rPr>
+                <w:noProof/>
+                <w:webHidden/>
+                <w:sz w:val="20"/>
+                <w:szCs w:val="20"/>
+              </w:rPr>
+              <w:instrText xml:space="preserve"> PAGEREF _Toc115706179 \h </w:instrText>
+            </w:r>
+            <w:r>
+              <w:rPr>
+                <w:noProof/>
+                <w:webHidden/>
+                <w:sz w:val="20"/>
+                <w:szCs w:val="20"/>
+              </w:rPr>
+            </w:r>
+            <w:r>
+              <w:rPr>
+                <w:noProof/>
+                <w:webHidden/>
+                <w:sz w:val="20"/>
+                <w:szCs w:val="20"/>
+              </w:rPr>
+              <w:fldChar w:fldCharType="separate"/>
+            </w:r>
+            <w:r>
+              <w:rPr>
+                <w:noProof/>
+                <w:webHidden/>
+                <w:sz w:val="20"/>
+                <w:szCs w:val="20"/>
+              </w:rPr>
+              <w:t>5</w:t>
+            </w:r>
+            <w:r>
+              <w:rPr>
+                <w:noProof/>
+                <w:webHidden/>
+                <w:sz w:val="20"/>
+                <w:szCs w:val="20"/>
+              </w:rPr>
+              <w:fldChar w:fldCharType="end"/>
+            </w:r>
+          </w:hyperlink>
+        </w:p>
+        <w:p>
+          <w:pPr>
+            <w:pStyle w:val="TOC2"/>
+            <w:tabs>
+              <w:tab w:val="right" w:leader="dot" w:pos="10456"/>
+            </w:tabs>
+            <w:rPr>
+              <w:rFonts w:eastAsiaTheme="minorEastAsia"/>
+              <w:noProof/>
+              <w:sz w:val="20"/>
+              <w:szCs w:val="20"/>
+              <w:lang w:eastAsia="en-AU"/>
+            </w:rPr>
+          </w:pPr>
+          <w:hyperlink w:anchor="_Toc115706180" w:history="1">
+            <w:r>
+              <w:rPr>
+                <w:rStyle w:val="Hyperlink"/>
+                <w:noProof/>
+                <w:sz w:val="20"/>
+                <w:szCs w:val="20"/>
+              </w:rPr>
+              <w:t>Depth-First Search</w:t>
+            </w:r>
+            <w:r>
+              <w:rPr>
+                <w:noProof/>
+                <w:webHidden/>
+                <w:sz w:val="20"/>
+                <w:szCs w:val="20"/>
+              </w:rPr>
+              <w:tab/>
+            </w:r>
+            <w:r>
+              <w:rPr>
+                <w:noProof/>
+                <w:webHidden/>
+                <w:sz w:val="20"/>
+                <w:szCs w:val="20"/>
+              </w:rPr>
+              <w:fldChar w:fldCharType="begin"/>
+            </w:r>
+            <w:r>
+              <w:rPr>
+                <w:noProof/>
+                <w:webHidden/>
+                <w:sz w:val="20"/>
+                <w:szCs w:val="20"/>
+              </w:rPr>
+              <w:instrText xml:space="preserve"> PAGEREF _Toc115706180 \h </w:instrText>
+            </w:r>
+            <w:r>
+              <w:rPr>
+                <w:noProof/>
+                <w:webHidden/>
+                <w:sz w:val="20"/>
+                <w:szCs w:val="20"/>
+              </w:rPr>
+            </w:r>
+            <w:r>
+              <w:rPr>
+                <w:noProof/>
+                <w:webHidden/>
+                <w:sz w:val="20"/>
+                <w:szCs w:val="20"/>
+              </w:rPr>
+              <w:fldChar w:fldCharType="separate"/>
+            </w:r>
+            <w:r>
+              <w:rPr>
+                <w:noProof/>
+                <w:webHidden/>
+                <w:sz w:val="20"/>
+                <w:szCs w:val="20"/>
+              </w:rPr>
+              <w:t>5</w:t>
+            </w:r>
+            <w:r>
+              <w:rPr>
+                <w:noProof/>
+                <w:webHidden/>
+                <w:sz w:val="20"/>
+                <w:szCs w:val="20"/>
+              </w:rPr>
+              <w:fldChar w:fldCharType="end"/>
+            </w:r>
+          </w:hyperlink>
+        </w:p>
+        <w:p>
+          <w:pPr>
+            <w:pStyle w:val="TOC2"/>
+            <w:tabs>
+              <w:tab w:val="right" w:leader="dot" w:pos="10456"/>
+            </w:tabs>
+            <w:rPr>
+              <w:rFonts w:eastAsiaTheme="minorEastAsia"/>
+              <w:noProof/>
+              <w:sz w:val="20"/>
+              <w:szCs w:val="20"/>
+              <w:lang w:eastAsia="en-AU"/>
+            </w:rPr>
+          </w:pPr>
+          <w:hyperlink w:anchor="_Toc115706181" w:history="1">
+            <w:r>
+              <w:rPr>
+                <w:rStyle w:val="Hyperlink"/>
+                <w:noProof/>
+                <w:sz w:val="20"/>
+                <w:szCs w:val="20"/>
+              </w:rPr>
+              <w:t>Breadth-First Search</w:t>
+            </w:r>
+            <w:r>
+              <w:rPr>
+                <w:noProof/>
+                <w:webHidden/>
+                <w:sz w:val="20"/>
+                <w:szCs w:val="20"/>
+              </w:rPr>
+              <w:tab/>
+            </w:r>
+            <w:r>
+              <w:rPr>
+                <w:noProof/>
+                <w:webHidden/>
+                <w:sz w:val="20"/>
+                <w:szCs w:val="20"/>
+              </w:rPr>
+              <w:fldChar w:fldCharType="begin"/>
+            </w:r>
+            <w:r>
+              <w:rPr>
+                <w:noProof/>
+                <w:webHidden/>
+                <w:sz w:val="20"/>
+                <w:szCs w:val="20"/>
+              </w:rPr>
+              <w:instrText xml:space="preserve"> PAGEREF _Toc115706181 \h </w:instrText>
+            </w:r>
+            <w:r>
+              <w:rPr>
+                <w:noProof/>
+                <w:webHidden/>
+                <w:sz w:val="20"/>
+                <w:szCs w:val="20"/>
+              </w:rPr>
+            </w:r>
+            <w:r>
+              <w:rPr>
+                <w:noProof/>
+                <w:webHidden/>
+                <w:sz w:val="20"/>
+                <w:szCs w:val="20"/>
+              </w:rPr>
+              <w:fldChar w:fldCharType="separate"/>
+            </w:r>
+            <w:r>
+              <w:rPr>
+                <w:noProof/>
+                <w:webHidden/>
+                <w:sz w:val="20"/>
+                <w:szCs w:val="20"/>
+              </w:rPr>
+              <w:t>5</w:t>
+            </w:r>
+            <w:r>
+              <w:rPr>
+                <w:noProof/>
+                <w:webHidden/>
+                <w:sz w:val="20"/>
+                <w:szCs w:val="20"/>
+              </w:rPr>
+              <w:fldChar w:fldCharType="end"/>
+            </w:r>
+          </w:hyperlink>
+        </w:p>
+        <w:p>
+          <w:pPr>
+            <w:pStyle w:val="TOC1"/>
+            <w:tabs>
+              <w:tab w:val="right" w:leader="dot" w:pos="10456"/>
+            </w:tabs>
+            <w:rPr>
+              <w:rFonts w:eastAsiaTheme="minorEastAsia"/>
+              <w:noProof/>
+              <w:sz w:val="20"/>
+              <w:szCs w:val="20"/>
+              <w:lang w:eastAsia="en-AU"/>
+            </w:rPr>
+          </w:pPr>
+          <w:hyperlink w:anchor="_Toc115706182" w:history="1">
+            <w:r>
+              <w:rPr>
+                <w:rStyle w:val="Hyperlink"/>
+                <w:noProof/>
+                <w:sz w:val="20"/>
+                <w:szCs w:val="20"/>
+              </w:rPr>
+              <w:t>UML Class Diagram</w:t>
+            </w:r>
+            <w:r>
+              <w:rPr>
+                <w:noProof/>
+                <w:webHidden/>
+                <w:sz w:val="20"/>
+                <w:szCs w:val="20"/>
+              </w:rPr>
+              <w:tab/>
+            </w:r>
+            <w:r>
+              <w:rPr>
+                <w:noProof/>
+                <w:webHidden/>
+                <w:sz w:val="20"/>
+                <w:szCs w:val="20"/>
+              </w:rPr>
+              <w:fldChar w:fldCharType="begin"/>
+            </w:r>
+            <w:r>
+              <w:rPr>
+                <w:noProof/>
+                <w:webHidden/>
+                <w:sz w:val="20"/>
+                <w:szCs w:val="20"/>
+              </w:rPr>
+              <w:instrText xml:space="preserve"> PAGEREF _Toc115706182 \h </w:instrText>
+            </w:r>
+            <w:r>
+              <w:rPr>
+                <w:noProof/>
+                <w:webHidden/>
+                <w:sz w:val="20"/>
+                <w:szCs w:val="20"/>
+              </w:rPr>
+            </w:r>
+            <w:r>
+              <w:rPr>
+                <w:noProof/>
+                <w:webHidden/>
+                <w:sz w:val="20"/>
+                <w:szCs w:val="20"/>
+              </w:rPr>
+              <w:fldChar w:fldCharType="separate"/>
+            </w:r>
+            <w:r>
+              <w:rPr>
+                <w:noProof/>
+                <w:webHidden/>
+                <w:sz w:val="20"/>
+                <w:szCs w:val="20"/>
+              </w:rPr>
+              <w:t>5</w:t>
+            </w:r>
+            <w:r>
+              <w:rPr>
+                <w:noProof/>
+                <w:webHidden/>
+                <w:sz w:val="20"/>
+                <w:szCs w:val="20"/>
+              </w:rPr>
+              <w:fldChar w:fldCharType="end"/>
+            </w:r>
+          </w:hyperlink>
+        </w:p>
+        <w:p>
+          <w:pPr>
+            <w:pStyle w:val="TOC1"/>
+            <w:tabs>
+              <w:tab w:val="right" w:leader="dot" w:pos="10456"/>
+            </w:tabs>
+            <w:rPr>
+              <w:rFonts w:eastAsiaTheme="minorEastAsia"/>
+              <w:noProof/>
+              <w:sz w:val="20"/>
+              <w:szCs w:val="20"/>
+              <w:lang w:eastAsia="en-AU"/>
+            </w:rPr>
+          </w:pPr>
+          <w:hyperlink w:anchor="_Toc115706183" w:history="1">
+            <w:r>
+              <w:rPr>
+                <w:rStyle w:val="Hyperlink"/>
+                <w:noProof/>
+                <w:sz w:val="20"/>
+                <w:szCs w:val="20"/>
+              </w:rPr>
+              <w:t>Traceability Matrix</w:t>
+            </w:r>
+            <w:r>
+              <w:rPr>
+                <w:noProof/>
+                <w:webHidden/>
+                <w:sz w:val="20"/>
+                <w:szCs w:val="20"/>
+              </w:rPr>
+              <w:tab/>
+            </w:r>
+            <w:r>
+              <w:rPr>
+                <w:noProof/>
+                <w:webHidden/>
+                <w:sz w:val="20"/>
+                <w:szCs w:val="20"/>
+              </w:rPr>
+              <w:fldChar w:fldCharType="begin"/>
+            </w:r>
+            <w:r>
+              <w:rPr>
+                <w:noProof/>
+                <w:webHidden/>
+                <w:sz w:val="20"/>
+                <w:szCs w:val="20"/>
+              </w:rPr>
+              <w:instrText xml:space="preserve"> PAGEREF _Toc115706183 \h </w:instrText>
+            </w:r>
+            <w:r>
+              <w:rPr>
+                <w:noProof/>
+                <w:webHidden/>
+                <w:sz w:val="20"/>
+                <w:szCs w:val="20"/>
+              </w:rPr>
+            </w:r>
+            <w:r>
+              <w:rPr>
+                <w:noProof/>
+                <w:webHidden/>
+                <w:sz w:val="20"/>
+                <w:szCs w:val="20"/>
+              </w:rPr>
+              <w:fldChar w:fldCharType="separate"/>
+            </w:r>
+            <w:r>
+              <w:rPr>
+                <w:noProof/>
+                <w:webHidden/>
+                <w:sz w:val="20"/>
+                <w:szCs w:val="20"/>
+              </w:rPr>
+              <w:t>5</w:t>
+            </w:r>
+            <w:r>
+              <w:rPr>
+                <w:noProof/>
+                <w:webHidden/>
+                <w:sz w:val="20"/>
+                <w:szCs w:val="20"/>
+              </w:rPr>
+              <w:fldChar w:fldCharType="end"/>
+            </w:r>
+          </w:hyperlink>
+        </w:p>
+        <w:p>
+          <w:pPr>
+            <w:pStyle w:val="TOC1"/>
+            <w:tabs>
+              <w:tab w:val="right" w:leader="dot" w:pos="10456"/>
+            </w:tabs>
+            <w:rPr>
+              <w:rFonts w:eastAsiaTheme="minorEastAsia"/>
+              <w:noProof/>
+              <w:sz w:val="20"/>
+              <w:szCs w:val="20"/>
+              <w:lang w:eastAsia="en-AU"/>
+            </w:rPr>
+          </w:pPr>
+          <w:hyperlink w:anchor="_Toc115706184" w:history="1">
+            <w:r>
+              <w:rPr>
+                <w:rStyle w:val="Hyperlink"/>
+                <w:noProof/>
+                <w:sz w:val="20"/>
+                <w:szCs w:val="20"/>
+              </w:rPr>
+              <w:t>Showcase</w:t>
+            </w:r>
+            <w:r>
+              <w:rPr>
+                <w:noProof/>
+                <w:webHidden/>
+                <w:sz w:val="20"/>
+                <w:szCs w:val="20"/>
+              </w:rPr>
+              <w:tab/>
+            </w:r>
+            <w:r>
+              <w:rPr>
+                <w:noProof/>
+                <w:webHidden/>
+                <w:sz w:val="20"/>
+                <w:szCs w:val="20"/>
+              </w:rPr>
+              <w:fldChar w:fldCharType="begin"/>
+            </w:r>
+            <w:r>
+              <w:rPr>
+                <w:noProof/>
+                <w:webHidden/>
+                <w:sz w:val="20"/>
+                <w:szCs w:val="20"/>
+              </w:rPr>
+              <w:instrText xml:space="preserve"> PAGEREF _Toc115706184 \h </w:instrText>
+            </w:r>
+            <w:r>
+              <w:rPr>
+                <w:noProof/>
+                <w:webHidden/>
+                <w:sz w:val="20"/>
+                <w:szCs w:val="20"/>
+              </w:rPr>
+            </w:r>
+            <w:r>
+              <w:rPr>
+                <w:noProof/>
+                <w:webHidden/>
+                <w:sz w:val="20"/>
+                <w:szCs w:val="20"/>
+              </w:rPr>
+              <w:fldChar w:fldCharType="separate"/>
+            </w:r>
+            <w:r>
+              <w:rPr>
+                <w:noProof/>
+                <w:webHidden/>
+                <w:sz w:val="20"/>
+                <w:szCs w:val="20"/>
+              </w:rPr>
+              <w:t>5</w:t>
+            </w:r>
+            <w:r>
+              <w:rPr>
+                <w:noProof/>
+                <w:webHidden/>
+                <w:sz w:val="20"/>
+                <w:szCs w:val="20"/>
+              </w:rPr>
+              <w:fldChar w:fldCharType="end"/>
+            </w:r>
+          </w:hyperlink>
+        </w:p>
+        <w:p>
+          <w:pPr>
+            <w:pStyle w:val="TOC2"/>
+            <w:tabs>
+              <w:tab w:val="right" w:leader="dot" w:pos="10456"/>
+            </w:tabs>
+            <w:rPr>
+              <w:rFonts w:eastAsiaTheme="minorEastAsia"/>
+              <w:noProof/>
+              <w:sz w:val="20"/>
+              <w:szCs w:val="20"/>
+              <w:lang w:eastAsia="en-AU"/>
+            </w:rPr>
+          </w:pPr>
+          <w:hyperlink w:anchor="_Toc115706185" w:history="1">
+            <w:r>
+              <w:rPr>
+                <w:rStyle w:val="Hyperlink"/>
+                <w:noProof/>
+                <w:sz w:val="20"/>
+                <w:szCs w:val="20"/>
+              </w:rPr>
+              <w:t>Introduction</w:t>
+            </w:r>
+            <w:r>
+              <w:rPr>
+                <w:noProof/>
+                <w:webHidden/>
+                <w:sz w:val="20"/>
+                <w:szCs w:val="20"/>
+              </w:rPr>
+              <w:tab/>
+            </w:r>
+            <w:r>
+              <w:rPr>
+                <w:noProof/>
+                <w:webHidden/>
+                <w:sz w:val="20"/>
+                <w:szCs w:val="20"/>
+              </w:rPr>
+              <w:fldChar w:fldCharType="begin"/>
+            </w:r>
+            <w:r>
+              <w:rPr>
+                <w:noProof/>
+                <w:webHidden/>
+                <w:sz w:val="20"/>
+                <w:szCs w:val="20"/>
+              </w:rPr>
+              <w:instrText xml:space="preserve"> PAGEREF _Toc115706185 \h </w:instrText>
+            </w:r>
+            <w:r>
+              <w:rPr>
+                <w:noProof/>
+                <w:webHidden/>
+                <w:sz w:val="20"/>
+                <w:szCs w:val="20"/>
+              </w:rPr>
+            </w:r>
+            <w:r>
+              <w:rPr>
+                <w:noProof/>
+                <w:webHidden/>
+                <w:sz w:val="20"/>
+                <w:szCs w:val="20"/>
+              </w:rPr>
+              <w:fldChar w:fldCharType="separate"/>
+            </w:r>
+            <w:r>
+              <w:rPr>
+                <w:noProof/>
+                <w:webHidden/>
+                <w:sz w:val="20"/>
+                <w:szCs w:val="20"/>
+              </w:rPr>
+              <w:t>5</w:t>
+            </w:r>
+            <w:r>
+              <w:rPr>
+                <w:noProof/>
+                <w:webHidden/>
+                <w:sz w:val="20"/>
+                <w:szCs w:val="20"/>
+              </w:rPr>
+              <w:fldChar w:fldCharType="end"/>
+            </w:r>
+          </w:hyperlink>
+        </w:p>
+        <w:p>
+          <w:pPr>
+            <w:pStyle w:val="TOC2"/>
+            <w:tabs>
+              <w:tab w:val="right" w:leader="dot" w:pos="10456"/>
+            </w:tabs>
+            <w:rPr>
+              <w:rFonts w:eastAsiaTheme="minorEastAsia"/>
+              <w:noProof/>
+              <w:sz w:val="20"/>
+              <w:szCs w:val="20"/>
+              <w:lang w:eastAsia="en-AU"/>
+            </w:rPr>
+          </w:pPr>
+          <w:hyperlink w:anchor="_Toc115706186" w:history="1">
+            <w:r>
+              <w:rPr>
+                <w:rStyle w:val="Hyperlink"/>
+                <w:noProof/>
+                <w:sz w:val="20"/>
+                <w:szCs w:val="20"/>
+              </w:rPr>
+              <w:t>Scenario 1</w:t>
+            </w:r>
+            <w:r>
+              <w:rPr>
+                <w:noProof/>
+                <w:webHidden/>
+                <w:sz w:val="20"/>
+                <w:szCs w:val="20"/>
+              </w:rPr>
+              <w:tab/>
+            </w:r>
+            <w:r>
+              <w:rPr>
+                <w:noProof/>
+                <w:webHidden/>
+                <w:sz w:val="20"/>
+                <w:szCs w:val="20"/>
+              </w:rPr>
+              <w:fldChar w:fldCharType="begin"/>
+            </w:r>
+            <w:r>
+              <w:rPr>
+                <w:noProof/>
+                <w:webHidden/>
+                <w:sz w:val="20"/>
+                <w:szCs w:val="20"/>
+              </w:rPr>
+              <w:instrText xml:space="preserve"> PAGEREF _Toc115706186 \h </w:instrText>
+            </w:r>
+            <w:r>
+              <w:rPr>
+                <w:noProof/>
+                <w:webHidden/>
+                <w:sz w:val="20"/>
+                <w:szCs w:val="20"/>
+              </w:rPr>
+            </w:r>
+            <w:r>
+              <w:rPr>
+                <w:noProof/>
+                <w:webHidden/>
+                <w:sz w:val="20"/>
+                <w:szCs w:val="20"/>
+              </w:rPr>
+              <w:fldChar w:fldCharType="separate"/>
+            </w:r>
+            <w:r>
+              <w:rPr>
+                <w:noProof/>
+                <w:webHidden/>
+                <w:sz w:val="20"/>
+                <w:szCs w:val="20"/>
+              </w:rPr>
+              <w:t>5</w:t>
+            </w:r>
+            <w:r>
+              <w:rPr>
+                <w:noProof/>
+                <w:webHidden/>
+                <w:sz w:val="20"/>
+                <w:szCs w:val="20"/>
+              </w:rPr>
+              <w:fldChar w:fldCharType="end"/>
+            </w:r>
+          </w:hyperlink>
+        </w:p>
+        <w:p>
+          <w:pPr>
+            <w:pStyle w:val="TOC2"/>
+            <w:tabs>
+              <w:tab w:val="right" w:leader="dot" w:pos="10456"/>
+            </w:tabs>
+            <w:rPr>
+              <w:rFonts w:eastAsiaTheme="minorEastAsia"/>
+              <w:noProof/>
+              <w:sz w:val="20"/>
+              <w:szCs w:val="20"/>
+              <w:lang w:eastAsia="en-AU"/>
+            </w:rPr>
+          </w:pPr>
+          <w:hyperlink w:anchor="_Toc115706187" w:history="1">
+            <w:r>
+              <w:rPr>
+                <w:rStyle w:val="Hyperlink"/>
+                <w:noProof/>
+                <w:sz w:val="20"/>
+                <w:szCs w:val="20"/>
+              </w:rPr>
+              <w:t>Scenario 2</w:t>
+            </w:r>
+            <w:r>
+              <w:rPr>
+                <w:noProof/>
+                <w:webHidden/>
+                <w:sz w:val="20"/>
+                <w:szCs w:val="20"/>
+              </w:rPr>
+              <w:tab/>
+            </w:r>
+            <w:r>
+              <w:rPr>
+                <w:noProof/>
+                <w:webHidden/>
+                <w:sz w:val="20"/>
+                <w:szCs w:val="20"/>
+              </w:rPr>
+              <w:fldChar w:fldCharType="begin"/>
+            </w:r>
+            <w:r>
+              <w:rPr>
+                <w:noProof/>
+                <w:webHidden/>
+                <w:sz w:val="20"/>
+                <w:szCs w:val="20"/>
+              </w:rPr>
+              <w:instrText xml:space="preserve"> PAGEREF _Toc115706187 \h </w:instrText>
+            </w:r>
+            <w:r>
+              <w:rPr>
+                <w:noProof/>
+                <w:webHidden/>
+                <w:sz w:val="20"/>
+                <w:szCs w:val="20"/>
+              </w:rPr>
+            </w:r>
+            <w:r>
+              <w:rPr>
+                <w:noProof/>
+                <w:webHidden/>
+                <w:sz w:val="20"/>
+                <w:szCs w:val="20"/>
+              </w:rPr>
+              <w:fldChar w:fldCharType="separate"/>
+            </w:r>
+            <w:r>
+              <w:rPr>
+                <w:noProof/>
+                <w:webHidden/>
+                <w:sz w:val="20"/>
+                <w:szCs w:val="20"/>
+              </w:rPr>
+              <w:t>5</w:t>
+            </w:r>
+            <w:r>
+              <w:rPr>
+                <w:noProof/>
+                <w:webHidden/>
+                <w:sz w:val="20"/>
+                <w:szCs w:val="20"/>
+              </w:rPr>
+              <w:fldChar w:fldCharType="end"/>
+            </w:r>
+          </w:hyperlink>
+        </w:p>
+        <w:p>
+          <w:pPr>
+            <w:pStyle w:val="TOC2"/>
+            <w:tabs>
+              <w:tab w:val="right" w:leader="dot" w:pos="10456"/>
+            </w:tabs>
+            <w:rPr>
+              <w:rFonts w:eastAsiaTheme="minorEastAsia"/>
+              <w:noProof/>
+              <w:sz w:val="20"/>
+              <w:szCs w:val="20"/>
+              <w:lang w:eastAsia="en-AU"/>
+            </w:rPr>
+          </w:pPr>
+          <w:hyperlink w:anchor="_Toc115706188" w:history="1">
+            <w:r>
+              <w:rPr>
+                <w:rStyle w:val="Hyperlink"/>
+                <w:noProof/>
+                <w:sz w:val="20"/>
+                <w:szCs w:val="20"/>
+              </w:rPr>
+              <w:t>Scenario 3</w:t>
+            </w:r>
+            <w:r>
+              <w:rPr>
+                <w:noProof/>
+                <w:webHidden/>
+                <w:sz w:val="20"/>
+                <w:szCs w:val="20"/>
+              </w:rPr>
+              <w:tab/>
+            </w:r>
+            <w:r>
+              <w:rPr>
+                <w:noProof/>
+                <w:webHidden/>
+                <w:sz w:val="20"/>
+                <w:szCs w:val="20"/>
+              </w:rPr>
+              <w:fldChar w:fldCharType="begin"/>
+            </w:r>
+            <w:r>
+              <w:rPr>
+                <w:noProof/>
+                <w:webHidden/>
+                <w:sz w:val="20"/>
+                <w:szCs w:val="20"/>
+              </w:rPr>
+              <w:instrText xml:space="preserve"> PAGEREF _Toc115706188 \h </w:instrText>
+            </w:r>
+            <w:r>
+              <w:rPr>
+                <w:noProof/>
+                <w:webHidden/>
+                <w:sz w:val="20"/>
+                <w:szCs w:val="20"/>
+              </w:rPr>
+            </w:r>
+            <w:r>
+              <w:rPr>
+                <w:noProof/>
+                <w:webHidden/>
+                <w:sz w:val="20"/>
+                <w:szCs w:val="20"/>
+              </w:rPr>
+              <w:fldChar w:fldCharType="separate"/>
+            </w:r>
+            <w:r>
+              <w:rPr>
+                <w:noProof/>
+                <w:webHidden/>
+                <w:sz w:val="20"/>
+                <w:szCs w:val="20"/>
+              </w:rPr>
+              <w:t>5</w:t>
+            </w:r>
+            <w:r>
+              <w:rPr>
+                <w:noProof/>
+                <w:webHidden/>
+                <w:sz w:val="20"/>
+                <w:szCs w:val="20"/>
               </w:rPr>
               <w:fldChar w:fldCharType="end"/>
             </w:r>
@@ -1264,18 +3634,22 @@
               <w:lang w:eastAsia="en-AU"/>
             </w:rPr>
           </w:pPr>
-          <w:hyperlink w:anchor="_Toc115538969" w:history="1">
+          <w:hyperlink w:anchor="_Toc115706189" w:history="1">
             <w:r>
               <w:rPr>
                 <w:rStyle w:val="Hyperlink"/>
                 <w:noProof/>
-              </w:rPr>
-              <w:t>Description of Classes</w:t>
-            </w:r>
-            <w:r>
-              <w:rPr>
-                <w:noProof/>
-                <w:webHidden/>
+                <w:sz w:val="20"/>
+                <w:szCs w:val="20"/>
+              </w:rPr>
+              <w:t>Conclusion</w:t>
+            </w:r>
+            <w:r>
+              <w:rPr>
+                <w:noProof/>
+                <w:webHidden/>
+                <w:sz w:val="20"/>
+                <w:szCs w:val="20"/>
               </w:rPr>
               <w:tab/>
             </w:r>
@@ -1283,6 +3657,8 @@
               <w:rPr>
                 <w:noProof/>
                 <w:webHidden/>
+                <w:sz w:val="20"/>
+                <w:szCs w:val="20"/>
               </w:rPr>
               <w:fldChar w:fldCharType="begin"/>
             </w:r>
@@ -1290,19 +3666,25 @@
               <w:rPr>
                 <w:noProof/>
                 <w:webHidden/>
-              </w:rPr>
-              <w:instrText xml:space="preserve"> PAGEREF _Toc115538969 \h </w:instrText>
-            </w:r>
-            <w:r>
-              <w:rPr>
-                <w:noProof/>
-                <w:webHidden/>
-              </w:rPr>
-            </w:r>
-            <w:r>
-              <w:rPr>
-                <w:noProof/>
-                <w:webHidden/>
+                <w:sz w:val="20"/>
+                <w:szCs w:val="20"/>
+              </w:rPr>
+              <w:instrText xml:space="preserve"> PAGEREF _Toc115706189 \h </w:instrText>
+            </w:r>
+            <w:r>
+              <w:rPr>
+                <w:noProof/>
+                <w:webHidden/>
+                <w:sz w:val="20"/>
+                <w:szCs w:val="20"/>
+              </w:rPr>
+            </w:r>
+            <w:r>
+              <w:rPr>
+                <w:noProof/>
+                <w:webHidden/>
+                <w:sz w:val="20"/>
+                <w:szCs w:val="20"/>
               </w:rPr>
               <w:fldChar w:fldCharType="separate"/>
             </w:r>
@@ -1310,356 +3692,8 @@
               <w:rPr>
                 <w:noProof/>
                 <w:webHidden/>
-              </w:rPr>
-              <w:t>4</w:t>
-            </w:r>
-            <w:r>
-              <w:rPr>
-                <w:noProof/>
-                <w:webHidden/>
-              </w:rPr>
-              <w:fldChar w:fldCharType="end"/>
-            </w:r>
-          </w:hyperlink>
-        </w:p>
-        <w:p>
-          <w:pPr>
-            <w:pStyle w:val="TOC2"/>
-            <w:tabs>
-              <w:tab w:val="right" w:leader="dot" w:pos="10456"/>
-            </w:tabs>
-            <w:rPr>
-              <w:rFonts w:eastAsiaTheme="minorEastAsia"/>
-              <w:noProof/>
-              <w:lang w:eastAsia="en-AU"/>
-            </w:rPr>
-          </w:pPr>
-          <w:hyperlink w:anchor="_Toc115538970" w:history="1">
-            <w:r>
-              <w:rPr>
-                <w:rStyle w:val="Hyperlink"/>
-                <w:noProof/>
-              </w:rPr>
-              <w:t>DSALinkedList</w:t>
-            </w:r>
-            <w:r>
-              <w:rPr>
-                <w:noProof/>
-                <w:webHidden/>
-              </w:rPr>
-              <w:tab/>
-            </w:r>
-            <w:r>
-              <w:rPr>
-                <w:noProof/>
-                <w:webHidden/>
-              </w:rPr>
-              <w:fldChar w:fldCharType="begin"/>
-            </w:r>
-            <w:r>
-              <w:rPr>
-                <w:noProof/>
-                <w:webHidden/>
-              </w:rPr>
-              <w:instrText xml:space="preserve"> PAGEREF _Toc115538970 \h </w:instrText>
-            </w:r>
-            <w:r>
-              <w:rPr>
-                <w:noProof/>
-                <w:webHidden/>
-              </w:rPr>
-            </w:r>
-            <w:r>
-              <w:rPr>
-                <w:noProof/>
-                <w:webHidden/>
-              </w:rPr>
-              <w:fldChar w:fldCharType="separate"/>
-            </w:r>
-            <w:r>
-              <w:rPr>
-                <w:noProof/>
-                <w:webHidden/>
-              </w:rPr>
-              <w:t>4</w:t>
-            </w:r>
-            <w:r>
-              <w:rPr>
-                <w:noProof/>
-                <w:webHidden/>
-              </w:rPr>
-              <w:fldChar w:fldCharType="end"/>
-            </w:r>
-          </w:hyperlink>
-        </w:p>
-        <w:p>
-          <w:pPr>
-            <w:pStyle w:val="TOC2"/>
-            <w:tabs>
-              <w:tab w:val="right" w:leader="dot" w:pos="10456"/>
-            </w:tabs>
-            <w:rPr>
-              <w:rFonts w:eastAsiaTheme="minorEastAsia"/>
-              <w:noProof/>
-              <w:lang w:eastAsia="en-AU"/>
-            </w:rPr>
-          </w:pPr>
-          <w:hyperlink w:anchor="_Toc115538971" w:history="1">
-            <w:r>
-              <w:rPr>
-                <w:rStyle w:val="Hyperlink"/>
-                <w:noProof/>
-              </w:rPr>
-              <w:t>DSAQueue</w:t>
-            </w:r>
-            <w:r>
-              <w:rPr>
-                <w:noProof/>
-                <w:webHidden/>
-              </w:rPr>
-              <w:tab/>
-            </w:r>
-            <w:r>
-              <w:rPr>
-                <w:noProof/>
-                <w:webHidden/>
-              </w:rPr>
-              <w:fldChar w:fldCharType="begin"/>
-            </w:r>
-            <w:r>
-              <w:rPr>
-                <w:noProof/>
-                <w:webHidden/>
-              </w:rPr>
-              <w:instrText xml:space="preserve"> PAGEREF _Toc115538971 \h </w:instrText>
-            </w:r>
-            <w:r>
-              <w:rPr>
-                <w:noProof/>
-                <w:webHidden/>
-              </w:rPr>
-            </w:r>
-            <w:r>
-              <w:rPr>
-                <w:noProof/>
-                <w:webHidden/>
-              </w:rPr>
-              <w:fldChar w:fldCharType="separate"/>
-            </w:r>
-            <w:r>
-              <w:rPr>
-                <w:noProof/>
-                <w:webHidden/>
-              </w:rPr>
-              <w:t>4</w:t>
-            </w:r>
-            <w:r>
-              <w:rPr>
-                <w:noProof/>
-                <w:webHidden/>
-              </w:rPr>
-              <w:fldChar w:fldCharType="end"/>
-            </w:r>
-          </w:hyperlink>
-        </w:p>
-        <w:p>
-          <w:pPr>
-            <w:pStyle w:val="TOC2"/>
-            <w:tabs>
-              <w:tab w:val="right" w:leader="dot" w:pos="10456"/>
-            </w:tabs>
-            <w:rPr>
-              <w:rFonts w:eastAsiaTheme="minorEastAsia"/>
-              <w:noProof/>
-              <w:lang w:eastAsia="en-AU"/>
-            </w:rPr>
-          </w:pPr>
-          <w:hyperlink w:anchor="_Toc115538972" w:history="1">
-            <w:r>
-              <w:rPr>
-                <w:rStyle w:val="Hyperlink"/>
-                <w:noProof/>
-              </w:rPr>
-              <w:t>DSAStack</w:t>
-            </w:r>
-            <w:r>
-              <w:rPr>
-                <w:noProof/>
-                <w:webHidden/>
-              </w:rPr>
-              <w:tab/>
-            </w:r>
-            <w:r>
-              <w:rPr>
-                <w:noProof/>
-                <w:webHidden/>
-              </w:rPr>
-              <w:fldChar w:fldCharType="begin"/>
-            </w:r>
-            <w:r>
-              <w:rPr>
-                <w:noProof/>
-                <w:webHidden/>
-              </w:rPr>
-              <w:instrText xml:space="preserve"> PAGEREF _Toc115538972 \h </w:instrText>
-            </w:r>
-            <w:r>
-              <w:rPr>
-                <w:noProof/>
-                <w:webHidden/>
-              </w:rPr>
-            </w:r>
-            <w:r>
-              <w:rPr>
-                <w:noProof/>
-                <w:webHidden/>
-              </w:rPr>
-              <w:fldChar w:fldCharType="separate"/>
-            </w:r>
-            <w:r>
-              <w:rPr>
-                <w:noProof/>
-                <w:webHidden/>
-              </w:rPr>
-              <w:t>4</w:t>
-            </w:r>
-            <w:r>
-              <w:rPr>
-                <w:noProof/>
-                <w:webHidden/>
-              </w:rPr>
-              <w:fldChar w:fldCharType="end"/>
-            </w:r>
-          </w:hyperlink>
-        </w:p>
-        <w:p>
-          <w:pPr>
-            <w:pStyle w:val="TOC2"/>
-            <w:tabs>
-              <w:tab w:val="right" w:leader="dot" w:pos="10456"/>
-            </w:tabs>
-            <w:rPr>
-              <w:rFonts w:eastAsiaTheme="minorEastAsia"/>
-              <w:noProof/>
-              <w:lang w:eastAsia="en-AU"/>
-            </w:rPr>
-          </w:pPr>
-          <w:hyperlink w:anchor="_Toc115538973" w:history="1">
-            <w:r>
-              <w:rPr>
-                <w:rStyle w:val="Hyperlink"/>
-                <w:noProof/>
-              </w:rPr>
-              <w:t>DSAGraph</w:t>
-            </w:r>
-            <w:r>
-              <w:rPr>
-                <w:noProof/>
-                <w:webHidden/>
-              </w:rPr>
-              <w:tab/>
-            </w:r>
-            <w:r>
-              <w:rPr>
-                <w:noProof/>
-                <w:webHidden/>
-              </w:rPr>
-              <w:fldChar w:fldCharType="begin"/>
-            </w:r>
-            <w:r>
-              <w:rPr>
-                <w:noProof/>
-                <w:webHidden/>
-              </w:rPr>
-              <w:instrText xml:space="preserve"> PAGEREF _Toc115538973 \h </w:instrText>
-            </w:r>
-            <w:r>
-              <w:rPr>
-                <w:noProof/>
-                <w:webHidden/>
-              </w:rPr>
-            </w:r>
-            <w:r>
-              <w:rPr>
-                <w:noProof/>
-                <w:webHidden/>
-              </w:rPr>
-              <w:fldChar w:fldCharType="separate"/>
-            </w:r>
-            <w:r>
-              <w:rPr>
-                <w:noProof/>
-                <w:webHidden/>
-              </w:rPr>
-              <w:t>4</w:t>
-            </w:r>
-            <w:r>
-              <w:rPr>
-                <w:noProof/>
-                <w:webHidden/>
-              </w:rPr>
-              <w:fldChar w:fldCharType="end"/>
-            </w:r>
-          </w:hyperlink>
-        </w:p>
-        <w:p>
-          <w:pPr>
-            <w:pStyle w:val="TOC1"/>
-            <w:tabs>
-              <w:tab w:val="right" w:leader="dot" w:pos="10456"/>
-            </w:tabs>
-            <w:rPr>
-              <w:rFonts w:eastAsiaTheme="minorEastAsia"/>
-              <w:noProof/>
-              <w:lang w:eastAsia="en-AU"/>
-            </w:rPr>
-          </w:pPr>
-          <w:hyperlink w:anchor="_Toc115538974" w:history="1">
-            <w:r>
-              <w:rPr>
-                <w:rStyle w:val="Hyperlink"/>
-                <w:noProof/>
-              </w:rPr>
-              <w:t>Justification of Decisions</w:t>
-            </w:r>
-            <w:r>
-              <w:rPr>
-                <w:noProof/>
-                <w:webHidden/>
-              </w:rPr>
-              <w:tab/>
-            </w:r>
-            <w:r>
-              <w:rPr>
-                <w:noProof/>
-                <w:webHidden/>
-              </w:rPr>
-              <w:fldChar w:fldCharType="begin"/>
-            </w:r>
-            <w:r>
-              <w:rPr>
-                <w:noProof/>
-                <w:webHidden/>
-              </w:rPr>
-              <w:instrText xml:space="preserve"> PAGEREF _Toc115538974 \h </w:instrText>
-            </w:r>
-            <w:r>
-              <w:rPr>
-                <w:noProof/>
-                <w:webHidden/>
-              </w:rPr>
-            </w:r>
-            <w:r>
-              <w:rPr>
-                <w:noProof/>
-                <w:webHidden/>
-              </w:rPr>
-              <w:fldChar w:fldCharType="separate"/>
-            </w:r>
-            <w:r>
-              <w:rPr>
-                <w:noProof/>
-                <w:webHidden/>
+                <w:sz w:val="20"/>
+                <w:szCs w:val="20"/>
               </w:rPr>
               <w:t>5</w:t>
             </w:r>
@@ -1667,286 +3701,8 @@
               <w:rPr>
                 <w:noProof/>
                 <w:webHidden/>
-              </w:rPr>
-              <w:fldChar w:fldCharType="end"/>
-            </w:r>
-          </w:hyperlink>
-        </w:p>
-        <w:p>
-          <w:pPr>
-            <w:pStyle w:val="TOC1"/>
-            <w:tabs>
-              <w:tab w:val="right" w:leader="dot" w:pos="10456"/>
-            </w:tabs>
-            <w:rPr>
-              <w:rFonts w:eastAsiaTheme="minorEastAsia"/>
-              <w:noProof/>
-              <w:lang w:eastAsia="en-AU"/>
-            </w:rPr>
-          </w:pPr>
-          <w:hyperlink w:anchor="_Toc115538975" w:history="1">
-            <w:r>
-              <w:rPr>
-                <w:rStyle w:val="Hyperlink"/>
-                <w:noProof/>
-              </w:rPr>
-              <w:t>UML Class Diagram</w:t>
-            </w:r>
-            <w:r>
-              <w:rPr>
-                <w:noProof/>
-                <w:webHidden/>
-              </w:rPr>
-              <w:tab/>
-            </w:r>
-            <w:r>
-              <w:rPr>
-                <w:noProof/>
-                <w:webHidden/>
-              </w:rPr>
-              <w:fldChar w:fldCharType="begin"/>
-            </w:r>
-            <w:r>
-              <w:rPr>
-                <w:noProof/>
-                <w:webHidden/>
-              </w:rPr>
-              <w:instrText xml:space="preserve"> PAGEREF _Toc115538975 \h </w:instrText>
-            </w:r>
-            <w:r>
-              <w:rPr>
-                <w:noProof/>
-                <w:webHidden/>
-              </w:rPr>
-            </w:r>
-            <w:r>
-              <w:rPr>
-                <w:noProof/>
-                <w:webHidden/>
-              </w:rPr>
-              <w:fldChar w:fldCharType="separate"/>
-            </w:r>
-            <w:r>
-              <w:rPr>
-                <w:noProof/>
-                <w:webHidden/>
-              </w:rPr>
-              <w:t>5</w:t>
-            </w:r>
-            <w:r>
-              <w:rPr>
-                <w:noProof/>
-                <w:webHidden/>
-              </w:rPr>
-              <w:fldChar w:fldCharType="end"/>
-            </w:r>
-          </w:hyperlink>
-        </w:p>
-        <w:p>
-          <w:pPr>
-            <w:pStyle w:val="TOC1"/>
-            <w:tabs>
-              <w:tab w:val="right" w:leader="dot" w:pos="10456"/>
-            </w:tabs>
-            <w:rPr>
-              <w:rFonts w:eastAsiaTheme="minorEastAsia"/>
-              <w:noProof/>
-              <w:lang w:eastAsia="en-AU"/>
-            </w:rPr>
-          </w:pPr>
-          <w:hyperlink w:anchor="_Toc115538976" w:history="1">
-            <w:r>
-              <w:rPr>
-                <w:rStyle w:val="Hyperlink"/>
-                <w:noProof/>
-              </w:rPr>
-              <w:t>Traceability Matrix</w:t>
-            </w:r>
-            <w:r>
-              <w:rPr>
-                <w:noProof/>
-                <w:webHidden/>
-              </w:rPr>
-              <w:tab/>
-            </w:r>
-            <w:r>
-              <w:rPr>
-                <w:noProof/>
-                <w:webHidden/>
-              </w:rPr>
-              <w:fldChar w:fldCharType="begin"/>
-            </w:r>
-            <w:r>
-              <w:rPr>
-                <w:noProof/>
-                <w:webHidden/>
-              </w:rPr>
-              <w:instrText xml:space="preserve"> PAGEREF _Toc115538976 \h </w:instrText>
-            </w:r>
-            <w:r>
-              <w:rPr>
-                <w:noProof/>
-                <w:webHidden/>
-              </w:rPr>
-            </w:r>
-            <w:r>
-              <w:rPr>
-                <w:noProof/>
-                <w:webHidden/>
-              </w:rPr>
-              <w:fldChar w:fldCharType="separate"/>
-            </w:r>
-            <w:r>
-              <w:rPr>
-                <w:noProof/>
-                <w:webHidden/>
-              </w:rPr>
-              <w:t>5</w:t>
-            </w:r>
-            <w:r>
-              <w:rPr>
-                <w:noProof/>
-                <w:webHidden/>
-              </w:rPr>
-              <w:fldChar w:fldCharType="end"/>
-            </w:r>
-          </w:hyperlink>
-        </w:p>
-        <w:p>
-          <w:pPr>
-            <w:pStyle w:val="TOC1"/>
-            <w:tabs>
-              <w:tab w:val="right" w:leader="dot" w:pos="10456"/>
-            </w:tabs>
-            <w:rPr>
-              <w:rFonts w:eastAsiaTheme="minorEastAsia"/>
-              <w:noProof/>
-              <w:lang w:eastAsia="en-AU"/>
-            </w:rPr>
-          </w:pPr>
-          <w:hyperlink w:anchor="_Toc115538977" w:history="1">
-            <w:r>
-              <w:rPr>
-                <w:rStyle w:val="Hyperlink"/>
-                <w:noProof/>
-              </w:rPr>
-              <w:t>Showcase</w:t>
-            </w:r>
-            <w:r>
-              <w:rPr>
-                <w:noProof/>
-                <w:webHidden/>
-              </w:rPr>
-              <w:tab/>
-            </w:r>
-            <w:r>
-              <w:rPr>
-                <w:noProof/>
-                <w:webHidden/>
-              </w:rPr>
-              <w:fldChar w:fldCharType="begin"/>
-            </w:r>
-            <w:r>
-              <w:rPr>
-                <w:noProof/>
-                <w:webHidden/>
-              </w:rPr>
-              <w:instrText xml:space="preserve"> PAGEREF _Toc115538977 \h </w:instrText>
-            </w:r>
-            <w:r>
-              <w:rPr>
-                <w:noProof/>
-                <w:webHidden/>
-              </w:rPr>
-            </w:r>
-            <w:r>
-              <w:rPr>
-                <w:noProof/>
-                <w:webHidden/>
-              </w:rPr>
-              <w:fldChar w:fldCharType="separate"/>
-            </w:r>
-            <w:r>
-              <w:rPr>
-                <w:noProof/>
-                <w:webHidden/>
-              </w:rPr>
-              <w:t>5</w:t>
-            </w:r>
-            <w:r>
-              <w:rPr>
-                <w:noProof/>
-                <w:webHidden/>
-              </w:rPr>
-              <w:fldChar w:fldCharType="end"/>
-            </w:r>
-          </w:hyperlink>
-        </w:p>
-        <w:p>
-          <w:pPr>
-            <w:pStyle w:val="TOC1"/>
-            <w:tabs>
-              <w:tab w:val="right" w:leader="dot" w:pos="10456"/>
-            </w:tabs>
-            <w:rPr>
-              <w:rFonts w:eastAsiaTheme="minorEastAsia"/>
-              <w:noProof/>
-              <w:lang w:eastAsia="en-AU"/>
-            </w:rPr>
-          </w:pPr>
-          <w:hyperlink w:anchor="_Toc115538978" w:history="1">
-            <w:r>
-              <w:rPr>
-                <w:rStyle w:val="Hyperlink"/>
-                <w:noProof/>
-              </w:rPr>
-              <w:t>Conclusion</w:t>
-            </w:r>
-            <w:r>
-              <w:rPr>
-                <w:noProof/>
-                <w:webHidden/>
-              </w:rPr>
-              <w:tab/>
-            </w:r>
-            <w:r>
-              <w:rPr>
-                <w:noProof/>
-                <w:webHidden/>
-              </w:rPr>
-              <w:fldChar w:fldCharType="begin"/>
-            </w:r>
-            <w:r>
-              <w:rPr>
-                <w:noProof/>
-                <w:webHidden/>
-              </w:rPr>
-              <w:instrText xml:space="preserve"> PAGEREF _Toc115538978 \h </w:instrText>
-            </w:r>
-            <w:r>
-              <w:rPr>
-                <w:noProof/>
-                <w:webHidden/>
-              </w:rPr>
-            </w:r>
-            <w:r>
-              <w:rPr>
-                <w:noProof/>
-                <w:webHidden/>
-              </w:rPr>
-              <w:fldChar w:fldCharType="separate"/>
-            </w:r>
-            <w:r>
-              <w:rPr>
-                <w:noProof/>
-                <w:webHidden/>
-              </w:rPr>
-              <w:t>5</w:t>
-            </w:r>
-            <w:r>
-              <w:rPr>
-                <w:noProof/>
-                <w:webHidden/>
+                <w:sz w:val="20"/>
+                <w:szCs w:val="20"/>
               </w:rPr>
               <w:fldChar w:fldCharType="end"/>
             </w:r>
@@ -2077,7 +3833,7 @@
       <w:pPr>
         <w:pStyle w:val="Heading1"/>
       </w:pPr>
-      <w:bookmarkStart w:id="0" w:name="_Toc115538955"/>
+      <w:bookmarkStart w:id="0" w:name="_Toc115706151"/>
       <w:r>
         <w:lastRenderedPageBreak/>
         <w:t>User Guide</w:t>
@@ -2199,7 +3955,7 @@
       <w:pPr>
         <w:pStyle w:val="Heading2"/>
       </w:pPr>
-      <w:bookmarkStart w:id="1" w:name="_Toc115538956"/>
+      <w:bookmarkStart w:id="1" w:name="_Toc115706152"/>
       <w:r>
         <w:t>Purpose</w:t>
       </w:r>
@@ -2214,7 +3970,7 @@
       <w:pPr>
         <w:pStyle w:val="Heading2"/>
       </w:pPr>
-      <w:bookmarkStart w:id="2" w:name="_Toc115538957"/>
+      <w:bookmarkStart w:id="2" w:name="_Toc115706153"/>
       <w:r>
         <w:t>Interactive Mode</w:t>
       </w:r>
@@ -2655,7 +4411,7 @@
       <w:pPr>
         <w:pStyle w:val="Heading3"/>
       </w:pPr>
-      <w:bookmarkStart w:id="3" w:name="_Toc115538958"/>
+      <w:bookmarkStart w:id="3" w:name="_Toc115706154"/>
       <w:r>
         <w:t>Exit Program</w:t>
       </w:r>
@@ -2670,7 +4426,7 @@
       <w:pPr>
         <w:pStyle w:val="Heading3"/>
       </w:pPr>
-      <w:bookmarkStart w:id="4" w:name="_Toc115538959"/>
+      <w:bookmarkStart w:id="4" w:name="_Toc115706155"/>
       <w:r>
         <w:t>Load Keyboard File</w:t>
       </w:r>
@@ -2695,7 +4451,7 @@
       <w:pPr>
         <w:pStyle w:val="Heading3"/>
       </w:pPr>
-      <w:bookmarkStart w:id="5" w:name="_Toc115538960"/>
+      <w:bookmarkStart w:id="5" w:name="_Toc115706156"/>
       <w:r>
         <w:t>Node Operations</w:t>
       </w:r>
@@ -2788,12 +4544,9 @@
       <w:pPr>
         <w:pStyle w:val="Heading3"/>
       </w:pPr>
-      <w:bookmarkStart w:id="6" w:name="_Toc115538961"/>
-      <w:r>
-        <w:t>Edge</w:t>
-      </w:r>
-      <w:r>
-        <w:t xml:space="preserve"> Operations</w:t>
+      <w:bookmarkStart w:id="6" w:name="_Toc115706157"/>
+      <w:r>
+        <w:t>Edge Operations</w:t>
       </w:r>
       <w:bookmarkEnd w:id="6"/>
     </w:p>
@@ -2828,40 +4581,7 @@
         <w:jc w:val="both"/>
       </w:pPr>
       <w:r>
-        <w:t xml:space="preserve">The user will be prompted to with a request to enter </w:t>
-      </w:r>
-      <w:r>
-        <w:t>two</w:t>
-      </w:r>
-      <w:r>
-        <w:t xml:space="preserve"> label</w:t>
-      </w:r>
-      <w:r>
-        <w:t>s</w:t>
-      </w:r>
-      <w:r>
-        <w:t xml:space="preserve">. </w:t>
-      </w:r>
-      <w:r>
-        <w:t>These</w:t>
-      </w:r>
-      <w:r>
-        <w:t xml:space="preserve"> label</w:t>
-      </w:r>
-      <w:r>
-        <w:t>s</w:t>
-      </w:r>
-      <w:r>
-        <w:t xml:space="preserve"> will be associated with the </w:t>
-      </w:r>
-      <w:r>
-        <w:t>vertices containing the edge</w:t>
-      </w:r>
-      <w:r>
-        <w:t xml:space="preserve"> the user is trying to find. Enter a desired label into the terminal and the user will be informed if the associated vertex exists in the current graph or not.</w:t>
-      </w:r>
-      <w:r>
-        <w:t xml:space="preserve"> Note that the order of vertices entered will change whether </w:t>
+        <w:t xml:space="preserve">The user will be prompted to with a request to enter two labels. These labels will be associated with the vertices containing the edge the user is trying to find. Enter a desired label into the terminal and the user will be informed if the associated vertex exists in the current graph or not. Note that the order of vertices entered will change whether </w:t>
       </w:r>
       <w:proofErr w:type="gramStart"/>
       <w:r>
@@ -2885,16 +4605,7 @@
         <w:jc w:val="both"/>
       </w:pPr>
       <w:r>
-        <w:t>The user will be prompted to enter</w:t>
-      </w:r>
-      <w:r>
-        <w:t xml:space="preserve"> two labels associated with two existing vertices</w:t>
-      </w:r>
-      <w:r>
-        <w:t xml:space="preserve">. </w:t>
-      </w:r>
-      <w:r>
-        <w:t xml:space="preserve">If both vertices exist and an edge does not already exist between them in the direction chosen by the user, </w:t>
+        <w:t xml:space="preserve">The user will be prompted to enter two labels associated with two existing vertices. If both vertices exist and an edge does not already exist between them in the direction chosen by the user, </w:t>
       </w:r>
       <w:proofErr w:type="gramStart"/>
       <w:r>
@@ -2915,10 +4626,7 @@
     </w:p>
     <w:p>
       <w:r>
-        <w:t>The user will be prompted to enter two labels associated with two existing vertices. If both vertices exist and an edge does exist between them</w:t>
-      </w:r>
-      <w:r>
-        <w:t>, this edge will be removed from the current graph</w:t>
+        <w:t>The user will be prompted to enter two labels associated with two existing vertices. If both vertices exist and an edge does exist between them, this edge will be removed from the current graph</w:t>
       </w:r>
     </w:p>
     <w:p>
@@ -2938,7 +4646,7 @@
       <w:pPr>
         <w:pStyle w:val="Heading3"/>
       </w:pPr>
-      <w:bookmarkStart w:id="7" w:name="_Toc115538962"/>
+      <w:bookmarkStart w:id="7" w:name="_Toc115706158"/>
       <w:r>
         <w:t>Display Graph</w:t>
       </w:r>
@@ -2956,7 +4664,7 @@
       <w:pPr>
         <w:pStyle w:val="Heading3"/>
       </w:pPr>
-      <w:bookmarkStart w:id="8" w:name="_Toc115538963"/>
+      <w:bookmarkStart w:id="8" w:name="_Toc115706159"/>
       <w:r>
         <w:t xml:space="preserve">Display </w:t>
       </w:r>
@@ -2985,7 +4693,7 @@
       <w:pPr>
         <w:pStyle w:val="Heading3"/>
       </w:pPr>
-      <w:bookmarkStart w:id="9" w:name="_Toc115538964"/>
+      <w:bookmarkStart w:id="9" w:name="_Toc115706160"/>
       <w:r>
         <w:t>Enter a String for Finding a Path</w:t>
       </w:r>
@@ -3003,7 +4711,7 @@
       <w:pPr>
         <w:pStyle w:val="Heading3"/>
       </w:pPr>
-      <w:bookmarkStart w:id="10" w:name="_Toc115538965"/>
+      <w:bookmarkStart w:id="10" w:name="_Toc115706161"/>
       <w:r>
         <w:t>Generate Paths</w:t>
       </w:r>
@@ -3018,7 +4726,7 @@
       <w:pPr>
         <w:pStyle w:val="Heading3"/>
       </w:pPr>
-      <w:bookmarkStart w:id="11" w:name="_Toc115538966"/>
+      <w:bookmarkStart w:id="11" w:name="_Toc115706162"/>
       <w:r>
         <w:lastRenderedPageBreak/>
         <w:t>Display Paths</w:t>
@@ -3034,7 +4742,7 @@
       <w:pPr>
         <w:pStyle w:val="Heading3"/>
       </w:pPr>
-      <w:bookmarkStart w:id="12" w:name="_Toc115538967"/>
+      <w:bookmarkStart w:id="12" w:name="_Toc115706163"/>
       <w:r>
         <w:t>Save Keyboard</w:t>
       </w:r>
@@ -3052,7 +4760,7 @@
       <w:pPr>
         <w:pStyle w:val="Heading2"/>
       </w:pPr>
-      <w:bookmarkStart w:id="13" w:name="_Toc115538968"/>
+      <w:bookmarkStart w:id="13" w:name="_Toc115706164"/>
       <w:r>
         <w:t>Silent Mode</w:t>
       </w:r>
@@ -3104,10 +4812,7 @@
     </w:p>
     <w:p>
       <w:r>
-        <w:t xml:space="preserve">Ensure all files are entered in the format </w:t>
-      </w:r>
-      <w:r>
-        <w:t>&lt;</w:t>
+        <w:t>Ensure all files are entered in the format &lt;</w:t>
       </w:r>
       <w:proofErr w:type="spellStart"/>
       <w:proofErr w:type="gramStart"/>
@@ -3117,10 +4822,7 @@
       <w:proofErr w:type="spellEnd"/>
       <w:proofErr w:type="gramEnd"/>
       <w:r>
-        <w:t>&gt;.</w:t>
-      </w:r>
-      <w:r>
-        <w:t xml:space="preserve"> The paths can then be viewed by the user by opening the file entered for “</w:t>
+        <w:t>&gt;. The paths can then be viewed by the user by opening the file entered for “</w:t>
       </w:r>
       <w:proofErr w:type="spellStart"/>
       <w:r>
@@ -3194,7 +4896,7 @@
       <w:pPr>
         <w:pStyle w:val="Heading1"/>
       </w:pPr>
-      <w:bookmarkStart w:id="14" w:name="_Toc115538969"/>
+      <w:bookmarkStart w:id="14" w:name="_Toc115706165"/>
       <w:r>
         <w:lastRenderedPageBreak/>
         <w:t>Description of Classes</w:t>
@@ -3205,7 +4907,7 @@
       <w:pPr>
         <w:pStyle w:val="Heading2"/>
       </w:pPr>
-      <w:bookmarkStart w:id="15" w:name="_Toc115538970"/>
+      <w:bookmarkStart w:id="15" w:name="_Toc115706166"/>
       <w:r>
         <w:t>DSALinkedList</w:t>
       </w:r>
@@ -3229,26 +4931,55 @@
       <w:r>
         <w:t xml:space="preserve"> </w:t>
       </w:r>
+      <w:r>
+        <w:t>This class is also the foundation for the data structures queues and stacks.</w:t>
+      </w:r>
+    </w:p>
+    <w:p>
+      <w:pPr>
+        <w:pStyle w:val="Heading3"/>
+      </w:pPr>
+      <w:bookmarkStart w:id="16" w:name="_Toc115706167"/>
+      <w:r>
+        <w:t>DSAListNode</w:t>
+      </w:r>
+      <w:bookmarkEnd w:id="16"/>
+    </w:p>
+    <w:p>
+      <w:r>
+        <w:t xml:space="preserve">This class has </w:t>
+      </w:r>
       <w:proofErr w:type="gramStart"/>
       <w:r>
-        <w:t>This</w:t>
+        <w:t>an</w:t>
       </w:r>
       <w:proofErr w:type="gramEnd"/>
       <w:r>
-        <w:t xml:space="preserve"> class is also the foundation for the data structures queues and stacks.</w:t>
+        <w:t xml:space="preserve"> </w:t>
+      </w:r>
+      <w:r>
+        <w:t>composition</w:t>
+      </w:r>
+      <w:r>
+        <w:t xml:space="preserve"> relationship with “DSALinkedList”. This class is responsible for the creation of the nodes used in the linked list such as the head and tail node. It also gives the ability to retrieve the value of a specific node within the list, set the value of a node, get the next node from the current, get the previous node from the current, and to set the next and previous nodes.</w:t>
       </w:r>
     </w:p>
     <w:p>
       <w:pPr>
         <w:pStyle w:val="Heading3"/>
       </w:pPr>
-      <w:r>
-        <w:t>DSAListNode</w:t>
-      </w:r>
-    </w:p>
-    <w:p>
-      <w:r>
-        <w:t xml:space="preserve">This class has </w:t>
+      <w:bookmarkStart w:id="17" w:name="_Toc115706168"/>
+      <w:r>
+        <w:t>DSALinkedListIterator</w:t>
+      </w:r>
+      <w:bookmarkEnd w:id="17"/>
+    </w:p>
+    <w:p>
+      <w:r>
+        <w:t xml:space="preserve">This class </w:t>
+      </w:r>
+      <w:r>
+        <w:t xml:space="preserve">also has </w:t>
       </w:r>
       <w:proofErr w:type="gramStart"/>
       <w:r>
@@ -3256,129 +4987,136 @@
       </w:r>
       <w:proofErr w:type="gramEnd"/>
       <w:r>
-        <w:t xml:space="preserve"> </w:t>
-      </w:r>
-      <w:r>
-        <w:t>composition</w:t>
-      </w:r>
-      <w:r>
-        <w:t xml:space="preserve"> relationship with “DSALinkedList”. This class is responsible for the creation of the nodes used in the linked list such as the head and tail node. It also gives the ability to retrieve the value of a specific node within the list, set the value of a node, get the next node from the current, get the previous node from the current, and to set the next and previous nodes.</w:t>
+        <w:t xml:space="preserve"> composition relationship with “DSALinkedList”. This class has the purpose of creating an iterator to allow a program to iterate through the linked list. This class implements the default java class “Iterator”. </w:t>
+      </w:r>
+    </w:p>
+    <w:p>
+      <w:pPr>
+        <w:pStyle w:val="Heading2"/>
+      </w:pPr>
+      <w:bookmarkStart w:id="18" w:name="_Toc115706169"/>
+      <w:r>
+        <w:t>DSAQueue</w:t>
+      </w:r>
+      <w:bookmarkEnd w:id="18"/>
+    </w:p>
+    <w:p>
+      <w:r>
+        <w:t xml:space="preserve">This class has the purpose of creating the data structure, queue. This class has an aggregation relationship with “DSALinkedList”. </w:t>
+      </w:r>
+      <w:r>
+        <w:t>This class allows the linked list to be treated as queue by having methods that allow program to queue a value, dequeue a value, peek the front of the queue, check if the queue is empty, and the ability to iterate through the queue.</w:t>
+      </w:r>
+    </w:p>
+    <w:p>
+      <w:pPr>
+        <w:pStyle w:val="Heading2"/>
+      </w:pPr>
+      <w:bookmarkStart w:id="19" w:name="_Toc115706170"/>
+      <w:r>
+        <w:t>DSAStack</w:t>
+      </w:r>
+      <w:bookmarkEnd w:id="19"/>
+    </w:p>
+    <w:p>
+      <w:r>
+        <w:t xml:space="preserve">This class has the purpose of creating the data structure, stack. This class has an aggregation relationship with “DSALinkedList”. This class allows the linked list to be treated as a stack by having methods that allow the program to push values onto the stack, pop values </w:t>
+      </w:r>
+      <w:proofErr w:type="gramStart"/>
+      <w:r>
+        <w:t>off of</w:t>
+      </w:r>
+      <w:proofErr w:type="gramEnd"/>
+      <w:r>
+        <w:t xml:space="preserve"> the stack, view the top of the stack, check if the stack is empty, and the ability to iterate through the stack.</w:t>
+      </w:r>
+    </w:p>
+    <w:p>
+      <w:pPr>
+        <w:pStyle w:val="Heading2"/>
+      </w:pPr>
+      <w:bookmarkStart w:id="20" w:name="_Toc115706171"/>
+      <w:r>
+        <w:t>DSAGraph</w:t>
+      </w:r>
+      <w:bookmarkEnd w:id="20"/>
+    </w:p>
+    <w:p>
+      <w:r>
+        <w:t>This class has the purpose of creating the data structure, graph. This class allows the creation of several vertices (nodes) and to form edges between them. This class also has an aggregation relationship with “DSALinkedList”. This class allows programs to add vertices, remove vertices, edit vertices, add edges, remove edges, edit edges, check if a label has a vertex, get number of vertices, get number of edges, retrieve vertices using labels, return linked lists containing the adjacent vertices of one vertex, check if two vertices are adjacent, display the graph as an adjacency list, display graph as adjacency matrix, and perform breadth-first and depth-first search.</w:t>
       </w:r>
     </w:p>
     <w:p>
       <w:pPr>
         <w:pStyle w:val="Heading3"/>
       </w:pPr>
-      <w:r>
-        <w:t>DSALinkedListIterator</w:t>
-      </w:r>
-    </w:p>
-    <w:p>
-      <w:r>
-        <w:t xml:space="preserve">This class </w:t>
-      </w:r>
-      <w:r>
-        <w:t xml:space="preserve">also has </w:t>
-      </w:r>
-      <w:proofErr w:type="gramStart"/>
-      <w:r>
-        <w:t>an</w:t>
-      </w:r>
-      <w:proofErr w:type="gramEnd"/>
-      <w:r>
-        <w:t xml:space="preserve"> composition relationship with “DSALinkedList”. This class has the purpose of creating an iterator to allow a program to iterate through the linked list. This class implements the default java class “Iterator”. </w:t>
-      </w:r>
-    </w:p>
-    <w:p>
-      <w:pPr>
-        <w:pStyle w:val="Heading2"/>
-      </w:pPr>
-      <w:bookmarkStart w:id="16" w:name="_Toc115538971"/>
-      <w:r>
-        <w:t>DSAQueue</w:t>
-      </w:r>
-      <w:bookmarkEnd w:id="16"/>
-    </w:p>
-    <w:p>
-      <w:r>
-        <w:t xml:space="preserve">This class has the purpose of creating the data structure, queue. This class has an aggregation relationship with “DSALinkedList”. </w:t>
-      </w:r>
-      <w:r>
-        <w:t>This class allows the linked list to be treated as queue by having methods that allow program to queue a value, dequeue a value, peek the front of the queue, check if the queue is empty, and the ability to iterate through the queue.</w:t>
-      </w:r>
-    </w:p>
-    <w:p>
-      <w:pPr>
-        <w:pStyle w:val="Heading2"/>
-      </w:pPr>
-      <w:bookmarkStart w:id="17" w:name="_Toc115538972"/>
-      <w:r>
-        <w:t>DSAStack</w:t>
-      </w:r>
-      <w:bookmarkEnd w:id="17"/>
-    </w:p>
-    <w:p>
-      <w:r>
-        <w:t xml:space="preserve">This class has the purpose of creating the data structure, </w:t>
-      </w:r>
-      <w:r>
-        <w:t>stack</w:t>
-      </w:r>
-      <w:r>
-        <w:t>. This class has an aggregation relationship with “DSALinkedList”.</w:t>
-      </w:r>
-      <w:r>
-        <w:t xml:space="preserve"> This class allows the linked list to be treated as a stack by having methods that allow the program to push values onto the stack, pop values </w:t>
-      </w:r>
-      <w:proofErr w:type="gramStart"/>
-      <w:r>
-        <w:t>off of</w:t>
-      </w:r>
-      <w:proofErr w:type="gramEnd"/>
-      <w:r>
-        <w:t xml:space="preserve"> the stack, view the top of the stack, check if the stack is empty, and the ability to iterate through the stack.</w:t>
-      </w:r>
-    </w:p>
-    <w:p>
-      <w:pPr>
-        <w:pStyle w:val="Heading2"/>
-      </w:pPr>
-      <w:bookmarkStart w:id="18" w:name="_Toc115538973"/>
-      <w:r>
-        <w:t>DSAGraph</w:t>
-      </w:r>
-      <w:bookmarkEnd w:id="18"/>
-    </w:p>
-    <w:p>
-      <w:r>
-        <w:t>This class has the purpose of creating the data structure, graph. This class allows the creation of several vertices (nodes) and to form edges between them. This class also has an aggregation relationship with “DSALinkedList”. This class allows programs to add vertices, remove vertices, edit vertices, add edges, remove edges, edit edges, check if a label has a vertex, get number of vertices, get number of edges, retrieve vertices using labels, return linked lists containing the adjacent vertices of one vertex, check if two vertices are adjacent, display the graph as an adjacency list, display graph as adjacency matrix, and perform breadth-first and depth-first search.</w:t>
+      <w:bookmarkStart w:id="21" w:name="_Toc115706172"/>
+      <w:proofErr w:type="spellStart"/>
+      <w:r>
+        <w:t>DSAGraphVertex</w:t>
+      </w:r>
+      <w:bookmarkEnd w:id="21"/>
+      <w:proofErr w:type="spellEnd"/>
+    </w:p>
+    <w:p>
+      <w:r>
+        <w:t>This class has the purpose of creating the vertices for the DSAGraph class. This class has a composition relationship with “</w:t>
+      </w:r>
+      <w:proofErr w:type="spellStart"/>
+      <w:r>
+        <w:t>DSAGraphVertex</w:t>
+      </w:r>
+      <w:proofErr w:type="spellEnd"/>
+      <w:r>
+        <w:t>”. The fields for this class include the DSALinkedList, links, Boolean variable visited, objects label and value. This class allows programs to get a vertex’s value, get all adjacent vertices, add edges, set as visited, get visited state, and clear visited.</w:t>
       </w:r>
     </w:p>
     <w:p>
       <w:pPr>
         <w:pStyle w:val="Heading3"/>
       </w:pPr>
+      <w:bookmarkStart w:id="22" w:name="_Toc115706173"/>
       <w:proofErr w:type="spellStart"/>
       <w:r>
-        <w:t>DSAGraphVertex</w:t>
-      </w:r>
+        <w:t>DSAGraphEdge</w:t>
+      </w:r>
+      <w:bookmarkEnd w:id="22"/>
       <w:proofErr w:type="spellEnd"/>
     </w:p>
     <w:p>
       <w:pPr>
-        <w:pStyle w:val="Heading3"/>
         <w:rPr>
           <w:color w:val="2F5496" w:themeColor="accent1" w:themeShade="BF"/>
           <w:sz w:val="32"/>
           <w:szCs w:val="32"/>
         </w:rPr>
       </w:pPr>
+      <w:r>
+        <w:t>This class has the purpose of creating the vertices for the DSAGraph class. This class has a composition relationship with “</w:t>
+      </w:r>
       <w:proofErr w:type="spellStart"/>
       <w:r>
-        <w:t>DSAGraphEdge</w:t>
+        <w:t>DSAGraph</w:t>
+      </w:r>
+      <w:r>
+        <w:t>Edge</w:t>
       </w:r>
       <w:proofErr w:type="spellEnd"/>
       <w:r>
+        <w:t>”.</w:t>
+      </w:r>
+      <w:r>
+        <w:t xml:space="preserve"> The fields for this class include two </w:t>
+      </w:r>
+      <w:proofErr w:type="spellStart"/>
+      <w:r>
+        <w:t>DSAGraphVertex</w:t>
+      </w:r>
+      <w:proofErr w:type="spellEnd"/>
+      <w:r>
+        <w:t xml:space="preserve"> “from” and “to”, objects label and value. This class allows programs to get the edge’s label, value, vertex it is coming from, vertex it is going towards, and its state of direction.</w:t>
+      </w:r>
+      <w:r>
         <w:br w:type="page"/>
       </w:r>
     </w:p>
@@ -3386,12 +5124,98 @@
       <w:pPr>
         <w:pStyle w:val="Heading1"/>
       </w:pPr>
-      <w:bookmarkStart w:id="19" w:name="_Toc115538974"/>
+      <w:bookmarkStart w:id="23" w:name="_Toc115706174"/>
       <w:r>
         <w:lastRenderedPageBreak/>
         <w:t>Justification of Decisions</w:t>
       </w:r>
-      <w:bookmarkEnd w:id="19"/>
+      <w:bookmarkEnd w:id="23"/>
+    </w:p>
+    <w:p>
+      <w:pPr>
+        <w:pStyle w:val="Heading2"/>
+      </w:pPr>
+      <w:bookmarkStart w:id="24" w:name="_Toc115706175"/>
+      <w:r>
+        <w:t>Use of DSAGraph</w:t>
+      </w:r>
+      <w:bookmarkEnd w:id="24"/>
+    </w:p>
+    <w:p/>
+    <w:p>
+      <w:pPr>
+        <w:pStyle w:val="Heading2"/>
+      </w:pPr>
+      <w:bookmarkStart w:id="25" w:name="_Toc115706176"/>
+      <w:r>
+        <w:t>Use of DSAGraph.DSAGraphVertex</w:t>
+      </w:r>
+      <w:bookmarkEnd w:id="25"/>
+    </w:p>
+    <w:p/>
+    <w:p>
+      <w:pPr>
+        <w:pStyle w:val="Heading2"/>
+      </w:pPr>
+      <w:bookmarkStart w:id="26" w:name="_Toc115706177"/>
+      <w:r>
+        <w:t>Use of DSALinkedList</w:t>
+      </w:r>
+      <w:bookmarkEnd w:id="26"/>
+    </w:p>
+    <w:p/>
+    <w:p>
+      <w:pPr>
+        <w:pStyle w:val="Heading2"/>
+      </w:pPr>
+      <w:bookmarkStart w:id="27" w:name="_Toc115706178"/>
+      <w:r>
+        <w:t>Use of DSAQueue</w:t>
+      </w:r>
+      <w:bookmarkEnd w:id="27"/>
+    </w:p>
+    <w:p/>
+    <w:p>
+      <w:pPr>
+        <w:pStyle w:val="Heading2"/>
+      </w:pPr>
+      <w:bookmarkStart w:id="28" w:name="_Toc115706179"/>
+      <w:r>
+        <w:t>Use of DSAStack</w:t>
+      </w:r>
+      <w:bookmarkEnd w:id="28"/>
+    </w:p>
+    <w:p/>
+    <w:p>
+      <w:pPr>
+        <w:pStyle w:val="Heading2"/>
+      </w:pPr>
+      <w:bookmarkStart w:id="29" w:name="_Toc115706180"/>
+      <w:r>
+        <w:t>Depth-First Search</w:t>
+      </w:r>
+      <w:bookmarkEnd w:id="29"/>
+    </w:p>
+    <w:p/>
+    <w:p>
+      <w:pPr>
+        <w:pStyle w:val="Heading2"/>
+      </w:pPr>
+      <w:bookmarkStart w:id="30" w:name="_Toc115706181"/>
+      <w:r>
+        <w:t>Breadth-First Search</w:t>
+      </w:r>
+      <w:bookmarkEnd w:id="30"/>
+    </w:p>
+    <w:p>
+      <w:pPr>
+        <w:pStyle w:val="Heading1"/>
+      </w:pPr>
+      <w:bookmarkStart w:id="31" w:name="_Toc115706182"/>
+      <w:r>
+        <w:t>UML Class Diagram</w:t>
+      </w:r>
+      <w:bookmarkEnd w:id="31"/>
     </w:p>
     <w:p>
       <w:pPr>
@@ -3402,12 +5226,450 @@
       <w:pPr>
         <w:pStyle w:val="Heading1"/>
       </w:pPr>
-      <w:bookmarkStart w:id="20" w:name="_Toc115538975"/>
-      <w:r>
-        <w:t>UML Class Diagram</w:t>
-      </w:r>
-      <w:bookmarkEnd w:id="20"/>
-    </w:p>
+      <w:bookmarkStart w:id="32" w:name="_Toc115706183"/>
+      <w:r>
+        <w:t>Traceability Matrix</w:t>
+      </w:r>
+      <w:bookmarkEnd w:id="32"/>
+    </w:p>
+    <w:tbl>
+      <w:tblPr>
+        <w:tblStyle w:val="TableGrid"/>
+        <w:tblW w:w="0" w:type="auto"/>
+        <w:tblInd w:w="-5" w:type="dxa"/>
+        <w:tblLook w:val="04A0" w:firstRow="1" w:lastRow="0" w:firstColumn="1" w:lastColumn="0" w:noHBand="0" w:noVBand="1"/>
+      </w:tblPr>
+      <w:tblGrid>
+        <w:gridCol w:w="426"/>
+        <w:gridCol w:w="3260"/>
+        <w:gridCol w:w="3118"/>
+        <w:gridCol w:w="1560"/>
+        <w:gridCol w:w="2092"/>
+      </w:tblGrid>
+      <w:tr>
+        <w:tc>
+          <w:tcPr>
+            <w:tcW w:w="426" w:type="dxa"/>
+          </w:tcPr>
+          <w:p>
+            <w:pPr>
+              <w:jc w:val="center"/>
+              <w:rPr>
+                <w:sz w:val="20"/>
+                <w:szCs w:val="20"/>
+              </w:rPr>
+            </w:pPr>
+          </w:p>
+        </w:tc>
+        <w:tc>
+          <w:tcPr>
+            <w:tcW w:w="3260" w:type="dxa"/>
+          </w:tcPr>
+          <w:p>
+            <w:pPr>
+              <w:jc w:val="center"/>
+              <w:rPr>
+                <w:b/>
+                <w:bCs/>
+                <w:sz w:val="20"/>
+                <w:szCs w:val="20"/>
+              </w:rPr>
+            </w:pPr>
+            <w:r>
+              <w:rPr>
+                <w:b/>
+                <w:bCs/>
+                <w:sz w:val="20"/>
+                <w:szCs w:val="20"/>
+              </w:rPr>
+              <w:t>Feature</w:t>
+            </w:r>
+          </w:p>
+        </w:tc>
+        <w:tc>
+          <w:tcPr>
+            <w:tcW w:w="3118" w:type="dxa"/>
+          </w:tcPr>
+          <w:p>
+            <w:pPr>
+              <w:jc w:val="center"/>
+              <w:rPr>
+                <w:sz w:val="20"/>
+                <w:szCs w:val="20"/>
+              </w:rPr>
+            </w:pPr>
+            <w:r>
+              <w:rPr>
+                <w:b/>
+                <w:bCs/>
+                <w:sz w:val="20"/>
+                <w:szCs w:val="20"/>
+              </w:rPr>
+              <w:t>Requirements</w:t>
+            </w:r>
+          </w:p>
+        </w:tc>
+        <w:tc>
+          <w:tcPr>
+            <w:tcW w:w="1560" w:type="dxa"/>
+          </w:tcPr>
+          <w:p>
+            <w:pPr>
+              <w:jc w:val="center"/>
+              <w:rPr>
+                <w:b/>
+                <w:bCs/>
+                <w:sz w:val="20"/>
+                <w:szCs w:val="20"/>
+              </w:rPr>
+            </w:pPr>
+            <w:r>
+              <w:rPr>
+                <w:b/>
+                <w:bCs/>
+                <w:sz w:val="20"/>
+                <w:szCs w:val="20"/>
+              </w:rPr>
+              <w:t>Design/Code</w:t>
+            </w:r>
+          </w:p>
+        </w:tc>
+        <w:tc>
+          <w:tcPr>
+            <w:tcW w:w="2092" w:type="dxa"/>
+          </w:tcPr>
+          <w:p>
+            <w:pPr>
+              <w:jc w:val="center"/>
+              <w:rPr>
+                <w:b/>
+                <w:bCs/>
+                <w:sz w:val="20"/>
+                <w:szCs w:val="20"/>
+              </w:rPr>
+            </w:pPr>
+            <w:r>
+              <w:rPr>
+                <w:b/>
+                <w:bCs/>
+                <w:sz w:val="20"/>
+                <w:szCs w:val="20"/>
+              </w:rPr>
+              <w:t>Test</w:t>
+            </w:r>
+          </w:p>
+        </w:tc>
+      </w:tr>
+      <w:tr>
+        <w:tc>
+          <w:tcPr>
+            <w:tcW w:w="426" w:type="dxa"/>
+          </w:tcPr>
+          <w:p>
+            <w:pPr>
+              <w:jc w:val="center"/>
+              <w:rPr>
+                <w:sz w:val="20"/>
+                <w:szCs w:val="20"/>
+              </w:rPr>
+            </w:pPr>
+            <w:r>
+              <w:rPr>
+                <w:sz w:val="20"/>
+                <w:szCs w:val="20"/>
+              </w:rPr>
+              <w:t>1</w:t>
+            </w:r>
+          </w:p>
+        </w:tc>
+        <w:tc>
+          <w:tcPr>
+            <w:tcW w:w="3260" w:type="dxa"/>
+          </w:tcPr>
+          <w:p>
+            <w:pPr>
+              <w:jc w:val="center"/>
+              <w:rPr>
+                <w:sz w:val="20"/>
+                <w:szCs w:val="20"/>
+              </w:rPr>
+            </w:pPr>
+            <w:r>
+              <w:rPr>
+                <w:sz w:val="20"/>
+                <w:szCs w:val="20"/>
+              </w:rPr>
+              <w:t>Driver/Menu &amp; Modes</w:t>
+            </w:r>
+          </w:p>
+        </w:tc>
+        <w:tc>
+          <w:tcPr>
+            <w:tcW w:w="3118" w:type="dxa"/>
+          </w:tcPr>
+          <w:p>
+            <w:pPr>
+              <w:jc w:val="center"/>
+              <w:rPr>
+                <w:sz w:val="20"/>
+                <w:szCs w:val="20"/>
+              </w:rPr>
+            </w:pPr>
+            <w:r>
+              <w:rPr>
+                <w:sz w:val="20"/>
+                <w:szCs w:val="20"/>
+              </w:rPr>
+              <w:t>1.1 System display</w:t>
+            </w:r>
+          </w:p>
+        </w:tc>
+        <w:tc>
+          <w:tcPr>
+            <w:tcW w:w="1560" w:type="dxa"/>
+          </w:tcPr>
+          <w:p>
+            <w:pPr>
+              <w:jc w:val="center"/>
+              <w:rPr>
+                <w:sz w:val="20"/>
+                <w:szCs w:val="20"/>
+              </w:rPr>
+            </w:pPr>
+          </w:p>
+        </w:tc>
+        <w:tc>
+          <w:tcPr>
+            <w:tcW w:w="2092" w:type="dxa"/>
+          </w:tcPr>
+          <w:p>
+            <w:pPr>
+              <w:jc w:val="center"/>
+              <w:rPr>
+                <w:sz w:val="20"/>
+                <w:szCs w:val="20"/>
+              </w:rPr>
+            </w:pPr>
+          </w:p>
+        </w:tc>
+      </w:tr>
+      <w:tr>
+        <w:tc>
+          <w:tcPr>
+            <w:tcW w:w="426" w:type="dxa"/>
+          </w:tcPr>
+          <w:p>
+            <w:pPr>
+              <w:jc w:val="center"/>
+              <w:rPr>
+                <w:sz w:val="20"/>
+                <w:szCs w:val="20"/>
+              </w:rPr>
+            </w:pPr>
+          </w:p>
+        </w:tc>
+        <w:tc>
+          <w:tcPr>
+            <w:tcW w:w="3260" w:type="dxa"/>
+          </w:tcPr>
+          <w:p>
+            <w:pPr>
+              <w:jc w:val="center"/>
+              <w:rPr>
+                <w:sz w:val="20"/>
+                <w:szCs w:val="20"/>
+              </w:rPr>
+            </w:pPr>
+          </w:p>
+        </w:tc>
+        <w:tc>
+          <w:tcPr>
+            <w:tcW w:w="3118" w:type="dxa"/>
+          </w:tcPr>
+          <w:p>
+            <w:pPr>
+              <w:jc w:val="center"/>
+              <w:rPr>
+                <w:sz w:val="20"/>
+                <w:szCs w:val="20"/>
+              </w:rPr>
+            </w:pPr>
+          </w:p>
+        </w:tc>
+        <w:tc>
+          <w:tcPr>
+            <w:tcW w:w="1560" w:type="dxa"/>
+          </w:tcPr>
+          <w:p>
+            <w:pPr>
+              <w:jc w:val="center"/>
+              <w:rPr>
+                <w:sz w:val="20"/>
+                <w:szCs w:val="20"/>
+              </w:rPr>
+            </w:pPr>
+          </w:p>
+        </w:tc>
+        <w:tc>
+          <w:tcPr>
+            <w:tcW w:w="2092" w:type="dxa"/>
+          </w:tcPr>
+          <w:p>
+            <w:pPr>
+              <w:jc w:val="center"/>
+              <w:rPr>
+                <w:sz w:val="20"/>
+                <w:szCs w:val="20"/>
+              </w:rPr>
+            </w:pPr>
+          </w:p>
+        </w:tc>
+      </w:tr>
+      <w:tr>
+        <w:tc>
+          <w:tcPr>
+            <w:tcW w:w="426" w:type="dxa"/>
+          </w:tcPr>
+          <w:p>
+            <w:pPr>
+              <w:jc w:val="center"/>
+              <w:rPr>
+                <w:sz w:val="20"/>
+                <w:szCs w:val="20"/>
+              </w:rPr>
+            </w:pPr>
+          </w:p>
+        </w:tc>
+        <w:tc>
+          <w:tcPr>
+            <w:tcW w:w="3260" w:type="dxa"/>
+          </w:tcPr>
+          <w:p>
+            <w:pPr>
+              <w:jc w:val="center"/>
+              <w:rPr>
+                <w:sz w:val="20"/>
+                <w:szCs w:val="20"/>
+              </w:rPr>
+            </w:pPr>
+          </w:p>
+        </w:tc>
+        <w:tc>
+          <w:tcPr>
+            <w:tcW w:w="3118" w:type="dxa"/>
+          </w:tcPr>
+          <w:p>
+            <w:pPr>
+              <w:jc w:val="center"/>
+              <w:rPr>
+                <w:sz w:val="20"/>
+                <w:szCs w:val="20"/>
+              </w:rPr>
+            </w:pPr>
+          </w:p>
+        </w:tc>
+        <w:tc>
+          <w:tcPr>
+            <w:tcW w:w="1560" w:type="dxa"/>
+          </w:tcPr>
+          <w:p>
+            <w:pPr>
+              <w:jc w:val="center"/>
+              <w:rPr>
+                <w:sz w:val="20"/>
+                <w:szCs w:val="20"/>
+              </w:rPr>
+            </w:pPr>
+          </w:p>
+        </w:tc>
+        <w:tc>
+          <w:tcPr>
+            <w:tcW w:w="2092" w:type="dxa"/>
+          </w:tcPr>
+          <w:p>
+            <w:pPr>
+              <w:jc w:val="center"/>
+              <w:rPr>
+                <w:sz w:val="20"/>
+                <w:szCs w:val="20"/>
+              </w:rPr>
+            </w:pPr>
+          </w:p>
+        </w:tc>
+      </w:tr>
+      <w:tr>
+        <w:tc>
+          <w:tcPr>
+            <w:tcW w:w="426" w:type="dxa"/>
+          </w:tcPr>
+          <w:p>
+            <w:pPr>
+              <w:jc w:val="center"/>
+              <w:rPr>
+                <w:sz w:val="20"/>
+                <w:szCs w:val="20"/>
+              </w:rPr>
+            </w:pPr>
+          </w:p>
+        </w:tc>
+        <w:tc>
+          <w:tcPr>
+            <w:tcW w:w="3260" w:type="dxa"/>
+          </w:tcPr>
+          <w:p>
+            <w:pPr>
+              <w:jc w:val="center"/>
+              <w:rPr>
+                <w:sz w:val="20"/>
+                <w:szCs w:val="20"/>
+              </w:rPr>
+            </w:pPr>
+          </w:p>
+        </w:tc>
+        <w:tc>
+          <w:tcPr>
+            <w:tcW w:w="3118" w:type="dxa"/>
+          </w:tcPr>
+          <w:p>
+            <w:pPr>
+              <w:jc w:val="center"/>
+              <w:rPr>
+                <w:sz w:val="20"/>
+                <w:szCs w:val="20"/>
+              </w:rPr>
+            </w:pPr>
+          </w:p>
+        </w:tc>
+        <w:tc>
+          <w:tcPr>
+            <w:tcW w:w="1560" w:type="dxa"/>
+          </w:tcPr>
+          <w:p>
+            <w:pPr>
+              <w:jc w:val="center"/>
+              <w:rPr>
+                <w:sz w:val="20"/>
+                <w:szCs w:val="20"/>
+              </w:rPr>
+            </w:pPr>
+          </w:p>
+        </w:tc>
+        <w:tc>
+          <w:tcPr>
+            <w:tcW w:w="2092" w:type="dxa"/>
+          </w:tcPr>
+          <w:p>
+            <w:pPr>
+              <w:jc w:val="center"/>
+              <w:rPr>
+                <w:sz w:val="20"/>
+                <w:szCs w:val="20"/>
+              </w:rPr>
+            </w:pPr>
+          </w:p>
+        </w:tc>
+      </w:tr>
+    </w:tbl>
     <w:p>
       <w:pPr>
         <w:jc w:val="center"/>
@@ -3417,41 +5679,65 @@
       <w:pPr>
         <w:pStyle w:val="Heading1"/>
       </w:pPr>
-      <w:bookmarkStart w:id="21" w:name="_Toc115538976"/>
-      <w:r>
-        <w:t>Traceability Matrix</w:t>
-      </w:r>
-      <w:bookmarkEnd w:id="21"/>
-    </w:p>
-    <w:p>
-      <w:pPr>
-        <w:jc w:val="center"/>
-      </w:pPr>
-    </w:p>
+      <w:bookmarkStart w:id="33" w:name="_Toc115706184"/>
+      <w:r>
+        <w:t>Showcase</w:t>
+      </w:r>
+      <w:bookmarkEnd w:id="33"/>
+    </w:p>
+    <w:p>
+      <w:pPr>
+        <w:pStyle w:val="Heading2"/>
+      </w:pPr>
+      <w:bookmarkStart w:id="34" w:name="_Toc115706185"/>
+      <w:r>
+        <w:t>Introduction</w:t>
+      </w:r>
+      <w:bookmarkEnd w:id="34"/>
+    </w:p>
+    <w:p/>
+    <w:p>
+      <w:pPr>
+        <w:pStyle w:val="Heading2"/>
+      </w:pPr>
+      <w:bookmarkStart w:id="35" w:name="_Toc115706186"/>
+      <w:r>
+        <w:t>Scenario 1</w:t>
+      </w:r>
+      <w:bookmarkEnd w:id="35"/>
+    </w:p>
+    <w:p/>
+    <w:p>
+      <w:pPr>
+        <w:pStyle w:val="Heading2"/>
+      </w:pPr>
+      <w:bookmarkStart w:id="36" w:name="_Toc115706187"/>
+      <w:r>
+        <w:t>Scenario 2</w:t>
+      </w:r>
+      <w:bookmarkEnd w:id="36"/>
+    </w:p>
+    <w:p/>
+    <w:p>
+      <w:pPr>
+        <w:pStyle w:val="Heading2"/>
+      </w:pPr>
+      <w:bookmarkStart w:id="37" w:name="_Toc115706188"/>
+      <w:r>
+        <w:t>Scenario 3</w:t>
+      </w:r>
+      <w:bookmarkEnd w:id="37"/>
+    </w:p>
+    <w:p/>
     <w:p>
       <w:pPr>
         <w:pStyle w:val="Heading1"/>
       </w:pPr>
-      <w:bookmarkStart w:id="22" w:name="_Toc115538977"/>
-      <w:r>
-        <w:t>Showcase</w:t>
-      </w:r>
-      <w:bookmarkEnd w:id="22"/>
-    </w:p>
-    <w:p>
-      <w:pPr>
-        <w:jc w:val="center"/>
-      </w:pPr>
-    </w:p>
-    <w:p>
-      <w:pPr>
-        <w:pStyle w:val="Heading1"/>
-      </w:pPr>
-      <w:bookmarkStart w:id="23" w:name="_Toc115538978"/>
+      <w:bookmarkStart w:id="38" w:name="_Toc115706189"/>
       <w:r>
         <w:t>Conclusion</w:t>
       </w:r>
-      <w:bookmarkEnd w:id="23"/>
+      <w:bookmarkEnd w:id="38"/>
     </w:p>
     <w:sectPr>
       <w:footerReference w:type="default" r:id="rId9"/>
@@ -4838,6 +7124,819 @@
       <w:ind w:left="440"/>
     </w:pPr>
   </w:style>
+  <w:style w:type="table" w:styleId="TableGrid">
+    <w:name w:val="Table Grid"/>
+    <w:basedOn w:val="TableNormal"/>
+    <w:uiPriority w:val="39"/>
+    <w:rsid w:val="00A744B6"/>
+    <w:pPr>
+      <w:spacing w:after="0" w:line="240" w:lineRule="auto"/>
+    </w:pPr>
+    <w:tblPr>
+      <w:tblBorders>
+        <w:top w:val="single" w:sz="4" w:space="0" w:color="auto"/>
+        <w:left w:val="single" w:sz="4" w:space="0" w:color="auto"/>
+        <w:bottom w:val="single" w:sz="4" w:space="0" w:color="auto"/>
+        <w:right w:val="single" w:sz="4" w:space="0" w:color="auto"/>
+        <w:insideH w:val="single" w:sz="4" w:space="0" w:color="auto"/>
+        <w:insideV w:val="single" w:sz="4" w:space="0" w:color="auto"/>
+      </w:tblBorders>
+    </w:tblPr>
+  </w:style>
+  <w:style w:type="table" w:styleId="GridTable3-Accent3">
+    <w:name w:val="Grid Table 3 Accent 3"/>
+    <w:basedOn w:val="TableNormal"/>
+    <w:uiPriority w:val="48"/>
+    <w:rsid w:val="00577368"/>
+    <w:pPr>
+      <w:spacing w:after="0" w:line="240" w:lineRule="auto"/>
+    </w:pPr>
+    <w:tblPr>
+      <w:tblStyleRowBandSize w:val="1"/>
+      <w:tblStyleColBandSize w:val="1"/>
+      <w:tblBorders>
+        <w:top w:val="single" w:sz="4" w:space="0" w:color="C9C9C9" w:themeColor="accent3" w:themeTint="99"/>
+        <w:left w:val="single" w:sz="4" w:space="0" w:color="C9C9C9" w:themeColor="accent3" w:themeTint="99"/>
+        <w:bottom w:val="single" w:sz="4" w:space="0" w:color="C9C9C9" w:themeColor="accent3" w:themeTint="99"/>
+        <w:right w:val="single" w:sz="4" w:space="0" w:color="C9C9C9" w:themeColor="accent3" w:themeTint="99"/>
+        <w:insideH w:val="single" w:sz="4" w:space="0" w:color="C9C9C9" w:themeColor="accent3" w:themeTint="99"/>
+        <w:insideV w:val="single" w:sz="4" w:space="0" w:color="C9C9C9" w:themeColor="accent3" w:themeTint="99"/>
+      </w:tblBorders>
+    </w:tblPr>
+    <w:tblStylePr w:type="firstRow">
+      <w:rPr>
+        <w:b/>
+        <w:bCs/>
+      </w:rPr>
+      <w:tblPr/>
+      <w:tcPr>
+        <w:tcBorders>
+          <w:top w:val="nil"/>
+          <w:left w:val="nil"/>
+          <w:right w:val="nil"/>
+          <w:insideH w:val="nil"/>
+          <w:insideV w:val="nil"/>
+        </w:tcBorders>
+        <w:shd w:val="clear" w:color="auto" w:fill="FFFFFF" w:themeFill="background1"/>
+      </w:tcPr>
+    </w:tblStylePr>
+    <w:tblStylePr w:type="lastRow">
+      <w:rPr>
+        <w:b/>
+        <w:bCs/>
+      </w:rPr>
+      <w:tblPr/>
+      <w:tcPr>
+        <w:tcBorders>
+          <w:left w:val="nil"/>
+          <w:bottom w:val="nil"/>
+          <w:right w:val="nil"/>
+          <w:insideH w:val="nil"/>
+          <w:insideV w:val="nil"/>
+        </w:tcBorders>
+        <w:shd w:val="clear" w:color="auto" w:fill="FFFFFF" w:themeFill="background1"/>
+      </w:tcPr>
+    </w:tblStylePr>
+    <w:tblStylePr w:type="firstCol">
+      <w:pPr>
+        <w:jc w:val="right"/>
+      </w:pPr>
+      <w:rPr>
+        <w:i/>
+        <w:iCs/>
+      </w:rPr>
+      <w:tblPr/>
+      <w:tcPr>
+        <w:tcBorders>
+          <w:top w:val="nil"/>
+          <w:left w:val="nil"/>
+          <w:bottom w:val="nil"/>
+          <w:insideH w:val="nil"/>
+          <w:insideV w:val="nil"/>
+        </w:tcBorders>
+        <w:shd w:val="clear" w:color="auto" w:fill="FFFFFF" w:themeFill="background1"/>
+      </w:tcPr>
+    </w:tblStylePr>
+    <w:tblStylePr w:type="lastCol">
+      <w:rPr>
+        <w:i/>
+        <w:iCs/>
+      </w:rPr>
+      <w:tblPr/>
+      <w:tcPr>
+        <w:tcBorders>
+          <w:top w:val="nil"/>
+          <w:bottom w:val="nil"/>
+          <w:right w:val="nil"/>
+          <w:insideH w:val="nil"/>
+          <w:insideV w:val="nil"/>
+        </w:tcBorders>
+        <w:shd w:val="clear" w:color="auto" w:fill="FFFFFF" w:themeFill="background1"/>
+      </w:tcPr>
+    </w:tblStylePr>
+    <w:tblStylePr w:type="band1Vert">
+      <w:tblPr/>
+      <w:tcPr>
+        <w:shd w:val="clear" w:color="auto" w:fill="EDEDED" w:themeFill="accent3" w:themeFillTint="33"/>
+      </w:tcPr>
+    </w:tblStylePr>
+    <w:tblStylePr w:type="band1Horz">
+      <w:tblPr/>
+      <w:tcPr>
+        <w:shd w:val="clear" w:color="auto" w:fill="EDEDED" w:themeFill="accent3" w:themeFillTint="33"/>
+      </w:tcPr>
+    </w:tblStylePr>
+    <w:tblStylePr w:type="neCell">
+      <w:tblPr/>
+      <w:tcPr>
+        <w:tcBorders>
+          <w:bottom w:val="single" w:sz="4" w:space="0" w:color="C9C9C9" w:themeColor="accent3" w:themeTint="99"/>
+        </w:tcBorders>
+      </w:tcPr>
+    </w:tblStylePr>
+    <w:tblStylePr w:type="nwCell">
+      <w:tblPr/>
+      <w:tcPr>
+        <w:tcBorders>
+          <w:bottom w:val="single" w:sz="4" w:space="0" w:color="C9C9C9" w:themeColor="accent3" w:themeTint="99"/>
+        </w:tcBorders>
+      </w:tcPr>
+    </w:tblStylePr>
+    <w:tblStylePr w:type="seCell">
+      <w:tblPr/>
+      <w:tcPr>
+        <w:tcBorders>
+          <w:top w:val="single" w:sz="4" w:space="0" w:color="C9C9C9" w:themeColor="accent3" w:themeTint="99"/>
+        </w:tcBorders>
+      </w:tcPr>
+    </w:tblStylePr>
+    <w:tblStylePr w:type="swCell">
+      <w:tblPr/>
+      <w:tcPr>
+        <w:tcBorders>
+          <w:top w:val="single" w:sz="4" w:space="0" w:color="C9C9C9" w:themeColor="accent3" w:themeTint="99"/>
+        </w:tcBorders>
+      </w:tcPr>
+    </w:tblStylePr>
+  </w:style>
+  <w:style w:type="table" w:styleId="GridTable7Colorful-Accent3">
+    <w:name w:val="Grid Table 7 Colorful Accent 3"/>
+    <w:basedOn w:val="TableNormal"/>
+    <w:uiPriority w:val="52"/>
+    <w:rsid w:val="00577368"/>
+    <w:pPr>
+      <w:spacing w:after="0" w:line="240" w:lineRule="auto"/>
+    </w:pPr>
+    <w:rPr>
+      <w:color w:val="7B7B7B" w:themeColor="accent3" w:themeShade="BF"/>
+    </w:rPr>
+    <w:tblPr>
+      <w:tblStyleRowBandSize w:val="1"/>
+      <w:tblStyleColBandSize w:val="1"/>
+      <w:tblBorders>
+        <w:top w:val="single" w:sz="4" w:space="0" w:color="C9C9C9" w:themeColor="accent3" w:themeTint="99"/>
+        <w:left w:val="single" w:sz="4" w:space="0" w:color="C9C9C9" w:themeColor="accent3" w:themeTint="99"/>
+        <w:bottom w:val="single" w:sz="4" w:space="0" w:color="C9C9C9" w:themeColor="accent3" w:themeTint="99"/>
+        <w:right w:val="single" w:sz="4" w:space="0" w:color="C9C9C9" w:themeColor="accent3" w:themeTint="99"/>
+        <w:insideH w:val="single" w:sz="4" w:space="0" w:color="C9C9C9" w:themeColor="accent3" w:themeTint="99"/>
+        <w:insideV w:val="single" w:sz="4" w:space="0" w:color="C9C9C9" w:themeColor="accent3" w:themeTint="99"/>
+      </w:tblBorders>
+    </w:tblPr>
+    <w:tblStylePr w:type="firstRow">
+      <w:rPr>
+        <w:b/>
+        <w:bCs/>
+      </w:rPr>
+      <w:tblPr/>
+      <w:tcPr>
+        <w:tcBorders>
+          <w:top w:val="nil"/>
+          <w:left w:val="nil"/>
+          <w:right w:val="nil"/>
+          <w:insideH w:val="nil"/>
+          <w:insideV w:val="nil"/>
+        </w:tcBorders>
+        <w:shd w:val="clear" w:color="auto" w:fill="FFFFFF" w:themeFill="background1"/>
+      </w:tcPr>
+    </w:tblStylePr>
+    <w:tblStylePr w:type="lastRow">
+      <w:rPr>
+        <w:b/>
+        <w:bCs/>
+      </w:rPr>
+      <w:tblPr/>
+      <w:tcPr>
+        <w:tcBorders>
+          <w:left w:val="nil"/>
+          <w:bottom w:val="nil"/>
+          <w:right w:val="nil"/>
+          <w:insideH w:val="nil"/>
+          <w:insideV w:val="nil"/>
+        </w:tcBorders>
+        <w:shd w:val="clear" w:color="auto" w:fill="FFFFFF" w:themeFill="background1"/>
+      </w:tcPr>
+    </w:tblStylePr>
+    <w:tblStylePr w:type="firstCol">
+      <w:pPr>
+        <w:jc w:val="right"/>
+      </w:pPr>
+      <w:rPr>
+        <w:i/>
+        <w:iCs/>
+      </w:rPr>
+      <w:tblPr/>
+      <w:tcPr>
+        <w:tcBorders>
+          <w:top w:val="nil"/>
+          <w:left w:val="nil"/>
+          <w:bottom w:val="nil"/>
+          <w:insideH w:val="nil"/>
+          <w:insideV w:val="nil"/>
+        </w:tcBorders>
+        <w:shd w:val="clear" w:color="auto" w:fill="FFFFFF" w:themeFill="background1"/>
+      </w:tcPr>
+    </w:tblStylePr>
+    <w:tblStylePr w:type="lastCol">
+      <w:rPr>
+        <w:i/>
+        <w:iCs/>
+      </w:rPr>
+      <w:tblPr/>
+      <w:tcPr>
+        <w:tcBorders>
+          <w:top w:val="nil"/>
+          <w:bottom w:val="nil"/>
+          <w:right w:val="nil"/>
+          <w:insideH w:val="nil"/>
+          <w:insideV w:val="nil"/>
+        </w:tcBorders>
+        <w:shd w:val="clear" w:color="auto" w:fill="FFFFFF" w:themeFill="background1"/>
+      </w:tcPr>
+    </w:tblStylePr>
+    <w:tblStylePr w:type="band1Vert">
+      <w:tblPr/>
+      <w:tcPr>
+        <w:shd w:val="clear" w:color="auto" w:fill="EDEDED" w:themeFill="accent3" w:themeFillTint="33"/>
+      </w:tcPr>
+    </w:tblStylePr>
+    <w:tblStylePr w:type="band1Horz">
+      <w:tblPr/>
+      <w:tcPr>
+        <w:shd w:val="clear" w:color="auto" w:fill="EDEDED" w:themeFill="accent3" w:themeFillTint="33"/>
+      </w:tcPr>
+    </w:tblStylePr>
+    <w:tblStylePr w:type="neCell">
+      <w:tblPr/>
+      <w:tcPr>
+        <w:tcBorders>
+          <w:bottom w:val="single" w:sz="4" w:space="0" w:color="C9C9C9" w:themeColor="accent3" w:themeTint="99"/>
+        </w:tcBorders>
+      </w:tcPr>
+    </w:tblStylePr>
+    <w:tblStylePr w:type="nwCell">
+      <w:tblPr/>
+      <w:tcPr>
+        <w:tcBorders>
+          <w:bottom w:val="single" w:sz="4" w:space="0" w:color="C9C9C9" w:themeColor="accent3" w:themeTint="99"/>
+        </w:tcBorders>
+      </w:tcPr>
+    </w:tblStylePr>
+    <w:tblStylePr w:type="seCell">
+      <w:tblPr/>
+      <w:tcPr>
+        <w:tcBorders>
+          <w:top w:val="single" w:sz="4" w:space="0" w:color="C9C9C9" w:themeColor="accent3" w:themeTint="99"/>
+        </w:tcBorders>
+      </w:tcPr>
+    </w:tblStylePr>
+    <w:tblStylePr w:type="swCell">
+      <w:tblPr/>
+      <w:tcPr>
+        <w:tcBorders>
+          <w:top w:val="single" w:sz="4" w:space="0" w:color="C9C9C9" w:themeColor="accent3" w:themeTint="99"/>
+        </w:tcBorders>
+      </w:tcPr>
+    </w:tblStylePr>
+  </w:style>
+  <w:style w:type="table" w:styleId="GridTable2">
+    <w:name w:val="Grid Table 2"/>
+    <w:basedOn w:val="TableNormal"/>
+    <w:uiPriority w:val="47"/>
+    <w:rsid w:val="00577368"/>
+    <w:pPr>
+      <w:spacing w:after="0" w:line="240" w:lineRule="auto"/>
+    </w:pPr>
+    <w:tblPr>
+      <w:tblStyleRowBandSize w:val="1"/>
+      <w:tblStyleColBandSize w:val="1"/>
+      <w:tblBorders>
+        <w:top w:val="single" w:sz="2" w:space="0" w:color="666666" w:themeColor="text1" w:themeTint="99"/>
+        <w:bottom w:val="single" w:sz="2" w:space="0" w:color="666666" w:themeColor="text1" w:themeTint="99"/>
+        <w:insideH w:val="single" w:sz="2" w:space="0" w:color="666666" w:themeColor="text1" w:themeTint="99"/>
+        <w:insideV w:val="single" w:sz="2" w:space="0" w:color="666666" w:themeColor="text1" w:themeTint="99"/>
+      </w:tblBorders>
+    </w:tblPr>
+    <w:tblStylePr w:type="firstRow">
+      <w:rPr>
+        <w:b/>
+        <w:bCs/>
+      </w:rPr>
+      <w:tblPr/>
+      <w:tcPr>
+        <w:tcBorders>
+          <w:top w:val="nil"/>
+          <w:bottom w:val="single" w:sz="12" w:space="0" w:color="666666" w:themeColor="text1" w:themeTint="99"/>
+          <w:insideH w:val="nil"/>
+          <w:insideV w:val="nil"/>
+        </w:tcBorders>
+        <w:shd w:val="clear" w:color="auto" w:fill="FFFFFF" w:themeFill="background1"/>
+      </w:tcPr>
+    </w:tblStylePr>
+    <w:tblStylePr w:type="lastRow">
+      <w:rPr>
+        <w:b/>
+        <w:bCs/>
+      </w:rPr>
+      <w:tblPr/>
+      <w:tcPr>
+        <w:tcBorders>
+          <w:top w:val="double" w:sz="2" w:space="0" w:color="666666" w:themeColor="text1" w:themeTint="99"/>
+          <w:bottom w:val="nil"/>
+          <w:insideH w:val="nil"/>
+          <w:insideV w:val="nil"/>
+        </w:tcBorders>
+        <w:shd w:val="clear" w:color="auto" w:fill="FFFFFF" w:themeFill="background1"/>
+      </w:tcPr>
+    </w:tblStylePr>
+    <w:tblStylePr w:type="firstCol">
+      <w:rPr>
+        <w:b/>
+        <w:bCs/>
+      </w:rPr>
+    </w:tblStylePr>
+    <w:tblStylePr w:type="lastCol">
+      <w:rPr>
+        <w:b/>
+        <w:bCs/>
+      </w:rPr>
+    </w:tblStylePr>
+    <w:tblStylePr w:type="band1Vert">
+      <w:tblPr/>
+      <w:tcPr>
+        <w:shd w:val="clear" w:color="auto" w:fill="CCCCCC" w:themeFill="text1" w:themeFillTint="33"/>
+      </w:tcPr>
+    </w:tblStylePr>
+    <w:tblStylePr w:type="band1Horz">
+      <w:tblPr/>
+      <w:tcPr>
+        <w:shd w:val="clear" w:color="auto" w:fill="CCCCCC" w:themeFill="text1" w:themeFillTint="33"/>
+      </w:tcPr>
+    </w:tblStylePr>
+  </w:style>
+  <w:style w:type="table" w:styleId="GridTable4-Accent3">
+    <w:name w:val="Grid Table 4 Accent 3"/>
+    <w:basedOn w:val="TableNormal"/>
+    <w:uiPriority w:val="49"/>
+    <w:rsid w:val="00A75122"/>
+    <w:pPr>
+      <w:spacing w:after="0" w:line="240" w:lineRule="auto"/>
+    </w:pPr>
+    <w:tblPr>
+      <w:tblStyleRowBandSize w:val="1"/>
+      <w:tblStyleColBandSize w:val="1"/>
+      <w:tblBorders>
+        <w:top w:val="single" w:sz="4" w:space="0" w:color="C9C9C9" w:themeColor="accent3" w:themeTint="99"/>
+        <w:left w:val="single" w:sz="4" w:space="0" w:color="C9C9C9" w:themeColor="accent3" w:themeTint="99"/>
+        <w:bottom w:val="single" w:sz="4" w:space="0" w:color="C9C9C9" w:themeColor="accent3" w:themeTint="99"/>
+        <w:right w:val="single" w:sz="4" w:space="0" w:color="C9C9C9" w:themeColor="accent3" w:themeTint="99"/>
+        <w:insideH w:val="single" w:sz="4" w:space="0" w:color="C9C9C9" w:themeColor="accent3" w:themeTint="99"/>
+        <w:insideV w:val="single" w:sz="4" w:space="0" w:color="C9C9C9" w:themeColor="accent3" w:themeTint="99"/>
+      </w:tblBorders>
+    </w:tblPr>
+    <w:tblStylePr w:type="firstRow">
+      <w:rPr>
+        <w:b/>
+        <w:bCs/>
+        <w:color w:val="FFFFFF" w:themeColor="background1"/>
+      </w:rPr>
+      <w:tblPr/>
+      <w:tcPr>
+        <w:tcBorders>
+          <w:top w:val="single" w:sz="4" w:space="0" w:color="A5A5A5" w:themeColor="accent3"/>
+          <w:left w:val="single" w:sz="4" w:space="0" w:color="A5A5A5" w:themeColor="accent3"/>
+          <w:bottom w:val="single" w:sz="4" w:space="0" w:color="A5A5A5" w:themeColor="accent3"/>
+          <w:right w:val="single" w:sz="4" w:space="0" w:color="A5A5A5" w:themeColor="accent3"/>
+          <w:insideH w:val="nil"/>
+          <w:insideV w:val="nil"/>
+        </w:tcBorders>
+        <w:shd w:val="clear" w:color="auto" w:fill="A5A5A5" w:themeFill="accent3"/>
+      </w:tcPr>
+    </w:tblStylePr>
+    <w:tblStylePr w:type="lastRow">
+      <w:rPr>
+        <w:b/>
+        <w:bCs/>
+      </w:rPr>
+      <w:tblPr/>
+      <w:tcPr>
+        <w:tcBorders>
+          <w:top w:val="double" w:sz="4" w:space="0" w:color="A5A5A5" w:themeColor="accent3"/>
+        </w:tcBorders>
+      </w:tcPr>
+    </w:tblStylePr>
+    <w:tblStylePr w:type="firstCol">
+      <w:rPr>
+        <w:b/>
+        <w:bCs/>
+      </w:rPr>
+    </w:tblStylePr>
+    <w:tblStylePr w:type="lastCol">
+      <w:rPr>
+        <w:b/>
+        <w:bCs/>
+      </w:rPr>
+    </w:tblStylePr>
+    <w:tblStylePr w:type="band1Vert">
+      <w:tblPr/>
+      <w:tcPr>
+        <w:shd w:val="clear" w:color="auto" w:fill="EDEDED" w:themeFill="accent3" w:themeFillTint="33"/>
+      </w:tcPr>
+    </w:tblStylePr>
+    <w:tblStylePr w:type="band1Horz">
+      <w:tblPr/>
+      <w:tcPr>
+        <w:shd w:val="clear" w:color="auto" w:fill="EDEDED" w:themeFill="accent3" w:themeFillTint="33"/>
+      </w:tcPr>
+    </w:tblStylePr>
+  </w:style>
+  <w:style w:type="table" w:styleId="PlainTable3">
+    <w:name w:val="Plain Table 3"/>
+    <w:basedOn w:val="TableNormal"/>
+    <w:uiPriority w:val="43"/>
+    <w:rsid w:val="00A75122"/>
+    <w:pPr>
+      <w:spacing w:after="0" w:line="240" w:lineRule="auto"/>
+    </w:pPr>
+    <w:tblPr>
+      <w:tblStyleRowBandSize w:val="1"/>
+      <w:tblStyleColBandSize w:val="1"/>
+    </w:tblPr>
+    <w:tblStylePr w:type="firstRow">
+      <w:rPr>
+        <w:b/>
+        <w:bCs/>
+        <w:caps/>
+      </w:rPr>
+      <w:tblPr/>
+      <w:tcPr>
+        <w:tcBorders>
+          <w:bottom w:val="single" w:sz="4" w:space="0" w:color="7F7F7F" w:themeColor="text1" w:themeTint="80"/>
+        </w:tcBorders>
+      </w:tcPr>
+    </w:tblStylePr>
+    <w:tblStylePr w:type="lastRow">
+      <w:rPr>
+        <w:b/>
+        <w:bCs/>
+        <w:caps/>
+      </w:rPr>
+      <w:tblPr/>
+      <w:tcPr>
+        <w:tcBorders>
+          <w:top w:val="nil"/>
+        </w:tcBorders>
+      </w:tcPr>
+    </w:tblStylePr>
+    <w:tblStylePr w:type="firstCol">
+      <w:rPr>
+        <w:b/>
+        <w:bCs/>
+        <w:caps/>
+      </w:rPr>
+      <w:tblPr/>
+      <w:tcPr>
+        <w:tcBorders>
+          <w:right w:val="single" w:sz="4" w:space="0" w:color="7F7F7F" w:themeColor="text1" w:themeTint="80"/>
+        </w:tcBorders>
+      </w:tcPr>
+    </w:tblStylePr>
+    <w:tblStylePr w:type="lastCol">
+      <w:rPr>
+        <w:b/>
+        <w:bCs/>
+        <w:caps/>
+      </w:rPr>
+      <w:tblPr/>
+      <w:tcPr>
+        <w:tcBorders>
+          <w:left w:val="nil"/>
+        </w:tcBorders>
+      </w:tcPr>
+    </w:tblStylePr>
+    <w:tblStylePr w:type="band1Vert">
+      <w:tblPr/>
+      <w:tcPr>
+        <w:shd w:val="clear" w:color="auto" w:fill="F2F2F2" w:themeFill="background1" w:themeFillShade="F2"/>
+      </w:tcPr>
+    </w:tblStylePr>
+    <w:tblStylePr w:type="band1Horz">
+      <w:tblPr/>
+      <w:tcPr>
+        <w:shd w:val="clear" w:color="auto" w:fill="F2F2F2" w:themeFill="background1" w:themeFillShade="F2"/>
+      </w:tcPr>
+    </w:tblStylePr>
+    <w:tblStylePr w:type="neCell">
+      <w:tblPr/>
+      <w:tcPr>
+        <w:tcBorders>
+          <w:left w:val="nil"/>
+        </w:tcBorders>
+      </w:tcPr>
+    </w:tblStylePr>
+    <w:tblStylePr w:type="nwCell">
+      <w:tblPr/>
+      <w:tcPr>
+        <w:tcBorders>
+          <w:right w:val="nil"/>
+        </w:tcBorders>
+      </w:tcPr>
+    </w:tblStylePr>
+  </w:style>
+  <w:style w:type="table" w:styleId="GridTable7Colorful">
+    <w:name w:val="Grid Table 7 Colorful"/>
+    <w:basedOn w:val="TableNormal"/>
+    <w:uiPriority w:val="52"/>
+    <w:rsid w:val="00A75122"/>
+    <w:pPr>
+      <w:spacing w:after="0" w:line="240" w:lineRule="auto"/>
+    </w:pPr>
+    <w:rPr>
+      <w:color w:val="000000" w:themeColor="text1"/>
+    </w:rPr>
+    <w:tblPr>
+      <w:tblStyleRowBandSize w:val="1"/>
+      <w:tblStyleColBandSize w:val="1"/>
+      <w:tblBorders>
+        <w:top w:val="single" w:sz="4" w:space="0" w:color="666666" w:themeColor="text1" w:themeTint="99"/>
+        <w:left w:val="single" w:sz="4" w:space="0" w:color="666666" w:themeColor="text1" w:themeTint="99"/>
+        <w:bottom w:val="single" w:sz="4" w:space="0" w:color="666666" w:themeColor="text1" w:themeTint="99"/>
+        <w:right w:val="single" w:sz="4" w:space="0" w:color="666666" w:themeColor="text1" w:themeTint="99"/>
+        <w:insideH w:val="single" w:sz="4" w:space="0" w:color="666666" w:themeColor="text1" w:themeTint="99"/>
+        <w:insideV w:val="single" w:sz="4" w:space="0" w:color="666666" w:themeColor="text1" w:themeTint="99"/>
+      </w:tblBorders>
+    </w:tblPr>
+    <w:tblStylePr w:type="firstRow">
+      <w:rPr>
+        <w:b/>
+        <w:bCs/>
+      </w:rPr>
+      <w:tblPr/>
+      <w:tcPr>
+        <w:tcBorders>
+          <w:top w:val="nil"/>
+          <w:left w:val="nil"/>
+          <w:right w:val="nil"/>
+          <w:insideH w:val="nil"/>
+          <w:insideV w:val="nil"/>
+        </w:tcBorders>
+        <w:shd w:val="clear" w:color="auto" w:fill="FFFFFF" w:themeFill="background1"/>
+      </w:tcPr>
+    </w:tblStylePr>
+    <w:tblStylePr w:type="lastRow">
+      <w:rPr>
+        <w:b/>
+        <w:bCs/>
+      </w:rPr>
+      <w:tblPr/>
+      <w:tcPr>
+        <w:tcBorders>
+          <w:left w:val="nil"/>
+          <w:bottom w:val="nil"/>
+          <w:right w:val="nil"/>
+          <w:insideH w:val="nil"/>
+          <w:insideV w:val="nil"/>
+        </w:tcBorders>
+        <w:shd w:val="clear" w:color="auto" w:fill="FFFFFF" w:themeFill="background1"/>
+      </w:tcPr>
+    </w:tblStylePr>
+    <w:tblStylePr w:type="firstCol">
+      <w:pPr>
+        <w:jc w:val="right"/>
+      </w:pPr>
+      <w:rPr>
+        <w:i/>
+        <w:iCs/>
+      </w:rPr>
+      <w:tblPr/>
+      <w:tcPr>
+        <w:tcBorders>
+          <w:top w:val="nil"/>
+          <w:left w:val="nil"/>
+          <w:bottom w:val="nil"/>
+          <w:insideH w:val="nil"/>
+          <w:insideV w:val="nil"/>
+        </w:tcBorders>
+        <w:shd w:val="clear" w:color="auto" w:fill="FFFFFF" w:themeFill="background1"/>
+      </w:tcPr>
+    </w:tblStylePr>
+    <w:tblStylePr w:type="lastCol">
+      <w:rPr>
+        <w:i/>
+        <w:iCs/>
+      </w:rPr>
+      <w:tblPr/>
+      <w:tcPr>
+        <w:tcBorders>
+          <w:top w:val="nil"/>
+          <w:bottom w:val="nil"/>
+          <w:right w:val="nil"/>
+          <w:insideH w:val="nil"/>
+          <w:insideV w:val="nil"/>
+        </w:tcBorders>
+        <w:shd w:val="clear" w:color="auto" w:fill="FFFFFF" w:themeFill="background1"/>
+      </w:tcPr>
+    </w:tblStylePr>
+    <w:tblStylePr w:type="band1Vert">
+      <w:tblPr/>
+      <w:tcPr>
+        <w:shd w:val="clear" w:color="auto" w:fill="CCCCCC" w:themeFill="text1" w:themeFillTint="33"/>
+      </w:tcPr>
+    </w:tblStylePr>
+    <w:tblStylePr w:type="band1Horz">
+      <w:tblPr/>
+      <w:tcPr>
+        <w:shd w:val="clear" w:color="auto" w:fill="CCCCCC" w:themeFill="text1" w:themeFillTint="33"/>
+      </w:tcPr>
+    </w:tblStylePr>
+    <w:tblStylePr w:type="neCell">
+      <w:tblPr/>
+      <w:tcPr>
+        <w:tcBorders>
+          <w:bottom w:val="single" w:sz="4" w:space="0" w:color="666666" w:themeColor="text1" w:themeTint="99"/>
+        </w:tcBorders>
+      </w:tcPr>
+    </w:tblStylePr>
+    <w:tblStylePr w:type="nwCell">
+      <w:tblPr/>
+      <w:tcPr>
+        <w:tcBorders>
+          <w:bottom w:val="single" w:sz="4" w:space="0" w:color="666666" w:themeColor="text1" w:themeTint="99"/>
+        </w:tcBorders>
+      </w:tcPr>
+    </w:tblStylePr>
+    <w:tblStylePr w:type="seCell">
+      <w:tblPr/>
+      <w:tcPr>
+        <w:tcBorders>
+          <w:top w:val="single" w:sz="4" w:space="0" w:color="666666" w:themeColor="text1" w:themeTint="99"/>
+        </w:tcBorders>
+      </w:tcPr>
+    </w:tblStylePr>
+    <w:tblStylePr w:type="swCell">
+      <w:tblPr/>
+      <w:tcPr>
+        <w:tcBorders>
+          <w:top w:val="single" w:sz="4" w:space="0" w:color="666666" w:themeColor="text1" w:themeTint="99"/>
+        </w:tcBorders>
+      </w:tcPr>
+    </w:tblStylePr>
+  </w:style>
+  <w:style w:type="table" w:styleId="GridTable3">
+    <w:name w:val="Grid Table 3"/>
+    <w:basedOn w:val="TableNormal"/>
+    <w:uiPriority w:val="48"/>
+    <w:rsid w:val="00A75122"/>
+    <w:pPr>
+      <w:spacing w:after="0" w:line="240" w:lineRule="auto"/>
+    </w:pPr>
+    <w:tblPr>
+      <w:tblStyleRowBandSize w:val="1"/>
+      <w:tblStyleColBandSize w:val="1"/>
+      <w:tblBorders>
+        <w:top w:val="single" w:sz="4" w:space="0" w:color="666666" w:themeColor="text1" w:themeTint="99"/>
+        <w:left w:val="single" w:sz="4" w:space="0" w:color="666666" w:themeColor="text1" w:themeTint="99"/>
+        <w:bottom w:val="single" w:sz="4" w:space="0" w:color="666666" w:themeColor="text1" w:themeTint="99"/>
+        <w:right w:val="single" w:sz="4" w:space="0" w:color="666666" w:themeColor="text1" w:themeTint="99"/>
+        <w:insideH w:val="single" w:sz="4" w:space="0" w:color="666666" w:themeColor="text1" w:themeTint="99"/>
+        <w:insideV w:val="single" w:sz="4" w:space="0" w:color="666666" w:themeColor="text1" w:themeTint="99"/>
+      </w:tblBorders>
+    </w:tblPr>
+    <w:tblStylePr w:type="firstRow">
+      <w:rPr>
+        <w:b/>
+        <w:bCs/>
+      </w:rPr>
+      <w:tblPr/>
+      <w:tcPr>
+        <w:tcBorders>
+          <w:top w:val="nil"/>
+          <w:left w:val="nil"/>
+          <w:right w:val="nil"/>
+          <w:insideH w:val="nil"/>
+          <w:insideV w:val="nil"/>
+        </w:tcBorders>
+        <w:shd w:val="clear" w:color="auto" w:fill="FFFFFF" w:themeFill="background1"/>
+      </w:tcPr>
+    </w:tblStylePr>
+    <w:tblStylePr w:type="lastRow">
+      <w:rPr>
+        <w:b/>
+        <w:bCs/>
+      </w:rPr>
+      <w:tblPr/>
+      <w:tcPr>
+        <w:tcBorders>
+          <w:left w:val="nil"/>
+          <w:bottom w:val="nil"/>
+          <w:right w:val="nil"/>
+          <w:insideH w:val="nil"/>
+          <w:insideV w:val="nil"/>
+        </w:tcBorders>
+        <w:shd w:val="clear" w:color="auto" w:fill="FFFFFF" w:themeFill="background1"/>
+      </w:tcPr>
+    </w:tblStylePr>
+    <w:tblStylePr w:type="firstCol">
+      <w:pPr>
+        <w:jc w:val="right"/>
+      </w:pPr>
+      <w:rPr>
+        <w:i/>
+        <w:iCs/>
+      </w:rPr>
+      <w:tblPr/>
+      <w:tcPr>
+        <w:tcBorders>
+          <w:top w:val="nil"/>
+          <w:left w:val="nil"/>
+          <w:bottom w:val="nil"/>
+          <w:insideH w:val="nil"/>
+          <w:insideV w:val="nil"/>
+        </w:tcBorders>
+        <w:shd w:val="clear" w:color="auto" w:fill="FFFFFF" w:themeFill="background1"/>
+      </w:tcPr>
+    </w:tblStylePr>
+    <w:tblStylePr w:type="lastCol">
+      <w:rPr>
+        <w:i/>
+        <w:iCs/>
+      </w:rPr>
+      <w:tblPr/>
+      <w:tcPr>
+        <w:tcBorders>
+          <w:top w:val="nil"/>
+          <w:bottom w:val="nil"/>
+          <w:right w:val="nil"/>
+          <w:insideH w:val="nil"/>
+          <w:insideV w:val="nil"/>
+        </w:tcBorders>
+        <w:shd w:val="clear" w:color="auto" w:fill="FFFFFF" w:themeFill="background1"/>
+      </w:tcPr>
+    </w:tblStylePr>
+    <w:tblStylePr w:type="band1Vert">
+      <w:tblPr/>
+      <w:tcPr>
+        <w:shd w:val="clear" w:color="auto" w:fill="CCCCCC" w:themeFill="text1" w:themeFillTint="33"/>
+      </w:tcPr>
+    </w:tblStylePr>
+    <w:tblStylePr w:type="band1Horz">
+      <w:tblPr/>
+      <w:tcPr>
+        <w:shd w:val="clear" w:color="auto" w:fill="CCCCCC" w:themeFill="text1" w:themeFillTint="33"/>
+      </w:tcPr>
+    </w:tblStylePr>
+    <w:tblStylePr w:type="neCell">
+      <w:tblPr/>
+      <w:tcPr>
+        <w:tcBorders>
+          <w:bottom w:val="single" w:sz="4" w:space="0" w:color="666666" w:themeColor="text1" w:themeTint="99"/>
+        </w:tcBorders>
+      </w:tcPr>
+    </w:tblStylePr>
+    <w:tblStylePr w:type="nwCell">
+      <w:tblPr/>
+      <w:tcPr>
+        <w:tcBorders>
+          <w:bottom w:val="single" w:sz="4" w:space="0" w:color="666666" w:themeColor="text1" w:themeTint="99"/>
+        </w:tcBorders>
+      </w:tcPr>
+    </w:tblStylePr>
+    <w:tblStylePr w:type="seCell">
+      <w:tblPr/>
+      <w:tcPr>
+        <w:tcBorders>
+          <w:top w:val="single" w:sz="4" w:space="0" w:color="666666" w:themeColor="text1" w:themeTint="99"/>
+        </w:tcBorders>
+      </w:tcPr>
+    </w:tblStylePr>
+    <w:tblStylePr w:type="swCell">
+      <w:tblPr/>
+      <w:tcPr>
+        <w:tcBorders>
+          <w:top w:val="single" w:sz="4" w:space="0" w:color="666666" w:themeColor="text1" w:themeTint="99"/>
+        </w:tcBorders>
+      </w:tcPr>
+    </w:tblStylePr>
+  </w:style>
 </w:styles>
 </file>
 
